--- a/img/CV.docx
+++ b/img/CV.docx
@@ -951,12 +951,29 @@
           <w:p>
             <w:pPr>
               <w:spacing w:line="0" w:lineRule="atLeast"/>
-              <w:rPr>
-                <w:rFonts w:ascii="굴림" w:eastAsia="굴림" w:hAnsi="굴림"/>
-                <w:sz w:val="22"/>
-                <w:szCs w:val="22"/>
-              </w:rPr>
-            </w:pPr>
+              <w:jc w:val="center"/>
+              <w:rPr>
+                <w:rFonts w:ascii="굴림" w:eastAsia="굴림" w:hAnsi="굴림" w:hint="eastAsia"/>
+                <w:sz w:val="22"/>
+                <w:szCs w:val="22"/>
+              </w:rPr>
+            </w:pPr>
+            <w:r>
+              <w:rPr>
+                <w:rFonts w:ascii="굴림" w:eastAsia="굴림" w:hAnsi="굴림"/>
+                <w:sz w:val="22"/>
+                <w:szCs w:val="22"/>
+              </w:rPr>
+              <w:t xml:space="preserve">DS </w:t>
+            </w:r>
+            <w:r>
+              <w:rPr>
+                <w:rFonts w:ascii="굴림" w:eastAsia="굴림" w:hAnsi="굴림" w:hint="eastAsia"/>
+                <w:sz w:val="22"/>
+                <w:szCs w:val="22"/>
+              </w:rPr>
+              <w:t>부문</w:t>
+            </w:r>
           </w:p>
         </w:tc>
       </w:tr>
@@ -1100,12 +1117,37 @@
           <w:p>
             <w:pPr>
               <w:spacing w:line="0" w:lineRule="atLeast"/>
-              <w:rPr>
-                <w:rFonts w:ascii="굴림" w:eastAsia="굴림" w:hAnsi="굴림"/>
-                <w:sz w:val="22"/>
-                <w:szCs w:val="22"/>
-              </w:rPr>
-            </w:pPr>
+              <w:jc w:val="center"/>
+              <w:rPr>
+                <w:rFonts w:ascii="굴림" w:eastAsia="굴림" w:hAnsi="굴림" w:hint="eastAsia"/>
+                <w:sz w:val="22"/>
+                <w:szCs w:val="22"/>
+              </w:rPr>
+            </w:pPr>
+            <w:r>
+              <w:rPr>
+                <w:rFonts w:ascii="굴림" w:eastAsia="굴림" w:hAnsi="굴림"/>
+                <w:sz w:val="22"/>
+                <w:szCs w:val="22"/>
+              </w:rPr>
+              <w:t>Platform</w:t>
+            </w:r>
+            <w:r>
+              <w:rPr>
+                <w:rFonts w:ascii="굴림" w:eastAsia="굴림" w:hAnsi="굴림" w:hint="eastAsia"/>
+                <w:sz w:val="22"/>
+                <w:szCs w:val="22"/>
+              </w:rPr>
+              <w:t xml:space="preserve"> 개발(</w:t>
+            </w:r>
+            <w:r>
+              <w:rPr>
+                <w:rFonts w:ascii="굴림" w:eastAsia="굴림" w:hAnsi="굴림"/>
+                <w:sz w:val="22"/>
+                <w:szCs w:val="22"/>
+              </w:rPr>
+              <w:t>S/W)</w:t>
+            </w:r>
           </w:p>
         </w:tc>
       </w:tr>
@@ -1666,7 +1708,15 @@
                 <w:sz w:val="22"/>
                 <w:szCs w:val="22"/>
               </w:rPr>
-              <w:t>03</w:t>
+              <w:t>3</w:t>
+            </w:r>
+            <w:r>
+              <w:rPr>
+                <w:rFonts w:ascii="굴림" w:eastAsia="굴림" w:hAnsi="굴림"/>
+                <w:sz w:val="22"/>
+                <w:szCs w:val="22"/>
+              </w:rPr>
+              <w:t>.</w:t>
             </w:r>
           </w:p>
         </w:tc>
@@ -1706,7 +1756,15 @@
                 <w:sz w:val="22"/>
                 <w:szCs w:val="22"/>
               </w:rPr>
-              <w:t>02</w:t>
+              <w:t>2</w:t>
+            </w:r>
+            <w:r>
+              <w:rPr>
+                <w:rFonts w:ascii="굴림" w:eastAsia="굴림" w:hAnsi="굴림"/>
+                <w:sz w:val="22"/>
+                <w:szCs w:val="22"/>
+              </w:rPr>
+              <w:t>.</w:t>
             </w:r>
           </w:p>
         </w:tc>
@@ -1743,7 +1801,7 @@
             <w:pPr>
               <w:jc w:val="center"/>
               <w:rPr>
-                <w:rFonts w:ascii="굴림" w:eastAsia="굴림" w:hAnsi="굴림" w:hint="eastAsia"/>
+                <w:rFonts w:ascii="굴림" w:eastAsia="굴림" w:hAnsi="굴림"/>
                 <w:sz w:val="22"/>
                 <w:szCs w:val="22"/>
               </w:rPr>
@@ -1793,7 +1851,7 @@
             <w:pPr>
               <w:jc w:val="center"/>
               <w:rPr>
-                <w:rFonts w:ascii="굴림" w:eastAsia="굴림" w:hAnsi="굴림" w:hint="eastAsia"/>
+                <w:rFonts w:ascii="굴림" w:eastAsia="굴림" w:hAnsi="굴림"/>
                 <w:sz w:val="22"/>
                 <w:szCs w:val="22"/>
               </w:rPr>
@@ -1909,7 +1967,15 @@
                 <w:sz w:val="22"/>
                 <w:szCs w:val="22"/>
               </w:rPr>
-              <w:t>03</w:t>
+              <w:t>3</w:t>
+            </w:r>
+            <w:r>
+              <w:rPr>
+                <w:rFonts w:ascii="굴림" w:eastAsia="굴림" w:hAnsi="굴림"/>
+                <w:sz w:val="22"/>
+                <w:szCs w:val="22"/>
+              </w:rPr>
+              <w:t>.</w:t>
             </w:r>
           </w:p>
         </w:tc>
@@ -1949,7 +2015,15 @@
                 <w:sz w:val="22"/>
                 <w:szCs w:val="22"/>
               </w:rPr>
-              <w:t>02</w:t>
+              <w:t>2</w:t>
+            </w:r>
+            <w:r>
+              <w:rPr>
+                <w:rFonts w:ascii="굴림" w:eastAsia="굴림" w:hAnsi="굴림"/>
+                <w:sz w:val="22"/>
+                <w:szCs w:val="22"/>
+              </w:rPr>
+              <w:t>.</w:t>
             </w:r>
           </w:p>
         </w:tc>
@@ -2063,6 +2137,22 @@
                 <w:szCs w:val="22"/>
               </w:rPr>
             </w:pPr>
+            <w:r>
+              <w:rPr>
+                <w:rFonts w:ascii="굴림" w:eastAsia="굴림" w:hAnsi="굴림" w:hint="eastAsia"/>
+                <w:sz w:val="22"/>
+                <w:szCs w:val="22"/>
+              </w:rPr>
+              <w:t>3</w:t>
+            </w:r>
+            <w:r>
+              <w:rPr>
+                <w:rFonts w:ascii="굴림" w:eastAsia="굴림" w:hAnsi="굴림"/>
+                <w:sz w:val="22"/>
+                <w:szCs w:val="22"/>
+              </w:rPr>
+              <w:t>.29</w:t>
+            </w:r>
           </w:p>
         </w:tc>
       </w:tr>
@@ -3498,7 +3588,7 @@
             <w:pPr>
               <w:jc w:val="center"/>
               <w:rPr>
-                <w:rFonts w:ascii="굴림" w:eastAsia="굴림" w:hAnsi="굴림" w:hint="eastAsia"/>
+                <w:rFonts w:ascii="굴림" w:eastAsia="굴림" w:hAnsi="굴림"/>
                 <w:sz w:val="22"/>
                 <w:szCs w:val="22"/>
               </w:rPr>
@@ -3583,7 +3673,7 @@
             <w:pPr>
               <w:jc w:val="center"/>
               <w:rPr>
-                <w:rFonts w:ascii="굴림" w:eastAsia="굴림" w:hAnsi="굴림" w:hint="eastAsia"/>
+                <w:rFonts w:ascii="굴림" w:eastAsia="굴림" w:hAnsi="굴림"/>
                 <w:sz w:val="22"/>
                 <w:szCs w:val="22"/>
               </w:rPr>
@@ -3773,7 +3863,7 @@
             <w:pPr>
               <w:jc w:val="center"/>
               <w:rPr>
-                <w:rFonts w:ascii="굴림" w:eastAsia="굴림" w:hAnsi="굴림" w:hint="eastAsia"/>
+                <w:rFonts w:ascii="굴림" w:eastAsia="굴림" w:hAnsi="굴림"/>
                 <w:sz w:val="22"/>
                 <w:szCs w:val="22"/>
               </w:rPr>
@@ -10385,7 +10475,7 @@
               <w:ind w:leftChars="-35" w:left="-70"/>
               <w:jc w:val="center"/>
               <w:rPr>
-                <w:rFonts w:ascii="굴림" w:eastAsia="굴림" w:hAnsi="굴림" w:hint="eastAsia"/>
+                <w:rFonts w:ascii="굴림" w:eastAsia="굴림" w:hAnsi="굴림"/>
                 <w:sz w:val="22"/>
                 <w:szCs w:val="22"/>
               </w:rPr>
@@ -10565,7 +10655,7 @@
               </w:numPr>
               <w:ind w:leftChars="0"/>
               <w:rPr>
-                <w:rFonts w:ascii="굴림" w:eastAsia="굴림" w:hAnsi="굴림" w:hint="eastAsia"/>
+                <w:rFonts w:ascii="굴림" w:eastAsia="굴림" w:hAnsi="굴림"/>
                 <w:bCs/>
                 <w:sz w:val="22"/>
                 <w:szCs w:val="22"/>
@@ -10607,30 +10697,30 @@
             </w:pPr>
             <w:r>
               <w:rPr>
-                <w:rFonts w:ascii="굴림" w:eastAsia="굴림" w:hAnsi="굴림" w:hint="eastAsia"/>
+                <w:rFonts w:ascii="굴림" w:eastAsia="굴림" w:hAnsi="굴림"/>
                 <w:bCs/>
                 <w:sz w:val="22"/>
                 <w:szCs w:val="22"/>
               </w:rPr>
-              <w:t>L</w:t>
-            </w:r>
-            <w:r>
-              <w:rPr>
-                <w:rFonts w:ascii="굴림" w:eastAsia="굴림" w:hAnsi="굴림"/>
+              <w:t>LTE Modem</w:t>
+            </w:r>
+            <w:r>
+              <w:rPr>
+                <w:rFonts w:ascii="굴림" w:eastAsia="굴림" w:hAnsi="굴림" w:hint="eastAsia"/>
                 <w:bCs/>
                 <w:sz w:val="22"/>
                 <w:szCs w:val="22"/>
               </w:rPr>
-              <w:t xml:space="preserve">TE </w:t>
-            </w:r>
-            <w:r>
-              <w:rPr>
-                <w:rFonts w:ascii="굴림" w:eastAsia="굴림" w:hAnsi="굴림" w:hint="eastAsia"/>
+              <w:t xml:space="preserve">에 대한 </w:t>
+            </w:r>
+            <w:r>
+              <w:rPr>
+                <w:rFonts w:ascii="굴림" w:eastAsia="굴림" w:hAnsi="굴림"/>
                 <w:bCs/>
                 <w:sz w:val="22"/>
                 <w:szCs w:val="22"/>
               </w:rPr>
-              <w:t>M</w:t>
+              <w:t xml:space="preserve">BSP </w:t>
             </w:r>
             <w:r>
               <w:rPr>
@@ -10639,7 +10729,7 @@
                 <w:sz w:val="22"/>
                 <w:szCs w:val="22"/>
               </w:rPr>
-              <w:t xml:space="preserve">odem Debugging </w:t>
+              <w:t xml:space="preserve">S/W </w:t>
             </w:r>
             <w:r>
               <w:rPr>
@@ -10648,7 +10738,7 @@
                 <w:sz w:val="22"/>
                 <w:szCs w:val="22"/>
               </w:rPr>
-              <w:t>업무</w:t>
+              <w:t>업무 수행</w:t>
             </w:r>
           </w:p>
           <w:p>
@@ -10673,7 +10763,7 @@
                 <w:sz w:val="22"/>
                 <w:szCs w:val="22"/>
               </w:rPr>
-              <w:t xml:space="preserve">LTE Modem 부팅 </w:t>
+              <w:t xml:space="preserve">LTE Modem </w:t>
             </w:r>
             <w:r>
               <w:rPr>
@@ -10682,143 +10772,52 @@
                 <w:sz w:val="22"/>
                 <w:szCs w:val="22"/>
               </w:rPr>
-              <w:t>로그 저장 시스템 구현</w:t>
-            </w:r>
-          </w:p>
-          <w:p>
-            <w:pPr>
-              <w:pStyle w:val="a9"/>
-              <w:ind w:leftChars="0" w:left="1120"/>
-              <w:rPr>
-                <w:rFonts w:ascii="돋움체" w:eastAsia="돋움체" w:hAnsi="돋움체"/>
-                <w:color w:val="555544"/>
-                <w:sz w:val="22"/>
-                <w:szCs w:val="22"/>
-                <w:shd w:val="clear" w:color="auto" w:fill="FFFFFF"/>
-              </w:rPr>
-            </w:pPr>
-            <w:r>
-              <w:rPr>
-                <w:rFonts w:ascii="돋움체" w:eastAsia="돋움체" w:hAnsi="돋움체" w:hint="eastAsia"/>
-                <w:color w:val="555544"/>
-                <w:sz w:val="22"/>
-                <w:szCs w:val="22"/>
-                <w:shd w:val="clear" w:color="auto" w:fill="FFFFFF"/>
-              </w:rPr>
-              <w:t>·</w:t>
-            </w:r>
-            <w:r>
-              <w:rPr>
-                <w:rFonts w:ascii="돋움체" w:eastAsia="돋움체" w:hAnsi="돋움체" w:hint="eastAsia"/>
-                <w:color w:val="555544"/>
-                <w:sz w:val="22"/>
-                <w:szCs w:val="22"/>
-                <w:shd w:val="clear" w:color="auto" w:fill="FFFFFF"/>
-              </w:rPr>
-              <w:t>L</w:t>
-            </w:r>
-            <w:r>
-              <w:rPr>
-                <w:rFonts w:ascii="돋움체" w:eastAsia="돋움체" w:hAnsi="돋움체"/>
-                <w:color w:val="555544"/>
-                <w:sz w:val="22"/>
-                <w:szCs w:val="22"/>
-                <w:shd w:val="clear" w:color="auto" w:fill="FFFFFF"/>
-              </w:rPr>
-              <w:t xml:space="preserve">TE Modem </w:t>
-            </w:r>
-            <w:r>
-              <w:rPr>
-                <w:rFonts w:ascii="돋움체" w:eastAsia="돋움체" w:hAnsi="돋움체" w:hint="eastAsia"/>
-                <w:color w:val="555544"/>
-                <w:sz w:val="22"/>
-                <w:szCs w:val="22"/>
-                <w:shd w:val="clear" w:color="auto" w:fill="FFFFFF"/>
-              </w:rPr>
-              <w:t>부팅 문제 식별시간 단축</w:t>
-            </w:r>
-          </w:p>
-          <w:p>
-            <w:pPr>
-              <w:pStyle w:val="a9"/>
-              <w:ind w:leftChars="0" w:left="1120"/>
-              <w:rPr>
-                <w:rFonts w:ascii="돋움체" w:eastAsia="돋움체" w:hAnsi="돋움체" w:hint="eastAsia"/>
-                <w:color w:val="555544"/>
-                <w:sz w:val="22"/>
-                <w:szCs w:val="22"/>
-                <w:shd w:val="clear" w:color="auto" w:fill="FFFFFF"/>
-              </w:rPr>
-            </w:pPr>
-            <w:r>
-              <w:rPr>
-                <w:rFonts w:ascii="돋움체" w:eastAsia="돋움체" w:hAnsi="돋움체" w:hint="eastAsia"/>
-                <w:color w:val="555544"/>
-                <w:sz w:val="22"/>
-                <w:szCs w:val="22"/>
-                <w:shd w:val="clear" w:color="auto" w:fill="FFFFFF"/>
-              </w:rPr>
-              <w:t>·</w:t>
-            </w:r>
-            <w:r>
-              <w:rPr>
-                <w:rFonts w:ascii="돋움체" w:eastAsia="돋움체" w:hAnsi="돋움체"/>
-                <w:color w:val="555544"/>
-                <w:sz w:val="22"/>
-                <w:szCs w:val="22"/>
-                <w:shd w:val="clear" w:color="auto" w:fill="FFFFFF"/>
-              </w:rPr>
-              <w:t>LTE Modem</w:t>
-            </w:r>
-            <w:r>
-              <w:rPr>
-                <w:rFonts w:ascii="돋움체" w:eastAsia="돋움체" w:hAnsi="돋움체" w:hint="eastAsia"/>
-                <w:color w:val="555544"/>
-                <w:sz w:val="22"/>
-                <w:szCs w:val="22"/>
-                <w:shd w:val="clear" w:color="auto" w:fill="FFFFFF"/>
-              </w:rPr>
-              <w:t xml:space="preserve">의 </w:t>
-            </w:r>
-            <w:r>
-              <w:rPr>
-                <w:rFonts w:ascii="돋움체" w:eastAsia="돋움체" w:hAnsi="돋움체"/>
-                <w:color w:val="555544"/>
-                <w:sz w:val="22"/>
-                <w:szCs w:val="22"/>
-                <w:shd w:val="clear" w:color="auto" w:fill="FFFFFF"/>
-              </w:rPr>
-              <w:t xml:space="preserve">Data </w:t>
-            </w:r>
-            <w:r>
-              <w:rPr>
-                <w:rFonts w:ascii="돋움체" w:eastAsia="돋움체" w:hAnsi="돋움체" w:hint="eastAsia"/>
-                <w:color w:val="555544"/>
-                <w:sz w:val="22"/>
-                <w:szCs w:val="22"/>
-                <w:shd w:val="clear" w:color="auto" w:fill="FFFFFF"/>
-              </w:rPr>
-              <w:t>영역에 메모리를 할당하여,</w:t>
-            </w:r>
-            <w:r>
-              <w:rPr>
-                <w:rFonts w:ascii="돋움체" w:eastAsia="돋움체" w:hAnsi="돋움체"/>
-                <w:color w:val="555544"/>
-                <w:sz w:val="22"/>
-                <w:szCs w:val="22"/>
-                <w:shd w:val="clear" w:color="auto" w:fill="FFFFFF"/>
-              </w:rPr>
-              <w:t xml:space="preserve"> LTE Modem </w:t>
-            </w:r>
-            <w:r>
-              <w:rPr>
-                <w:rFonts w:ascii="돋움체" w:eastAsia="돋움체" w:hAnsi="돋움체" w:hint="eastAsia"/>
-                <w:color w:val="555544"/>
-                <w:sz w:val="22"/>
-                <w:szCs w:val="22"/>
-                <w:shd w:val="clear" w:color="auto" w:fill="FFFFFF"/>
-              </w:rPr>
-              <w:t>부팅 로그 저장 시퀀스 구현</w:t>
+              <w:t>C</w:t>
+            </w:r>
+            <w:r>
+              <w:rPr>
+                <w:rFonts w:ascii="굴림" w:eastAsia="굴림" w:hAnsi="굴림"/>
+                <w:bCs/>
+                <w:sz w:val="22"/>
+                <w:szCs w:val="22"/>
+              </w:rPr>
+              <w:t xml:space="preserve">ompiler </w:t>
+            </w:r>
+            <w:r>
+              <w:rPr>
+                <w:rFonts w:ascii="굴림" w:eastAsia="굴림" w:hAnsi="굴림" w:hint="eastAsia"/>
+                <w:bCs/>
+                <w:sz w:val="22"/>
+                <w:szCs w:val="22"/>
+              </w:rPr>
+              <w:t>서버 구축,</w:t>
+            </w:r>
+            <w:r>
+              <w:rPr>
+                <w:rFonts w:ascii="굴림" w:eastAsia="굴림" w:hAnsi="굴림"/>
+                <w:bCs/>
+                <w:sz w:val="22"/>
+                <w:szCs w:val="22"/>
+              </w:rPr>
+              <w:t xml:space="preserve"> Source code migration</w:t>
+            </w:r>
+            <w:r>
+              <w:rPr>
+                <w:rFonts w:ascii="굴림" w:eastAsia="굴림" w:hAnsi="굴림"/>
+                <w:bCs/>
+                <w:sz w:val="22"/>
+                <w:szCs w:val="22"/>
+              </w:rPr>
+              <w:t xml:space="preserve"> </w:t>
+            </w:r>
+            <w:r>
+              <w:rPr>
+                <w:rFonts w:ascii="굴림" w:eastAsia="굴림" w:hAnsi="굴림" w:hint="eastAsia"/>
+                <w:bCs/>
+                <w:sz w:val="22"/>
+                <w:szCs w:val="22"/>
+              </w:rPr>
+              <w:t>업무</w:t>
             </w:r>
           </w:p>
           <w:p>
@@ -10852,169 +10851,25 @@
                 <w:sz w:val="22"/>
                 <w:szCs w:val="22"/>
               </w:rPr>
-              <w:t xml:space="preserve">TE </w:t>
-            </w:r>
-            <w:r>
-              <w:rPr>
-                <w:rFonts w:ascii="굴림" w:eastAsia="굴림" w:hAnsi="굴림" w:hint="eastAsia"/>
+              <w:t>TE Modem issue triage and debugging</w:t>
+            </w:r>
+            <w:r>
+              <w:rPr>
+                <w:rFonts w:ascii="굴림" w:eastAsia="굴림" w:hAnsi="굴림"/>
                 <w:bCs/>
                 <w:sz w:val="22"/>
                 <w:szCs w:val="22"/>
               </w:rPr>
-              <w:t>M</w:t>
-            </w:r>
-            <w:r>
-              <w:rPr>
-                <w:rFonts w:ascii="굴림" w:eastAsia="굴림" w:hAnsi="굴림"/>
+              <w:t xml:space="preserve"> </w:t>
+            </w:r>
+            <w:r>
+              <w:rPr>
+                <w:rFonts w:ascii="굴림" w:eastAsia="굴림" w:hAnsi="굴림" w:hint="eastAsia"/>
                 <w:bCs/>
                 <w:sz w:val="22"/>
                 <w:szCs w:val="22"/>
               </w:rPr>
-              <w:t xml:space="preserve">odem Logging Tool </w:t>
-            </w:r>
-            <w:r>
-              <w:rPr>
-                <w:rFonts w:ascii="굴림" w:eastAsia="굴림" w:hAnsi="굴림" w:hint="eastAsia"/>
-                <w:bCs/>
-                <w:sz w:val="22"/>
-                <w:szCs w:val="22"/>
-              </w:rPr>
-              <w:t>개발(</w:t>
-            </w:r>
-            <w:r>
-              <w:rPr>
-                <w:rFonts w:ascii="굴림" w:eastAsia="굴림" w:hAnsi="굴림"/>
-                <w:bCs/>
-                <w:sz w:val="22"/>
-                <w:szCs w:val="22"/>
-              </w:rPr>
-              <w:t>LGDM)</w:t>
-            </w:r>
-          </w:p>
-          <w:p>
-            <w:pPr>
-              <w:pStyle w:val="a9"/>
-              <w:ind w:leftChars="0" w:left="1120"/>
-              <w:rPr>
-                <w:rFonts w:ascii="돋움체" w:eastAsia="돋움체" w:hAnsi="돋움체"/>
-                <w:color w:val="555544"/>
-                <w:sz w:val="22"/>
-                <w:szCs w:val="22"/>
-                <w:shd w:val="clear" w:color="auto" w:fill="FFFFFF"/>
-              </w:rPr>
-            </w:pPr>
-            <w:r>
-              <w:rPr>
-                <w:rFonts w:ascii="돋움체" w:eastAsia="돋움체" w:hAnsi="돋움체" w:hint="eastAsia"/>
-                <w:color w:val="555544"/>
-                <w:sz w:val="22"/>
-                <w:szCs w:val="22"/>
-                <w:shd w:val="clear" w:color="auto" w:fill="FFFFFF"/>
-              </w:rPr>
-              <w:t>·</w:t>
-            </w:r>
-            <w:r>
-              <w:rPr>
-                <w:rFonts w:ascii="돋움체" w:eastAsia="돋움체" w:hAnsi="돋움체" w:hint="eastAsia"/>
-                <w:color w:val="555544"/>
-                <w:sz w:val="22"/>
-                <w:szCs w:val="22"/>
-                <w:shd w:val="clear" w:color="auto" w:fill="FFFFFF"/>
-              </w:rPr>
-              <w:t>P</w:t>
-            </w:r>
-            <w:r>
-              <w:rPr>
-                <w:rFonts w:ascii="돋움체" w:eastAsia="돋움체" w:hAnsi="돋움체"/>
-                <w:color w:val="555544"/>
-                <w:sz w:val="22"/>
-                <w:szCs w:val="22"/>
-                <w:shd w:val="clear" w:color="auto" w:fill="FFFFFF"/>
-              </w:rPr>
-              <w:t xml:space="preserve">C </w:t>
-            </w:r>
-            <w:r>
-              <w:rPr>
-                <w:rFonts w:ascii="돋움체" w:eastAsia="돋움체" w:hAnsi="돋움체" w:hint="eastAsia"/>
-                <w:color w:val="555544"/>
-                <w:sz w:val="22"/>
-                <w:szCs w:val="22"/>
-                <w:shd w:val="clear" w:color="auto" w:fill="FFFFFF"/>
-              </w:rPr>
-              <w:t xml:space="preserve">없이 애플리케이션만으로 </w:t>
-            </w:r>
-            <w:r>
-              <w:rPr>
-                <w:rFonts w:ascii="돋움체" w:eastAsia="돋움체" w:hAnsi="돋움체"/>
-                <w:color w:val="555544"/>
-                <w:sz w:val="22"/>
-                <w:szCs w:val="22"/>
-                <w:shd w:val="clear" w:color="auto" w:fill="FFFFFF"/>
-              </w:rPr>
-              <w:t>LTE Modem</w:t>
-            </w:r>
-            <w:r>
-              <w:rPr>
-                <w:rFonts w:ascii="돋움체" w:eastAsia="돋움체" w:hAnsi="돋움체" w:hint="eastAsia"/>
-                <w:color w:val="555544"/>
-                <w:sz w:val="22"/>
-                <w:szCs w:val="22"/>
-                <w:shd w:val="clear" w:color="auto" w:fill="FFFFFF"/>
-              </w:rPr>
-              <w:t>의 로그 저장 및 실시간 상태 확인</w:t>
-            </w:r>
-          </w:p>
-          <w:p>
-            <w:pPr>
-              <w:pStyle w:val="a9"/>
-              <w:ind w:leftChars="0" w:left="1120"/>
-              <w:rPr>
-                <w:rFonts w:ascii="돋움체" w:eastAsia="돋움체" w:hAnsi="돋움체" w:hint="eastAsia"/>
-                <w:color w:val="555544"/>
-                <w:sz w:val="22"/>
-                <w:szCs w:val="22"/>
-                <w:shd w:val="clear" w:color="auto" w:fill="FFFFFF"/>
-              </w:rPr>
-            </w:pPr>
-            <w:r>
-              <w:rPr>
-                <w:rFonts w:ascii="돋움체" w:eastAsia="돋움체" w:hAnsi="돋움체" w:hint="eastAsia"/>
-                <w:color w:val="555544"/>
-                <w:sz w:val="22"/>
-                <w:szCs w:val="22"/>
-                <w:shd w:val="clear" w:color="auto" w:fill="FFFFFF"/>
-              </w:rPr>
-              <w:t>·</w:t>
-            </w:r>
-            <w:r>
-              <w:rPr>
-                <w:rFonts w:ascii="돋움체" w:eastAsia="돋움체" w:hAnsi="돋움체" w:hint="eastAsia"/>
-                <w:color w:val="555544"/>
-                <w:sz w:val="22"/>
-                <w:szCs w:val="22"/>
-                <w:shd w:val="clear" w:color="auto" w:fill="FFFFFF"/>
-              </w:rPr>
-              <w:t>L</w:t>
-            </w:r>
-            <w:r>
-              <w:rPr>
-                <w:rFonts w:ascii="돋움체" w:eastAsia="돋움체" w:hAnsi="돋움체"/>
-                <w:color w:val="555544"/>
-                <w:sz w:val="22"/>
-                <w:szCs w:val="22"/>
-                <w:shd w:val="clear" w:color="auto" w:fill="FFFFFF"/>
-              </w:rPr>
-              <w:t>TE Modem</w:t>
-            </w:r>
-            <w:r>
-              <w:rPr>
-                <w:rFonts w:ascii="돋움체" w:eastAsia="돋움체" w:hAnsi="돋움체" w:hint="eastAsia"/>
-                <w:color w:val="555544"/>
-                <w:sz w:val="22"/>
-                <w:szCs w:val="22"/>
-                <w:shd w:val="clear" w:color="auto" w:fill="FFFFFF"/>
-              </w:rPr>
-              <w:t>에서 로그 전송을 위한 인터페이스 구현</w:t>
+              <w:t>업무</w:t>
             </w:r>
           </w:p>
           <w:p>
@@ -11048,155 +10903,25 @@
                 <w:sz w:val="22"/>
                 <w:szCs w:val="22"/>
               </w:rPr>
-              <w:t xml:space="preserve">TE Modem </w:t>
-            </w:r>
-            <w:r>
-              <w:rPr>
-                <w:rFonts w:ascii="굴림" w:eastAsia="굴림" w:hAnsi="굴림" w:hint="eastAsia"/>
+              <w:t>TE Modem bring-up</w:t>
+            </w:r>
+            <w:r>
+              <w:rPr>
+                <w:rFonts w:ascii="굴림" w:eastAsia="굴림" w:hAnsi="굴림"/>
                 <w:bCs/>
                 <w:sz w:val="22"/>
                 <w:szCs w:val="22"/>
               </w:rPr>
-              <w:t xml:space="preserve">상태를 </w:t>
-            </w:r>
-            <w:r>
-              <w:rPr>
-                <w:rFonts w:ascii="굴림" w:eastAsia="굴림" w:hAnsi="굴림"/>
+              <w:t xml:space="preserve"> </w:t>
+            </w:r>
+            <w:r>
+              <w:rPr>
+                <w:rFonts w:ascii="굴림" w:eastAsia="굴림" w:hAnsi="굴림" w:hint="eastAsia"/>
                 <w:bCs/>
                 <w:sz w:val="22"/>
                 <w:szCs w:val="22"/>
               </w:rPr>
-              <w:t>P</w:t>
-            </w:r>
-            <w:r>
-              <w:rPr>
-                <w:rFonts w:ascii="굴림" w:eastAsia="굴림" w:hAnsi="굴림" w:hint="eastAsia"/>
-                <w:bCs/>
-                <w:sz w:val="22"/>
-                <w:szCs w:val="22"/>
-              </w:rPr>
-              <w:t xml:space="preserve">C에서 확인 가능한 내부 </w:t>
-            </w:r>
-            <w:r>
-              <w:rPr>
-                <w:rFonts w:ascii="굴림" w:eastAsia="굴림" w:hAnsi="굴림"/>
-                <w:bCs/>
-                <w:sz w:val="22"/>
-                <w:szCs w:val="22"/>
-              </w:rPr>
-              <w:t xml:space="preserve">Interface </w:t>
-            </w:r>
-            <w:r>
-              <w:rPr>
-                <w:rFonts w:ascii="굴림" w:eastAsia="굴림" w:hAnsi="굴림" w:hint="eastAsia"/>
-                <w:bCs/>
-                <w:sz w:val="22"/>
-                <w:szCs w:val="22"/>
-              </w:rPr>
-              <w:t>개발</w:t>
-            </w:r>
-          </w:p>
-          <w:p>
-            <w:pPr>
-              <w:pStyle w:val="a9"/>
-              <w:ind w:leftChars="0" w:left="1120"/>
-              <w:rPr>
-                <w:rFonts w:ascii="돋움체" w:eastAsia="돋움체" w:hAnsi="돋움체"/>
-                <w:color w:val="555544"/>
-                <w:sz w:val="22"/>
-                <w:szCs w:val="22"/>
-                <w:shd w:val="clear" w:color="auto" w:fill="FFFFFF"/>
-              </w:rPr>
-            </w:pPr>
-            <w:r>
-              <w:rPr>
-                <w:rFonts w:ascii="돋움체" w:eastAsia="돋움체" w:hAnsi="돋움체" w:hint="eastAsia"/>
-                <w:color w:val="555544"/>
-                <w:sz w:val="22"/>
-                <w:szCs w:val="22"/>
-                <w:shd w:val="clear" w:color="auto" w:fill="FFFFFF"/>
-              </w:rPr>
-              <w:t>·L</w:t>
-            </w:r>
-            <w:r>
-              <w:rPr>
-                <w:rFonts w:ascii="돋움체" w:eastAsia="돋움체" w:hAnsi="돋움체"/>
-                <w:color w:val="555544"/>
-                <w:sz w:val="22"/>
-                <w:szCs w:val="22"/>
-                <w:shd w:val="clear" w:color="auto" w:fill="FFFFFF"/>
-              </w:rPr>
-              <w:t>TE Modem</w:t>
-            </w:r>
-            <w:r>
-              <w:rPr>
-                <w:rFonts w:ascii="돋움체" w:eastAsia="돋움체" w:hAnsi="돋움체" w:hint="eastAsia"/>
-                <w:color w:val="555544"/>
-                <w:sz w:val="22"/>
-                <w:szCs w:val="22"/>
-                <w:shd w:val="clear" w:color="auto" w:fill="FFFFFF"/>
-              </w:rPr>
-              <w:t xml:space="preserve">의 </w:t>
-            </w:r>
-            <w:r>
-              <w:rPr>
-                <w:rFonts w:ascii="돋움체" w:eastAsia="돋움체" w:hAnsi="돋움체"/>
-                <w:color w:val="555544"/>
-                <w:sz w:val="22"/>
-                <w:szCs w:val="22"/>
-                <w:shd w:val="clear" w:color="auto" w:fill="FFFFFF"/>
-              </w:rPr>
-              <w:t>Packet</w:t>
-            </w:r>
-            <w:r>
-              <w:rPr>
-                <w:rFonts w:ascii="돋움체" w:eastAsia="돋움체" w:hAnsi="돋움체" w:hint="eastAsia"/>
-                <w:color w:val="555544"/>
-                <w:sz w:val="22"/>
-                <w:szCs w:val="22"/>
-                <w:shd w:val="clear" w:color="auto" w:fill="FFFFFF"/>
-              </w:rPr>
-              <w:t xml:space="preserve">을 </w:t>
-            </w:r>
-            <w:r>
-              <w:rPr>
-                <w:rFonts w:ascii="돋움체" w:eastAsia="돋움체" w:hAnsi="돋움체"/>
-                <w:color w:val="555544"/>
-                <w:sz w:val="22"/>
-                <w:szCs w:val="22"/>
-                <w:shd w:val="clear" w:color="auto" w:fill="FFFFFF"/>
-              </w:rPr>
-              <w:t>PC Tool</w:t>
-            </w:r>
-            <w:r>
-              <w:rPr>
-                <w:rFonts w:ascii="돋움체" w:eastAsia="돋움체" w:hAnsi="돋움체" w:hint="eastAsia"/>
-                <w:color w:val="555544"/>
-                <w:sz w:val="22"/>
-                <w:szCs w:val="22"/>
-                <w:shd w:val="clear" w:color="auto" w:fill="FFFFFF"/>
-              </w:rPr>
-              <w:t xml:space="preserve">로 확인 가능하게 하는 </w:t>
-            </w:r>
-            <w:r>
-              <w:rPr>
-                <w:rFonts w:ascii="돋움체" w:eastAsia="돋움체" w:hAnsi="돋움체"/>
-                <w:color w:val="555544"/>
-                <w:sz w:val="22"/>
-                <w:szCs w:val="22"/>
-                <w:shd w:val="clear" w:color="auto" w:fill="FFFFFF"/>
-              </w:rPr>
-              <w:t xml:space="preserve">Device Driver </w:t>
-            </w:r>
-            <w:r>
-              <w:rPr>
-                <w:rFonts w:ascii="돋움체" w:eastAsia="돋움체" w:hAnsi="돋움체" w:hint="eastAsia"/>
-                <w:color w:val="555544"/>
-                <w:sz w:val="22"/>
-                <w:szCs w:val="22"/>
-                <w:shd w:val="clear" w:color="auto" w:fill="FFFFFF"/>
-              </w:rPr>
-              <w:t>구현</w:t>
+              <w:t>업무</w:t>
             </w:r>
           </w:p>
           <w:p>
@@ -11221,7 +10946,7 @@
                 <w:sz w:val="22"/>
                 <w:szCs w:val="22"/>
               </w:rPr>
-              <w:t>N</w:t>
+              <w:t>L</w:t>
             </w:r>
             <w:r>
               <w:rPr>
@@ -11230,180 +10955,86 @@
                 <w:sz w:val="22"/>
                 <w:szCs w:val="22"/>
               </w:rPr>
-              <w:t>V</w:t>
-            </w:r>
-            <w:r>
-              <w:rPr>
-                <w:rFonts w:ascii="굴림" w:eastAsia="굴림" w:hAnsi="굴림" w:hint="eastAsia"/>
+              <w:t>TE Modem boot sequence</w:t>
+            </w:r>
+            <w:r>
+              <w:rPr>
+                <w:rFonts w:ascii="굴림" w:eastAsia="굴림" w:hAnsi="굴림"/>
                 <w:bCs/>
                 <w:sz w:val="22"/>
                 <w:szCs w:val="22"/>
               </w:rPr>
-              <w:t xml:space="preserve">에 대한 무결성 확인을 위한 데이터 무결성 </w:t>
-            </w:r>
-            <w:r>
-              <w:rPr>
-                <w:rFonts w:ascii="굴림" w:eastAsia="굴림" w:hAnsi="굴림"/>
+              <w:t xml:space="preserve"> </w:t>
+            </w:r>
+            <w:r>
+              <w:rPr>
+                <w:rFonts w:ascii="굴림" w:eastAsia="굴림" w:hAnsi="굴림" w:hint="eastAsia"/>
                 <w:bCs/>
                 <w:sz w:val="22"/>
                 <w:szCs w:val="22"/>
               </w:rPr>
-              <w:t xml:space="preserve">Checking Tool </w:t>
-            </w:r>
-            <w:r>
-              <w:rPr>
-                <w:rFonts w:ascii="굴림" w:eastAsia="굴림" w:hAnsi="굴림" w:hint="eastAsia"/>
+              <w:t>개발</w:t>
+            </w:r>
+          </w:p>
+          <w:p>
+            <w:pPr>
+              <w:pStyle w:val="a9"/>
+              <w:numPr>
+                <w:ilvl w:val="0"/>
+                <w:numId w:val="8"/>
+              </w:numPr>
+              <w:ind w:leftChars="0"/>
+              <w:rPr>
+                <w:rFonts w:ascii="굴림" w:eastAsia="굴림" w:hAnsi="굴림"/>
                 <w:bCs/>
                 <w:sz w:val="22"/>
                 <w:szCs w:val="22"/>
               </w:rPr>
-              <w:t>개발</w:t>
-            </w:r>
-          </w:p>
-          <w:p>
-            <w:pPr>
-              <w:pStyle w:val="a9"/>
-              <w:ind w:leftChars="0" w:left="1120"/>
-              <w:rPr>
-                <w:rFonts w:ascii="돋움체" w:eastAsia="돋움체" w:hAnsi="돋움체"/>
-                <w:color w:val="555544"/>
-                <w:sz w:val="22"/>
-                <w:szCs w:val="22"/>
-                <w:shd w:val="clear" w:color="auto" w:fill="FFFFFF"/>
-              </w:rPr>
-            </w:pPr>
-            <w:r>
-              <w:rPr>
-                <w:rFonts w:ascii="돋움체" w:eastAsia="돋움체" w:hAnsi="돋움체" w:hint="eastAsia"/>
-                <w:color w:val="555544"/>
-                <w:sz w:val="22"/>
-                <w:szCs w:val="22"/>
-                <w:shd w:val="clear" w:color="auto" w:fill="FFFFFF"/>
-              </w:rPr>
-              <w:t>·</w:t>
-            </w:r>
-            <w:r>
-              <w:rPr>
-                <w:rFonts w:ascii="돋움체" w:eastAsia="돋움체" w:hAnsi="돋움체" w:hint="eastAsia"/>
-                <w:color w:val="555544"/>
-                <w:sz w:val="22"/>
-                <w:szCs w:val="22"/>
-                <w:shd w:val="clear" w:color="auto" w:fill="FFFFFF"/>
-              </w:rPr>
-              <w:t xml:space="preserve">단말기에 저장된 </w:t>
-            </w:r>
-            <w:r>
-              <w:rPr>
-                <w:rFonts w:ascii="돋움체" w:eastAsia="돋움체" w:hAnsi="돋움체"/>
-                <w:color w:val="555544"/>
-                <w:sz w:val="22"/>
-                <w:szCs w:val="22"/>
-                <w:shd w:val="clear" w:color="auto" w:fill="FFFFFF"/>
-              </w:rPr>
-              <w:t>NV</w:t>
-            </w:r>
-            <w:r>
-              <w:rPr>
-                <w:rFonts w:ascii="돋움체" w:eastAsia="돋움체" w:hAnsi="돋움체" w:hint="eastAsia"/>
-                <w:color w:val="555544"/>
-                <w:sz w:val="22"/>
-                <w:szCs w:val="22"/>
-                <w:shd w:val="clear" w:color="auto" w:fill="FFFFFF"/>
-              </w:rPr>
-              <w:t xml:space="preserve">값과 저장하기 전의 </w:t>
-            </w:r>
-            <w:r>
-              <w:rPr>
-                <w:rFonts w:ascii="돋움체" w:eastAsia="돋움체" w:hAnsi="돋움체"/>
-                <w:color w:val="555544"/>
-                <w:sz w:val="22"/>
-                <w:szCs w:val="22"/>
-                <w:shd w:val="clear" w:color="auto" w:fill="FFFFFF"/>
-              </w:rPr>
-              <w:t>NV</w:t>
-            </w:r>
-            <w:r>
-              <w:rPr>
-                <w:rFonts w:ascii="돋움체" w:eastAsia="돋움체" w:hAnsi="돋움체" w:hint="eastAsia"/>
-                <w:color w:val="555544"/>
-                <w:sz w:val="22"/>
-                <w:szCs w:val="22"/>
-                <w:shd w:val="clear" w:color="auto" w:fill="FFFFFF"/>
-              </w:rPr>
-              <w:t>값을 비교</w:t>
-            </w:r>
-            <w:r>
-              <w:rPr>
-                <w:rFonts w:ascii="돋움체" w:eastAsia="돋움체" w:hAnsi="돋움체"/>
-                <w:color w:val="555544"/>
-                <w:sz w:val="22"/>
-                <w:szCs w:val="22"/>
-                <w:shd w:val="clear" w:color="auto" w:fill="FFFFFF"/>
-              </w:rPr>
-              <w:t>/</w:t>
-            </w:r>
-            <w:r>
-              <w:rPr>
-                <w:rFonts w:ascii="돋움체" w:eastAsia="돋움체" w:hAnsi="돋움체" w:hint="eastAsia"/>
-                <w:color w:val="555544"/>
-                <w:sz w:val="22"/>
-                <w:szCs w:val="22"/>
-                <w:shd w:val="clear" w:color="auto" w:fill="FFFFFF"/>
-              </w:rPr>
-              <w:t>확인 가능 하도록 스크립트 작성</w:t>
-            </w:r>
-          </w:p>
-          <w:p>
-            <w:pPr>
-              <w:pStyle w:val="a9"/>
-              <w:ind w:leftChars="0" w:left="1120"/>
-              <w:rPr>
-                <w:rFonts w:ascii="돋움체" w:eastAsia="돋움체" w:hAnsi="돋움체" w:hint="eastAsia"/>
-                <w:color w:val="555544"/>
-                <w:sz w:val="22"/>
-                <w:szCs w:val="22"/>
-                <w:shd w:val="clear" w:color="auto" w:fill="FFFFFF"/>
-              </w:rPr>
-            </w:pPr>
-            <w:r>
-              <w:rPr>
-                <w:rFonts w:ascii="돋움체" w:eastAsia="돋움체" w:hAnsi="돋움체" w:hint="eastAsia"/>
-                <w:color w:val="555544"/>
-                <w:sz w:val="22"/>
-                <w:szCs w:val="22"/>
-                <w:shd w:val="clear" w:color="auto" w:fill="FFFFFF"/>
-              </w:rPr>
-              <w:t>·</w:t>
-            </w:r>
-            <w:r>
-              <w:rPr>
-                <w:rFonts w:ascii="돋움체" w:eastAsia="돋움체" w:hAnsi="돋움체" w:hint="eastAsia"/>
-                <w:color w:val="555544"/>
-                <w:sz w:val="22"/>
-                <w:szCs w:val="22"/>
-                <w:shd w:val="clear" w:color="auto" w:fill="FFFFFF"/>
-              </w:rPr>
-              <w:t xml:space="preserve">저장된 </w:t>
-            </w:r>
-            <w:r>
-              <w:rPr>
-                <w:rFonts w:ascii="돋움체" w:eastAsia="돋움체" w:hAnsi="돋움체"/>
-                <w:color w:val="555544"/>
-                <w:sz w:val="22"/>
-                <w:szCs w:val="22"/>
-                <w:shd w:val="clear" w:color="auto" w:fill="FFFFFF"/>
-              </w:rPr>
-              <w:t>NV</w:t>
-            </w:r>
-            <w:r>
-              <w:rPr>
-                <w:rFonts w:ascii="돋움체" w:eastAsia="돋움체" w:hAnsi="돋움체" w:hint="eastAsia"/>
-                <w:color w:val="555544"/>
-                <w:sz w:val="22"/>
-                <w:szCs w:val="22"/>
-                <w:shd w:val="clear" w:color="auto" w:fill="FFFFFF"/>
-              </w:rPr>
-              <w:t>값의 일부 누락 이슈 식별시간 단축</w:t>
+            </w:pPr>
+            <w:r>
+              <w:rPr>
+                <w:rFonts w:ascii="굴림" w:eastAsia="굴림" w:hAnsi="굴림" w:hint="eastAsia"/>
+                <w:bCs/>
+                <w:sz w:val="22"/>
+                <w:szCs w:val="22"/>
+              </w:rPr>
+              <w:t>L</w:t>
+            </w:r>
+            <w:r>
+              <w:rPr>
+                <w:rFonts w:ascii="굴림" w:eastAsia="굴림" w:hAnsi="굴림"/>
+                <w:bCs/>
+                <w:sz w:val="22"/>
+                <w:szCs w:val="22"/>
+              </w:rPr>
+              <w:t xml:space="preserve">TE Modem IPC(Inter-Processor Communication) </w:t>
+            </w:r>
+            <w:r>
+              <w:rPr>
+                <w:rFonts w:ascii="굴림" w:eastAsia="굴림" w:hAnsi="굴림" w:hint="eastAsia"/>
+                <w:bCs/>
+                <w:sz w:val="22"/>
+                <w:szCs w:val="22"/>
+              </w:rPr>
+              <w:t>I</w:t>
+            </w:r>
+            <w:r>
+              <w:rPr>
+                <w:rFonts w:ascii="굴림" w:eastAsia="굴림" w:hAnsi="굴림"/>
+                <w:bCs/>
+                <w:sz w:val="22"/>
+                <w:szCs w:val="22"/>
+              </w:rPr>
+              <w:t>nterface</w:t>
+            </w:r>
+            <w:r>
+              <w:rPr>
+                <w:rFonts w:ascii="굴림" w:eastAsia="굴림" w:hAnsi="굴림" w:hint="eastAsia"/>
+                <w:bCs/>
+                <w:sz w:val="22"/>
+                <w:szCs w:val="22"/>
+              </w:rPr>
+              <w:t xml:space="preserve"> 구현</w:t>
             </w:r>
           </w:p>
           <w:p>
@@ -11423,39 +11054,57 @@
             </w:pPr>
             <w:r>
               <w:rPr>
-                <w:rFonts w:ascii="굴림" w:eastAsia="굴림" w:hAnsi="굴림"/>
+                <w:rFonts w:ascii="굴림" w:eastAsia="굴림" w:hAnsi="굴림" w:hint="eastAsia"/>
                 <w:bCs/>
                 <w:sz w:val="22"/>
                 <w:szCs w:val="22"/>
               </w:rPr>
-              <w:t>LTE Modem</w:t>
-            </w:r>
-            <w:r>
-              <w:rPr>
-                <w:rFonts w:ascii="굴림" w:eastAsia="굴림" w:hAnsi="굴림" w:hint="eastAsia"/>
+              <w:t>L</w:t>
+            </w:r>
+            <w:r>
+              <w:rPr>
+                <w:rFonts w:ascii="굴림" w:eastAsia="굴림" w:hAnsi="굴림"/>
                 <w:bCs/>
                 <w:sz w:val="22"/>
                 <w:szCs w:val="22"/>
               </w:rPr>
-              <w:t xml:space="preserve">에 대한 </w:t>
-            </w:r>
-            <w:r>
-              <w:rPr>
-                <w:rFonts w:ascii="굴림" w:eastAsia="굴림" w:hAnsi="굴림"/>
+              <w:t xml:space="preserve">TE </w:t>
+            </w:r>
+            <w:r>
+              <w:rPr>
+                <w:rFonts w:ascii="굴림" w:eastAsia="굴림" w:hAnsi="굴림" w:hint="eastAsia"/>
                 <w:bCs/>
                 <w:sz w:val="22"/>
                 <w:szCs w:val="22"/>
               </w:rPr>
-              <w:t xml:space="preserve">BSP </w:t>
-            </w:r>
-            <w:r>
-              <w:rPr>
-                <w:rFonts w:ascii="굴림" w:eastAsia="굴림" w:hAnsi="굴림" w:hint="eastAsia"/>
+              <w:t>M</w:t>
+            </w:r>
+            <w:r>
+              <w:rPr>
+                <w:rFonts w:ascii="굴림" w:eastAsia="굴림" w:hAnsi="굴림"/>
                 <w:bCs/>
                 <w:sz w:val="22"/>
                 <w:szCs w:val="22"/>
               </w:rPr>
-              <w:t>업무 수행</w:t>
+              <w:t xml:space="preserve">odem Debugging </w:t>
+            </w:r>
+            <w:r>
+              <w:rPr>
+                <w:rFonts w:ascii="굴림" w:eastAsia="굴림" w:hAnsi="굴림" w:hint="eastAsia"/>
+                <w:bCs/>
+                <w:sz w:val="22"/>
+                <w:szCs w:val="22"/>
+              </w:rPr>
+              <w:t xml:space="preserve">개발 </w:t>
+            </w:r>
+            <w:r>
+              <w:rPr>
+                <w:rFonts w:ascii="굴림" w:eastAsia="굴림" w:hAnsi="굴림" w:hint="eastAsia"/>
+                <w:bCs/>
+                <w:sz w:val="22"/>
+                <w:szCs w:val="22"/>
+              </w:rPr>
+              <w:t>업무</w:t>
             </w:r>
           </w:p>
           <w:p>
@@ -11475,21 +11124,157 @@
             </w:pPr>
             <w:r>
               <w:rPr>
-                <w:rFonts w:ascii="굴림" w:eastAsia="굴림" w:hAnsi="굴림" w:hint="eastAsia"/>
+                <w:rFonts w:ascii="굴림" w:eastAsia="굴림" w:hAnsi="굴림"/>
                 <w:bCs/>
                 <w:sz w:val="22"/>
                 <w:szCs w:val="22"/>
               </w:rPr>
+              <w:t xml:space="preserve">LTE Modem 부팅 </w:t>
+            </w:r>
+            <w:r>
+              <w:rPr>
+                <w:rFonts w:ascii="굴림" w:eastAsia="굴림" w:hAnsi="굴림" w:hint="eastAsia"/>
+                <w:bCs/>
+                <w:sz w:val="22"/>
+                <w:szCs w:val="22"/>
+              </w:rPr>
+              <w:t>로그 저장 시스템 구현</w:t>
+            </w:r>
+          </w:p>
+          <w:p>
+            <w:pPr>
+              <w:pStyle w:val="a9"/>
+              <w:ind w:leftChars="0" w:left="1120"/>
+              <w:rPr>
+                <w:rFonts w:ascii="돋움체" w:eastAsia="돋움체" w:hAnsi="돋움체"/>
+                <w:color w:val="555544"/>
+                <w:sz w:val="22"/>
+                <w:szCs w:val="22"/>
+                <w:shd w:val="clear" w:color="auto" w:fill="FFFFFF"/>
+              </w:rPr>
+            </w:pPr>
+            <w:r>
+              <w:rPr>
+                <w:rFonts w:ascii="돋움체" w:eastAsia="돋움체" w:hAnsi="돋움체" w:hint="eastAsia"/>
+                <w:color w:val="555544"/>
+                <w:sz w:val="22"/>
+                <w:szCs w:val="22"/>
+                <w:shd w:val="clear" w:color="auto" w:fill="FFFFFF"/>
+              </w:rPr>
+              <w:t>·</w:t>
+            </w:r>
+            <w:r>
+              <w:rPr>
+                <w:rFonts w:ascii="돋움체" w:eastAsia="돋움체" w:hAnsi="돋움체" w:hint="eastAsia"/>
+                <w:color w:val="555544"/>
+                <w:sz w:val="22"/>
+                <w:szCs w:val="22"/>
+                <w:shd w:val="clear" w:color="auto" w:fill="FFFFFF"/>
+              </w:rPr>
               <w:t>L</w:t>
             </w:r>
             <w:r>
               <w:rPr>
-                <w:rFonts w:ascii="굴림" w:eastAsia="굴림" w:hAnsi="굴림"/>
-                <w:bCs/>
-                <w:sz w:val="22"/>
-                <w:szCs w:val="22"/>
-              </w:rPr>
-              <w:t>TE Modem issue triage and debugging</w:t>
+                <w:rFonts w:ascii="돋움체" w:eastAsia="돋움체" w:hAnsi="돋움체"/>
+                <w:color w:val="555544"/>
+                <w:sz w:val="22"/>
+                <w:szCs w:val="22"/>
+                <w:shd w:val="clear" w:color="auto" w:fill="FFFFFF"/>
+              </w:rPr>
+              <w:t xml:space="preserve">TE Modem </w:t>
+            </w:r>
+            <w:r>
+              <w:rPr>
+                <w:rFonts w:ascii="돋움체" w:eastAsia="돋움체" w:hAnsi="돋움체" w:hint="eastAsia"/>
+                <w:color w:val="555544"/>
+                <w:sz w:val="22"/>
+                <w:szCs w:val="22"/>
+                <w:shd w:val="clear" w:color="auto" w:fill="FFFFFF"/>
+              </w:rPr>
+              <w:t>부팅 문제 식별시간 단축</w:t>
+            </w:r>
+          </w:p>
+          <w:p>
+            <w:pPr>
+              <w:pStyle w:val="a9"/>
+              <w:ind w:leftChars="0" w:left="1120"/>
+              <w:rPr>
+                <w:rFonts w:ascii="돋움체" w:eastAsia="돋움체" w:hAnsi="돋움체"/>
+                <w:color w:val="555544"/>
+                <w:sz w:val="22"/>
+                <w:szCs w:val="22"/>
+                <w:shd w:val="clear" w:color="auto" w:fill="FFFFFF"/>
+              </w:rPr>
+            </w:pPr>
+            <w:r>
+              <w:rPr>
+                <w:rFonts w:ascii="돋움체" w:eastAsia="돋움체" w:hAnsi="돋움체" w:hint="eastAsia"/>
+                <w:color w:val="555544"/>
+                <w:sz w:val="22"/>
+                <w:szCs w:val="22"/>
+                <w:shd w:val="clear" w:color="auto" w:fill="FFFFFF"/>
+              </w:rPr>
+              <w:t>·</w:t>
+            </w:r>
+            <w:r>
+              <w:rPr>
+                <w:rFonts w:ascii="돋움체" w:eastAsia="돋움체" w:hAnsi="돋움체"/>
+                <w:color w:val="555544"/>
+                <w:sz w:val="22"/>
+                <w:szCs w:val="22"/>
+                <w:shd w:val="clear" w:color="auto" w:fill="FFFFFF"/>
+              </w:rPr>
+              <w:t>LTE Modem</w:t>
+            </w:r>
+            <w:r>
+              <w:rPr>
+                <w:rFonts w:ascii="돋움체" w:eastAsia="돋움체" w:hAnsi="돋움체" w:hint="eastAsia"/>
+                <w:color w:val="555544"/>
+                <w:sz w:val="22"/>
+                <w:szCs w:val="22"/>
+                <w:shd w:val="clear" w:color="auto" w:fill="FFFFFF"/>
+              </w:rPr>
+              <w:t xml:space="preserve">의 </w:t>
+            </w:r>
+            <w:r>
+              <w:rPr>
+                <w:rFonts w:ascii="돋움체" w:eastAsia="돋움체" w:hAnsi="돋움체"/>
+                <w:color w:val="555544"/>
+                <w:sz w:val="22"/>
+                <w:szCs w:val="22"/>
+                <w:shd w:val="clear" w:color="auto" w:fill="FFFFFF"/>
+              </w:rPr>
+              <w:t xml:space="preserve">Data </w:t>
+            </w:r>
+            <w:r>
+              <w:rPr>
+                <w:rFonts w:ascii="돋움체" w:eastAsia="돋움체" w:hAnsi="돋움체" w:hint="eastAsia"/>
+                <w:color w:val="555544"/>
+                <w:sz w:val="22"/>
+                <w:szCs w:val="22"/>
+                <w:shd w:val="clear" w:color="auto" w:fill="FFFFFF"/>
+              </w:rPr>
+              <w:t>영역에 메모리를 할당하여,</w:t>
+            </w:r>
+            <w:r>
+              <w:rPr>
+                <w:rFonts w:ascii="돋움체" w:eastAsia="돋움체" w:hAnsi="돋움체"/>
+                <w:color w:val="555544"/>
+                <w:sz w:val="22"/>
+                <w:szCs w:val="22"/>
+                <w:shd w:val="clear" w:color="auto" w:fill="FFFFFF"/>
+              </w:rPr>
+              <w:t xml:space="preserve"> LTE Modem </w:t>
+            </w:r>
+            <w:r>
+              <w:rPr>
+                <w:rFonts w:ascii="돋움체" w:eastAsia="돋움체" w:hAnsi="돋움체" w:hint="eastAsia"/>
+                <w:color w:val="555544"/>
+                <w:sz w:val="22"/>
+                <w:szCs w:val="22"/>
+                <w:shd w:val="clear" w:color="auto" w:fill="FFFFFF"/>
+              </w:rPr>
+              <w:t>부팅 로그 저장 시퀀스 구현</w:t>
             </w:r>
           </w:p>
           <w:p>
@@ -11523,7 +11308,149 @@
                 <w:sz w:val="22"/>
                 <w:szCs w:val="22"/>
               </w:rPr>
-              <w:t>TE Modem bring-up</w:t>
+              <w:t xml:space="preserve">TE </w:t>
+            </w:r>
+            <w:r>
+              <w:rPr>
+                <w:rFonts w:ascii="굴림" w:eastAsia="굴림" w:hAnsi="굴림" w:hint="eastAsia"/>
+                <w:bCs/>
+                <w:sz w:val="22"/>
+                <w:szCs w:val="22"/>
+              </w:rPr>
+              <w:t>M</w:t>
+            </w:r>
+            <w:r>
+              <w:rPr>
+                <w:rFonts w:ascii="굴림" w:eastAsia="굴림" w:hAnsi="굴림"/>
+                <w:bCs/>
+                <w:sz w:val="22"/>
+                <w:szCs w:val="22"/>
+              </w:rPr>
+              <w:t xml:space="preserve">odem Logging Tool </w:t>
+            </w:r>
+            <w:r>
+              <w:rPr>
+                <w:rFonts w:ascii="굴림" w:eastAsia="굴림" w:hAnsi="굴림" w:hint="eastAsia"/>
+                <w:bCs/>
+                <w:sz w:val="22"/>
+                <w:szCs w:val="22"/>
+              </w:rPr>
+              <w:t>개발(</w:t>
+            </w:r>
+            <w:r>
+              <w:rPr>
+                <w:rFonts w:ascii="굴림" w:eastAsia="굴림" w:hAnsi="굴림"/>
+                <w:bCs/>
+                <w:sz w:val="22"/>
+                <w:szCs w:val="22"/>
+              </w:rPr>
+              <w:t>LGDM)</w:t>
+            </w:r>
+          </w:p>
+          <w:p>
+            <w:pPr>
+              <w:pStyle w:val="a9"/>
+              <w:ind w:leftChars="0" w:left="1120"/>
+              <w:rPr>
+                <w:rFonts w:ascii="돋움체" w:eastAsia="돋움체" w:hAnsi="돋움체"/>
+                <w:color w:val="555544"/>
+                <w:sz w:val="22"/>
+                <w:szCs w:val="22"/>
+                <w:shd w:val="clear" w:color="auto" w:fill="FFFFFF"/>
+              </w:rPr>
+            </w:pPr>
+            <w:r>
+              <w:rPr>
+                <w:rFonts w:ascii="돋움체" w:eastAsia="돋움체" w:hAnsi="돋움체" w:hint="eastAsia"/>
+                <w:color w:val="555544"/>
+                <w:sz w:val="22"/>
+                <w:szCs w:val="22"/>
+                <w:shd w:val="clear" w:color="auto" w:fill="FFFFFF"/>
+              </w:rPr>
+              <w:t>·P</w:t>
+            </w:r>
+            <w:r>
+              <w:rPr>
+                <w:rFonts w:ascii="돋움체" w:eastAsia="돋움체" w:hAnsi="돋움체"/>
+                <w:color w:val="555544"/>
+                <w:sz w:val="22"/>
+                <w:szCs w:val="22"/>
+                <w:shd w:val="clear" w:color="auto" w:fill="FFFFFF"/>
+              </w:rPr>
+              <w:t xml:space="preserve">C </w:t>
+            </w:r>
+            <w:r>
+              <w:rPr>
+                <w:rFonts w:ascii="돋움체" w:eastAsia="돋움체" w:hAnsi="돋움체" w:hint="eastAsia"/>
+                <w:color w:val="555544"/>
+                <w:sz w:val="22"/>
+                <w:szCs w:val="22"/>
+                <w:shd w:val="clear" w:color="auto" w:fill="FFFFFF"/>
+              </w:rPr>
+              <w:t xml:space="preserve">없이 애플리케이션만으로 </w:t>
+            </w:r>
+            <w:r>
+              <w:rPr>
+                <w:rFonts w:ascii="돋움체" w:eastAsia="돋움체" w:hAnsi="돋움체"/>
+                <w:color w:val="555544"/>
+                <w:sz w:val="22"/>
+                <w:szCs w:val="22"/>
+                <w:shd w:val="clear" w:color="auto" w:fill="FFFFFF"/>
+              </w:rPr>
+              <w:t>LTE Modem</w:t>
+            </w:r>
+            <w:r>
+              <w:rPr>
+                <w:rFonts w:ascii="돋움체" w:eastAsia="돋움체" w:hAnsi="돋움체" w:hint="eastAsia"/>
+                <w:color w:val="555544"/>
+                <w:sz w:val="22"/>
+                <w:szCs w:val="22"/>
+                <w:shd w:val="clear" w:color="auto" w:fill="FFFFFF"/>
+              </w:rPr>
+              <w:t>의 로그 저장 및 실시간 상태 확인</w:t>
+            </w:r>
+          </w:p>
+          <w:p>
+            <w:pPr>
+              <w:pStyle w:val="a9"/>
+              <w:ind w:leftChars="0" w:left="1120"/>
+              <w:rPr>
+                <w:rFonts w:ascii="돋움체" w:eastAsia="돋움체" w:hAnsi="돋움체"/>
+                <w:color w:val="555544"/>
+                <w:sz w:val="22"/>
+                <w:szCs w:val="22"/>
+                <w:shd w:val="clear" w:color="auto" w:fill="FFFFFF"/>
+              </w:rPr>
+            </w:pPr>
+            <w:r>
+              <w:rPr>
+                <w:rFonts w:ascii="돋움체" w:eastAsia="돋움체" w:hAnsi="돋움체" w:hint="eastAsia"/>
+                <w:color w:val="555544"/>
+                <w:sz w:val="22"/>
+                <w:szCs w:val="22"/>
+                <w:shd w:val="clear" w:color="auto" w:fill="FFFFFF"/>
+              </w:rPr>
+              <w:t>·L</w:t>
+            </w:r>
+            <w:r>
+              <w:rPr>
+                <w:rFonts w:ascii="돋움체" w:eastAsia="돋움체" w:hAnsi="돋움체"/>
+                <w:color w:val="555544"/>
+                <w:sz w:val="22"/>
+                <w:szCs w:val="22"/>
+                <w:shd w:val="clear" w:color="auto" w:fill="FFFFFF"/>
+              </w:rPr>
+              <w:t>TE Modem</w:t>
+            </w:r>
+            <w:r>
+              <w:rPr>
+                <w:rFonts w:ascii="돋움체" w:eastAsia="돋움체" w:hAnsi="돋움체" w:hint="eastAsia"/>
+                <w:color w:val="555544"/>
+                <w:sz w:val="22"/>
+                <w:szCs w:val="22"/>
+                <w:shd w:val="clear" w:color="auto" w:fill="FFFFFF"/>
+              </w:rPr>
+              <w:t>에서 로그 전송을 위한 인터페이스 구현</w:t>
             </w:r>
           </w:p>
           <w:p>
@@ -11557,7 +11484,155 @@
                 <w:sz w:val="22"/>
                 <w:szCs w:val="22"/>
               </w:rPr>
-              <w:t>TE Modem boot sequence</w:t>
+              <w:t xml:space="preserve">TE Modem </w:t>
+            </w:r>
+            <w:r>
+              <w:rPr>
+                <w:rFonts w:ascii="굴림" w:eastAsia="굴림" w:hAnsi="굴림" w:hint="eastAsia"/>
+                <w:bCs/>
+                <w:sz w:val="22"/>
+                <w:szCs w:val="22"/>
+              </w:rPr>
+              <w:t xml:space="preserve">상태를 </w:t>
+            </w:r>
+            <w:r>
+              <w:rPr>
+                <w:rFonts w:ascii="굴림" w:eastAsia="굴림" w:hAnsi="굴림"/>
+                <w:bCs/>
+                <w:sz w:val="22"/>
+                <w:szCs w:val="22"/>
+              </w:rPr>
+              <w:t>P</w:t>
+            </w:r>
+            <w:r>
+              <w:rPr>
+                <w:rFonts w:ascii="굴림" w:eastAsia="굴림" w:hAnsi="굴림" w:hint="eastAsia"/>
+                <w:bCs/>
+                <w:sz w:val="22"/>
+                <w:szCs w:val="22"/>
+              </w:rPr>
+              <w:t xml:space="preserve">C에서 확인 가능한 내부 </w:t>
+            </w:r>
+            <w:r>
+              <w:rPr>
+                <w:rFonts w:ascii="굴림" w:eastAsia="굴림" w:hAnsi="굴림"/>
+                <w:bCs/>
+                <w:sz w:val="22"/>
+                <w:szCs w:val="22"/>
+              </w:rPr>
+              <w:t xml:space="preserve">Interface </w:t>
+            </w:r>
+            <w:r>
+              <w:rPr>
+                <w:rFonts w:ascii="굴림" w:eastAsia="굴림" w:hAnsi="굴림" w:hint="eastAsia"/>
+                <w:bCs/>
+                <w:sz w:val="22"/>
+                <w:szCs w:val="22"/>
+              </w:rPr>
+              <w:t>개발</w:t>
+            </w:r>
+          </w:p>
+          <w:p>
+            <w:pPr>
+              <w:pStyle w:val="a9"/>
+              <w:ind w:leftChars="0" w:left="1120"/>
+              <w:rPr>
+                <w:rFonts w:ascii="돋움체" w:eastAsia="돋움체" w:hAnsi="돋움체"/>
+                <w:color w:val="555544"/>
+                <w:sz w:val="22"/>
+                <w:szCs w:val="22"/>
+                <w:shd w:val="clear" w:color="auto" w:fill="FFFFFF"/>
+              </w:rPr>
+            </w:pPr>
+            <w:r>
+              <w:rPr>
+                <w:rFonts w:ascii="돋움체" w:eastAsia="돋움체" w:hAnsi="돋움체" w:hint="eastAsia"/>
+                <w:color w:val="555544"/>
+                <w:sz w:val="22"/>
+                <w:szCs w:val="22"/>
+                <w:shd w:val="clear" w:color="auto" w:fill="FFFFFF"/>
+              </w:rPr>
+              <w:t>·L</w:t>
+            </w:r>
+            <w:r>
+              <w:rPr>
+                <w:rFonts w:ascii="돋움체" w:eastAsia="돋움체" w:hAnsi="돋움체"/>
+                <w:color w:val="555544"/>
+                <w:sz w:val="22"/>
+                <w:szCs w:val="22"/>
+                <w:shd w:val="clear" w:color="auto" w:fill="FFFFFF"/>
+              </w:rPr>
+              <w:t>TE Modem</w:t>
+            </w:r>
+            <w:r>
+              <w:rPr>
+                <w:rFonts w:ascii="돋움체" w:eastAsia="돋움체" w:hAnsi="돋움체" w:hint="eastAsia"/>
+                <w:color w:val="555544"/>
+                <w:sz w:val="22"/>
+                <w:szCs w:val="22"/>
+                <w:shd w:val="clear" w:color="auto" w:fill="FFFFFF"/>
+              </w:rPr>
+              <w:t xml:space="preserve">의 </w:t>
+            </w:r>
+            <w:r>
+              <w:rPr>
+                <w:rFonts w:ascii="돋움체" w:eastAsia="돋움체" w:hAnsi="돋움체"/>
+                <w:color w:val="555544"/>
+                <w:sz w:val="22"/>
+                <w:szCs w:val="22"/>
+                <w:shd w:val="clear" w:color="auto" w:fill="FFFFFF"/>
+              </w:rPr>
+              <w:t>Packet</w:t>
+            </w:r>
+            <w:r>
+              <w:rPr>
+                <w:rFonts w:ascii="돋움체" w:eastAsia="돋움체" w:hAnsi="돋움체" w:hint="eastAsia"/>
+                <w:color w:val="555544"/>
+                <w:sz w:val="22"/>
+                <w:szCs w:val="22"/>
+                <w:shd w:val="clear" w:color="auto" w:fill="FFFFFF"/>
+              </w:rPr>
+              <w:t xml:space="preserve">을 </w:t>
+            </w:r>
+            <w:r>
+              <w:rPr>
+                <w:rFonts w:ascii="돋움체" w:eastAsia="돋움체" w:hAnsi="돋움체"/>
+                <w:color w:val="555544"/>
+                <w:sz w:val="22"/>
+                <w:szCs w:val="22"/>
+                <w:shd w:val="clear" w:color="auto" w:fill="FFFFFF"/>
+              </w:rPr>
+              <w:t>PC Tool</w:t>
+            </w:r>
+            <w:r>
+              <w:rPr>
+                <w:rFonts w:ascii="돋움체" w:eastAsia="돋움체" w:hAnsi="돋움체" w:hint="eastAsia"/>
+                <w:color w:val="555544"/>
+                <w:sz w:val="22"/>
+                <w:szCs w:val="22"/>
+                <w:shd w:val="clear" w:color="auto" w:fill="FFFFFF"/>
+              </w:rPr>
+              <w:t xml:space="preserve">로 확인 가능하게 하는 </w:t>
+            </w:r>
+            <w:r>
+              <w:rPr>
+                <w:rFonts w:ascii="돋움체" w:eastAsia="돋움체" w:hAnsi="돋움체"/>
+                <w:color w:val="555544"/>
+                <w:sz w:val="22"/>
+                <w:szCs w:val="22"/>
+                <w:shd w:val="clear" w:color="auto" w:fill="FFFFFF"/>
+              </w:rPr>
+              <w:t xml:space="preserve">Device Driver </w:t>
+            </w:r>
+            <w:r>
+              <w:rPr>
+                <w:rFonts w:ascii="돋움체" w:eastAsia="돋움체" w:hAnsi="돋움체" w:hint="eastAsia"/>
+                <w:color w:val="555544"/>
+                <w:sz w:val="22"/>
+                <w:szCs w:val="22"/>
+                <w:shd w:val="clear" w:color="auto" w:fill="FFFFFF"/>
+              </w:rPr>
+              <w:t>구현</w:t>
             </w:r>
           </w:p>
           <w:p>
@@ -11582,7 +11657,7 @@
                 <w:sz w:val="22"/>
                 <w:szCs w:val="22"/>
               </w:rPr>
-              <w:t>L</w:t>
+              <w:t>N</w:t>
             </w:r>
             <w:r>
               <w:rPr>
@@ -11591,7 +11666,7 @@
                 <w:sz w:val="22"/>
                 <w:szCs w:val="22"/>
               </w:rPr>
-              <w:t xml:space="preserve">TE Modem IPC(Inter-Processor Communication) </w:t>
+              <w:t>V</w:t>
             </w:r>
             <w:r>
               <w:rPr>
@@ -11600,7 +11675,7 @@
                 <w:sz w:val="22"/>
                 <w:szCs w:val="22"/>
               </w:rPr>
-              <w:t>I</w:t>
+              <w:t xml:space="preserve">에 대한 무결성 확인을 위한 데이터 무결성 </w:t>
             </w:r>
             <w:r>
               <w:rPr>
@@ -11609,7 +11684,7 @@
                 <w:sz w:val="22"/>
                 <w:szCs w:val="22"/>
               </w:rPr>
-              <w:t>nterface</w:t>
+              <w:t xml:space="preserve">Checking Tool </w:t>
             </w:r>
             <w:r>
               <w:rPr>
@@ -11618,7 +11693,196 @@
                 <w:sz w:val="22"/>
                 <w:szCs w:val="22"/>
               </w:rPr>
-              <w:t xml:space="preserve"> 구현</w:t>
+              <w:t>개발</w:t>
+            </w:r>
+          </w:p>
+          <w:p>
+            <w:pPr>
+              <w:pStyle w:val="a9"/>
+              <w:ind w:leftChars="0" w:left="1120"/>
+              <w:rPr>
+                <w:rFonts w:ascii="돋움체" w:eastAsia="돋움체" w:hAnsi="돋움체"/>
+                <w:color w:val="555544"/>
+                <w:sz w:val="22"/>
+                <w:szCs w:val="22"/>
+                <w:shd w:val="clear" w:color="auto" w:fill="FFFFFF"/>
+              </w:rPr>
+            </w:pPr>
+            <w:r>
+              <w:rPr>
+                <w:rFonts w:ascii="돋움체" w:eastAsia="돋움체" w:hAnsi="돋움체" w:hint="eastAsia"/>
+                <w:color w:val="555544"/>
+                <w:sz w:val="22"/>
+                <w:szCs w:val="22"/>
+                <w:shd w:val="clear" w:color="auto" w:fill="FFFFFF"/>
+              </w:rPr>
+              <w:t xml:space="preserve">·단말기에 저장된 </w:t>
+            </w:r>
+            <w:r>
+              <w:rPr>
+                <w:rFonts w:ascii="돋움체" w:eastAsia="돋움체" w:hAnsi="돋움체"/>
+                <w:color w:val="555544"/>
+                <w:sz w:val="22"/>
+                <w:szCs w:val="22"/>
+                <w:shd w:val="clear" w:color="auto" w:fill="FFFFFF"/>
+              </w:rPr>
+              <w:t>NV</w:t>
+            </w:r>
+            <w:r>
+              <w:rPr>
+                <w:rFonts w:ascii="돋움체" w:eastAsia="돋움체" w:hAnsi="돋움체" w:hint="eastAsia"/>
+                <w:color w:val="555544"/>
+                <w:sz w:val="22"/>
+                <w:szCs w:val="22"/>
+                <w:shd w:val="clear" w:color="auto" w:fill="FFFFFF"/>
+              </w:rPr>
+              <w:t xml:space="preserve">값과 저장하기 전의 </w:t>
+            </w:r>
+            <w:r>
+              <w:rPr>
+                <w:rFonts w:ascii="돋움체" w:eastAsia="돋움체" w:hAnsi="돋움체"/>
+                <w:color w:val="555544"/>
+                <w:sz w:val="22"/>
+                <w:szCs w:val="22"/>
+                <w:shd w:val="clear" w:color="auto" w:fill="FFFFFF"/>
+              </w:rPr>
+              <w:t>NV</w:t>
+            </w:r>
+            <w:r>
+              <w:rPr>
+                <w:rFonts w:ascii="돋움체" w:eastAsia="돋움체" w:hAnsi="돋움체" w:hint="eastAsia"/>
+                <w:color w:val="555544"/>
+                <w:sz w:val="22"/>
+                <w:szCs w:val="22"/>
+                <w:shd w:val="clear" w:color="auto" w:fill="FFFFFF"/>
+              </w:rPr>
+              <w:t>값을 비교</w:t>
+            </w:r>
+            <w:r>
+              <w:rPr>
+                <w:rFonts w:ascii="돋움체" w:eastAsia="돋움체" w:hAnsi="돋움체"/>
+                <w:color w:val="555544"/>
+                <w:sz w:val="22"/>
+                <w:szCs w:val="22"/>
+                <w:shd w:val="clear" w:color="auto" w:fill="FFFFFF"/>
+              </w:rPr>
+              <w:t>/</w:t>
+            </w:r>
+            <w:r>
+              <w:rPr>
+                <w:rFonts w:ascii="돋움체" w:eastAsia="돋움체" w:hAnsi="돋움체" w:hint="eastAsia"/>
+                <w:color w:val="555544"/>
+                <w:sz w:val="22"/>
+                <w:szCs w:val="22"/>
+                <w:shd w:val="clear" w:color="auto" w:fill="FFFFFF"/>
+              </w:rPr>
+              <w:t>확인 가능 하도록 스크립트 작성</w:t>
+            </w:r>
+          </w:p>
+          <w:p>
+            <w:pPr>
+              <w:pStyle w:val="a9"/>
+              <w:ind w:leftChars="0" w:left="1120"/>
+              <w:rPr>
+                <w:rFonts w:ascii="돋움체" w:eastAsia="돋움체" w:hAnsi="돋움체"/>
+                <w:color w:val="555544"/>
+                <w:sz w:val="22"/>
+                <w:szCs w:val="22"/>
+                <w:shd w:val="clear" w:color="auto" w:fill="FFFFFF"/>
+              </w:rPr>
+            </w:pPr>
+            <w:r>
+              <w:rPr>
+                <w:rFonts w:ascii="돋움체" w:eastAsia="돋움체" w:hAnsi="돋움체" w:hint="eastAsia"/>
+                <w:color w:val="555544"/>
+                <w:sz w:val="22"/>
+                <w:szCs w:val="22"/>
+                <w:shd w:val="clear" w:color="auto" w:fill="FFFFFF"/>
+              </w:rPr>
+              <w:t xml:space="preserve">·저장된 </w:t>
+            </w:r>
+            <w:r>
+              <w:rPr>
+                <w:rFonts w:ascii="돋움체" w:eastAsia="돋움체" w:hAnsi="돋움체"/>
+                <w:color w:val="555544"/>
+                <w:sz w:val="22"/>
+                <w:szCs w:val="22"/>
+                <w:shd w:val="clear" w:color="auto" w:fill="FFFFFF"/>
+              </w:rPr>
+              <w:t>NV</w:t>
+            </w:r>
+            <w:r>
+              <w:rPr>
+                <w:rFonts w:ascii="돋움체" w:eastAsia="돋움체" w:hAnsi="돋움체" w:hint="eastAsia"/>
+                <w:color w:val="555544"/>
+                <w:sz w:val="22"/>
+                <w:szCs w:val="22"/>
+                <w:shd w:val="clear" w:color="auto" w:fill="FFFFFF"/>
+              </w:rPr>
+              <w:t>값의 일부 누락 이슈 식별시간 단축</w:t>
+            </w:r>
+          </w:p>
+          <w:p>
+            <w:pPr>
+              <w:pStyle w:val="a9"/>
+              <w:numPr>
+                <w:ilvl w:val="0"/>
+                <w:numId w:val="7"/>
+              </w:numPr>
+              <w:ind w:leftChars="0"/>
+              <w:rPr>
+                <w:rFonts w:ascii="굴림" w:eastAsia="굴림" w:hAnsi="굴림"/>
+                <w:bCs/>
+                <w:sz w:val="22"/>
+                <w:szCs w:val="22"/>
+              </w:rPr>
+            </w:pPr>
+            <w:r>
+              <w:rPr>
+                <w:rFonts w:ascii="굴림" w:eastAsia="굴림" w:hAnsi="굴림"/>
+                <w:bCs/>
+                <w:sz w:val="22"/>
+                <w:szCs w:val="22"/>
+              </w:rPr>
+              <w:t xml:space="preserve">Linux </w:t>
+            </w:r>
+            <w:r>
+              <w:rPr>
+                <w:rFonts w:ascii="굴림" w:eastAsia="굴림" w:hAnsi="굴림" w:hint="eastAsia"/>
+                <w:bCs/>
+                <w:sz w:val="22"/>
+                <w:szCs w:val="22"/>
+              </w:rPr>
+              <w:t xml:space="preserve">및 </w:t>
+            </w:r>
+            <w:proofErr w:type="spellStart"/>
+            <w:r>
+              <w:rPr>
+                <w:rFonts w:ascii="굴림" w:eastAsia="굴림" w:hAnsi="굴림"/>
+                <w:bCs/>
+                <w:sz w:val="22"/>
+                <w:szCs w:val="22"/>
+              </w:rPr>
+              <w:t>Qurt</w:t>
+            </w:r>
+            <w:proofErr w:type="spellEnd"/>
+            <w:r>
+              <w:rPr>
+                <w:rFonts w:ascii="굴림" w:eastAsia="굴림" w:hAnsi="굴림"/>
+                <w:bCs/>
+                <w:sz w:val="22"/>
+                <w:szCs w:val="22"/>
+              </w:rPr>
+              <w:t xml:space="preserve"> OS</w:t>
+            </w:r>
+            <w:r>
+              <w:rPr>
+                <w:rFonts w:ascii="굴림" w:eastAsia="굴림" w:hAnsi="굴림" w:hint="eastAsia"/>
+                <w:bCs/>
+                <w:sz w:val="22"/>
+                <w:szCs w:val="22"/>
+              </w:rPr>
+              <w:t>기반의 안정화 업무 수행</w:t>
             </w:r>
           </w:p>
           <w:p>
@@ -11643,7 +11907,7 @@
                 <w:sz w:val="22"/>
                 <w:szCs w:val="22"/>
               </w:rPr>
-              <w:t xml:space="preserve">LTE Modem build system </w:t>
+              <w:t xml:space="preserve">Crash, Exception, Watchdog debugging </w:t>
             </w:r>
             <w:r>
               <w:rPr>
@@ -11652,16 +11916,50 @@
                 <w:sz w:val="22"/>
                 <w:szCs w:val="22"/>
               </w:rPr>
-              <w:t>서버 구축,</w:t>
-            </w:r>
-            <w:r>
+              <w:t>및 안정화</w:t>
+            </w:r>
+          </w:p>
+          <w:p>
+            <w:pPr>
+              <w:pStyle w:val="a9"/>
+              <w:numPr>
+                <w:ilvl w:val="0"/>
+                <w:numId w:val="8"/>
+              </w:numPr>
+              <w:ind w:leftChars="0"/>
               <w:rPr>
                 <w:rFonts w:ascii="굴림" w:eastAsia="굴림" w:hAnsi="굴림"/>
                 <w:bCs/>
                 <w:sz w:val="22"/>
                 <w:szCs w:val="22"/>
               </w:rPr>
-              <w:t xml:space="preserve"> Source code migration</w:t>
+            </w:pPr>
+            <w:r>
+              <w:rPr>
+                <w:rFonts w:ascii="굴림" w:eastAsia="굴림" w:hAnsi="굴림" w:hint="eastAsia"/>
+                <w:bCs/>
+                <w:sz w:val="22"/>
+                <w:szCs w:val="22"/>
+              </w:rPr>
+              <w:t>T</w:t>
+            </w:r>
+            <w:r>
+              <w:rPr>
+                <w:rFonts w:ascii="굴림" w:eastAsia="굴림" w:hAnsi="굴림"/>
+                <w:bCs/>
+                <w:sz w:val="22"/>
+                <w:szCs w:val="22"/>
+              </w:rPr>
+              <w:t xml:space="preserve">32 runtime debugging, RAM dump debugging </w:t>
+            </w:r>
+            <w:r>
+              <w:rPr>
+                <w:rFonts w:ascii="굴림" w:eastAsia="굴림" w:hAnsi="굴림" w:hint="eastAsia"/>
+                <w:bCs/>
+                <w:sz w:val="22"/>
+                <w:szCs w:val="22"/>
+              </w:rPr>
+              <w:t>분석</w:t>
             </w:r>
           </w:p>
           <w:p>
@@ -11674,146 +11972,6 @@
               <w:ind w:leftChars="0"/>
               <w:rPr>
                 <w:rFonts w:ascii="굴림" w:eastAsia="굴림" w:hAnsi="굴림"/>
-                <w:bCs/>
-                <w:sz w:val="22"/>
-                <w:szCs w:val="22"/>
-              </w:rPr>
-            </w:pPr>
-            <w:r>
-              <w:rPr>
-                <w:rFonts w:ascii="굴림" w:eastAsia="굴림" w:hAnsi="굴림"/>
-                <w:bCs/>
-                <w:sz w:val="22"/>
-                <w:szCs w:val="22"/>
-              </w:rPr>
-              <w:t xml:space="preserve">Linux </w:t>
-            </w:r>
-            <w:r>
-              <w:rPr>
-                <w:rFonts w:ascii="굴림" w:eastAsia="굴림" w:hAnsi="굴림" w:hint="eastAsia"/>
-                <w:bCs/>
-                <w:sz w:val="22"/>
-                <w:szCs w:val="22"/>
-              </w:rPr>
-              <w:t xml:space="preserve">및 </w:t>
-            </w:r>
-            <w:proofErr w:type="spellStart"/>
-            <w:r>
-              <w:rPr>
-                <w:rFonts w:ascii="굴림" w:eastAsia="굴림" w:hAnsi="굴림"/>
-                <w:bCs/>
-                <w:sz w:val="22"/>
-                <w:szCs w:val="22"/>
-              </w:rPr>
-              <w:t>Qurt</w:t>
-            </w:r>
-            <w:proofErr w:type="spellEnd"/>
-            <w:r>
-              <w:rPr>
-                <w:rFonts w:ascii="굴림" w:eastAsia="굴림" w:hAnsi="굴림"/>
-                <w:bCs/>
-                <w:sz w:val="22"/>
-                <w:szCs w:val="22"/>
-              </w:rPr>
-              <w:t xml:space="preserve"> OS</w:t>
-            </w:r>
-            <w:r>
-              <w:rPr>
-                <w:rFonts w:ascii="굴림" w:eastAsia="굴림" w:hAnsi="굴림" w:hint="eastAsia"/>
-                <w:bCs/>
-                <w:sz w:val="22"/>
-                <w:szCs w:val="22"/>
-              </w:rPr>
-              <w:t>기반의 안정화 업무 수행</w:t>
-            </w:r>
-          </w:p>
-          <w:p>
-            <w:pPr>
-              <w:pStyle w:val="a9"/>
-              <w:numPr>
-                <w:ilvl w:val="0"/>
-                <w:numId w:val="8"/>
-              </w:numPr>
-              <w:ind w:leftChars="0"/>
-              <w:rPr>
-                <w:rFonts w:ascii="굴림" w:eastAsia="굴림" w:hAnsi="굴림"/>
-                <w:bCs/>
-                <w:sz w:val="22"/>
-                <w:szCs w:val="22"/>
-              </w:rPr>
-            </w:pPr>
-            <w:r>
-              <w:rPr>
-                <w:rFonts w:ascii="굴림" w:eastAsia="굴림" w:hAnsi="굴림"/>
-                <w:bCs/>
-                <w:sz w:val="22"/>
-                <w:szCs w:val="22"/>
-              </w:rPr>
-              <w:t xml:space="preserve">Crash, Exception, Watchdog debugging </w:t>
-            </w:r>
-            <w:r>
-              <w:rPr>
-                <w:rFonts w:ascii="굴림" w:eastAsia="굴림" w:hAnsi="굴림" w:hint="eastAsia"/>
-                <w:bCs/>
-                <w:sz w:val="22"/>
-                <w:szCs w:val="22"/>
-              </w:rPr>
-              <w:t>및 안정화</w:t>
-            </w:r>
-          </w:p>
-          <w:p>
-            <w:pPr>
-              <w:pStyle w:val="a9"/>
-              <w:numPr>
-                <w:ilvl w:val="0"/>
-                <w:numId w:val="8"/>
-              </w:numPr>
-              <w:ind w:leftChars="0"/>
-              <w:rPr>
-                <w:rFonts w:ascii="굴림" w:eastAsia="굴림" w:hAnsi="굴림" w:hint="eastAsia"/>
-                <w:bCs/>
-                <w:sz w:val="22"/>
-                <w:szCs w:val="22"/>
-              </w:rPr>
-            </w:pPr>
-            <w:r>
-              <w:rPr>
-                <w:rFonts w:ascii="굴림" w:eastAsia="굴림" w:hAnsi="굴림" w:hint="eastAsia"/>
-                <w:bCs/>
-                <w:sz w:val="22"/>
-                <w:szCs w:val="22"/>
-              </w:rPr>
-              <w:t>T</w:t>
-            </w:r>
-            <w:r>
-              <w:rPr>
-                <w:rFonts w:ascii="굴림" w:eastAsia="굴림" w:hAnsi="굴림"/>
-                <w:bCs/>
-                <w:sz w:val="22"/>
-                <w:szCs w:val="22"/>
-              </w:rPr>
-              <w:t xml:space="preserve">32 runtime debugging, RAM dump debugging </w:t>
-            </w:r>
-            <w:r>
-              <w:rPr>
-                <w:rFonts w:ascii="굴림" w:eastAsia="굴림" w:hAnsi="굴림" w:hint="eastAsia"/>
-                <w:bCs/>
-                <w:sz w:val="22"/>
-                <w:szCs w:val="22"/>
-              </w:rPr>
-              <w:t>분석</w:t>
-            </w:r>
-          </w:p>
-          <w:p>
-            <w:pPr>
-              <w:pStyle w:val="a9"/>
-              <w:numPr>
-                <w:ilvl w:val="0"/>
-                <w:numId w:val="7"/>
-              </w:numPr>
-              <w:ind w:leftChars="0"/>
-              <w:rPr>
-                <w:rFonts w:ascii="굴림" w:eastAsia="굴림" w:hAnsi="굴림" w:hint="eastAsia"/>
                 <w:bCs/>
                 <w:szCs w:val="20"/>
               </w:rPr>
@@ -12088,7 +12246,7 @@
               <w:ind w:leftChars="-35" w:left="-70"/>
               <w:jc w:val="center"/>
               <w:rPr>
-                <w:rFonts w:ascii="굴림" w:eastAsia="굴림" w:hAnsi="굴림" w:hint="eastAsia"/>
+                <w:rFonts w:ascii="굴림" w:eastAsia="굴림" w:hAnsi="굴림"/>
                 <w:sz w:val="22"/>
                 <w:szCs w:val="22"/>
               </w:rPr>
@@ -12145,18 +12303,18 @@
               </w:numPr>
               <w:ind w:leftChars="0"/>
               <w:rPr>
-                <w:rFonts w:ascii="굴림" w:eastAsia="굴림" w:hAnsi="굴림"/>
-                <w:sz w:val="22"/>
-                <w:szCs w:val="22"/>
-              </w:rPr>
-            </w:pPr>
-            <w:r>
-              <w:rPr>
-                <w:rFonts w:ascii="굴림" w:eastAsia="굴림" w:hAnsi="굴림" w:hint="eastAsia"/>
-                <w:sz w:val="22"/>
-                <w:szCs w:val="22"/>
-              </w:rPr>
-              <w:t>이동통신 단말기 국제 공인 테스트 업무</w:t>
+                <w:rFonts w:ascii="굴림체" w:eastAsia="굴림체" w:hAnsi="굴림체"/>
+                <w:sz w:val="22"/>
+                <w:szCs w:val="22"/>
+              </w:rPr>
+            </w:pPr>
+            <w:r>
+              <w:rPr>
+                <w:rFonts w:ascii="굴림체" w:eastAsia="굴림체" w:hAnsi="굴림체" w:hint="eastAsia"/>
+                <w:sz w:val="22"/>
+                <w:szCs w:val="22"/>
+              </w:rPr>
+              <w:t>이동통신 단말기 국제 공인 테스트</w:t>
             </w:r>
           </w:p>
           <w:p>
@@ -12168,14 +12326,14 @@
               </w:numPr>
               <w:ind w:leftChars="0"/>
               <w:rPr>
-                <w:rFonts w:ascii="굴림" w:eastAsia="굴림" w:hAnsi="굴림"/>
-                <w:sz w:val="22"/>
-                <w:szCs w:val="22"/>
-              </w:rPr>
-            </w:pPr>
-            <w:r>
-              <w:rPr>
-                <w:rFonts w:ascii="굴림" w:eastAsia="굴림" w:hAnsi="굴림" w:hint="eastAsia"/>
+                <w:rFonts w:ascii="굴림체" w:eastAsia="굴림체" w:hAnsi="굴림체"/>
+                <w:sz w:val="22"/>
+                <w:szCs w:val="22"/>
+              </w:rPr>
+            </w:pPr>
+            <w:r>
+              <w:rPr>
+                <w:rFonts w:ascii="굴림체" w:eastAsia="굴림체" w:hAnsi="굴림체" w:hint="eastAsia"/>
                 <w:sz w:val="22"/>
                 <w:szCs w:val="22"/>
               </w:rPr>
@@ -12183,7 +12341,7 @@
             </w:r>
             <w:r>
               <w:rPr>
-                <w:rFonts w:ascii="굴림" w:eastAsia="굴림" w:hAnsi="굴림" w:hint="eastAsia"/>
+                <w:rFonts w:ascii="굴림체" w:eastAsia="굴림체" w:hAnsi="굴림체" w:hint="eastAsia"/>
                 <w:sz w:val="22"/>
                 <w:szCs w:val="22"/>
               </w:rPr>
@@ -12191,7 +12349,7 @@
             </w:r>
             <w:r>
               <w:rPr>
-                <w:rFonts w:ascii="굴림" w:eastAsia="굴림" w:hAnsi="굴림" w:hint="eastAsia"/>
+                <w:rFonts w:ascii="굴림체" w:eastAsia="굴림체" w:hAnsi="굴림체" w:hint="eastAsia"/>
                 <w:sz w:val="22"/>
                 <w:szCs w:val="22"/>
               </w:rPr>
@@ -12207,14 +12365,14 @@
               </w:numPr>
               <w:ind w:leftChars="0"/>
               <w:rPr>
-                <w:rFonts w:ascii="굴림" w:eastAsia="굴림" w:hAnsi="굴림"/>
-                <w:sz w:val="22"/>
-                <w:szCs w:val="22"/>
-              </w:rPr>
-            </w:pPr>
-            <w:r>
-              <w:rPr>
-                <w:rFonts w:ascii="굴림" w:eastAsia="굴림" w:hAnsi="굴림" w:hint="eastAsia"/>
+                <w:rFonts w:ascii="굴림체" w:eastAsia="굴림체" w:hAnsi="굴림체"/>
+                <w:sz w:val="22"/>
+                <w:szCs w:val="22"/>
+              </w:rPr>
+            </w:pPr>
+            <w:r>
+              <w:rPr>
+                <w:rFonts w:ascii="굴림체" w:eastAsia="굴림체" w:hAnsi="굴림체" w:hint="eastAsia"/>
                 <w:sz w:val="22"/>
                 <w:szCs w:val="22"/>
               </w:rPr>
@@ -12230,14 +12388,14 @@
               </w:numPr>
               <w:ind w:leftChars="0"/>
               <w:rPr>
-                <w:rFonts w:ascii="굴림" w:eastAsia="굴림" w:hAnsi="굴림"/>
-                <w:sz w:val="22"/>
-                <w:szCs w:val="22"/>
-              </w:rPr>
-            </w:pPr>
-            <w:r>
-              <w:rPr>
-                <w:rFonts w:ascii="굴림" w:eastAsia="굴림" w:hAnsi="굴림" w:hint="eastAsia"/>
+                <w:rFonts w:ascii="굴림체" w:eastAsia="굴림체" w:hAnsi="굴림체"/>
+                <w:sz w:val="22"/>
+                <w:szCs w:val="22"/>
+              </w:rPr>
+            </w:pPr>
+            <w:r>
+              <w:rPr>
+                <w:rFonts w:ascii="굴림체" w:eastAsia="굴림체" w:hAnsi="굴림체" w:hint="eastAsia"/>
                 <w:sz w:val="22"/>
                 <w:szCs w:val="22"/>
               </w:rPr>
@@ -12253,14 +12411,14 @@
               </w:numPr>
               <w:ind w:leftChars="0"/>
               <w:rPr>
-                <w:rFonts w:ascii="굴림" w:eastAsia="굴림" w:hAnsi="굴림"/>
-                <w:sz w:val="22"/>
-                <w:szCs w:val="22"/>
-              </w:rPr>
-            </w:pPr>
-            <w:r>
-              <w:rPr>
-                <w:rFonts w:ascii="굴림" w:eastAsia="굴림" w:hAnsi="굴림" w:hint="eastAsia"/>
+                <w:rFonts w:ascii="굴림체" w:eastAsia="굴림체" w:hAnsi="굴림체"/>
+                <w:sz w:val="22"/>
+                <w:szCs w:val="22"/>
+              </w:rPr>
+            </w:pPr>
+            <w:r>
+              <w:rPr>
+                <w:rFonts w:ascii="굴림체" w:eastAsia="굴림체" w:hAnsi="굴림체" w:hint="eastAsia"/>
                 <w:sz w:val="22"/>
                 <w:szCs w:val="22"/>
               </w:rPr>
@@ -12268,7 +12426,7 @@
             </w:r>
             <w:r>
               <w:rPr>
-                <w:rFonts w:ascii="굴림" w:eastAsia="굴림" w:hAnsi="굴림"/>
+                <w:rFonts w:ascii="굴림체" w:eastAsia="굴림체" w:hAnsi="굴림체"/>
                 <w:sz w:val="22"/>
                 <w:szCs w:val="22"/>
               </w:rPr>
@@ -12277,7 +12435,7 @@
             <w:proofErr w:type="spellStart"/>
             <w:r>
               <w:rPr>
-                <w:rFonts w:ascii="굴림" w:eastAsia="굴림" w:hAnsi="굴림" w:hint="eastAsia"/>
+                <w:rFonts w:ascii="굴림체" w:eastAsia="굴림체" w:hAnsi="굴림체" w:hint="eastAsia"/>
                 <w:sz w:val="22"/>
                 <w:szCs w:val="22"/>
               </w:rPr>
@@ -12294,7 +12452,7 @@
               </w:numPr>
               <w:ind w:leftChars="0"/>
               <w:rPr>
-                <w:rFonts w:ascii="굴림" w:eastAsia="굴림" w:hAnsi="굴림"/>
+                <w:rFonts w:ascii="굴림체" w:eastAsia="굴림체" w:hAnsi="굴림체"/>
                 <w:sz w:val="22"/>
                 <w:szCs w:val="22"/>
               </w:rPr>
@@ -12302,7 +12460,7 @@
             <w:proofErr w:type="spellStart"/>
             <w:r>
               <w:rPr>
-                <w:rFonts w:ascii="굴림" w:eastAsia="굴림" w:hAnsi="굴림" w:hint="eastAsia"/>
+                <w:rFonts w:ascii="굴림체" w:eastAsia="굴림체" w:hAnsi="굴림체" w:hint="eastAsia"/>
                 <w:sz w:val="22"/>
                 <w:szCs w:val="22"/>
               </w:rPr>
@@ -12310,7 +12468,7 @@
             </w:r>
             <w:r>
               <w:rPr>
-                <w:rFonts w:ascii="굴림" w:eastAsia="굴림" w:hAnsi="굴림" w:hint="eastAsia"/>
+                <w:rFonts w:ascii="굴림체" w:eastAsia="굴림체" w:hAnsi="굴림체" w:hint="eastAsia"/>
                 <w:sz w:val="22"/>
                 <w:szCs w:val="22"/>
               </w:rPr>
@@ -12327,7 +12485,7 @@
               </w:numPr>
               <w:ind w:leftChars="0"/>
               <w:rPr>
-                <w:rFonts w:ascii="굴림" w:eastAsia="굴림" w:hAnsi="굴림"/>
+                <w:rFonts w:ascii="굴림체" w:eastAsia="굴림체" w:hAnsi="굴림체"/>
                 <w:sz w:val="22"/>
                 <w:szCs w:val="22"/>
               </w:rPr>
@@ -12335,7 +12493,7 @@
             <w:proofErr w:type="spellStart"/>
             <w:r>
               <w:rPr>
-                <w:rFonts w:ascii="굴림" w:eastAsia="굴림" w:hAnsi="굴림" w:hint="eastAsia"/>
+                <w:rFonts w:ascii="굴림체" w:eastAsia="굴림체" w:hAnsi="굴림체" w:hint="eastAsia"/>
                 <w:sz w:val="22"/>
                 <w:szCs w:val="22"/>
               </w:rPr>
@@ -12344,7 +12502,7 @@
             <w:proofErr w:type="spellEnd"/>
             <w:r>
               <w:rPr>
-                <w:rFonts w:ascii="굴림" w:eastAsia="굴림" w:hAnsi="굴림" w:hint="eastAsia"/>
+                <w:rFonts w:ascii="굴림체" w:eastAsia="굴림체" w:hAnsi="굴림체" w:hint="eastAsia"/>
                 <w:sz w:val="22"/>
                 <w:szCs w:val="22"/>
               </w:rPr>
@@ -12367,7 +12525,7 @@
             </w:pPr>
             <w:r>
               <w:rPr>
-                <w:rFonts w:ascii="굴림" w:eastAsia="굴림" w:hAnsi="굴림" w:hint="eastAsia"/>
+                <w:rFonts w:ascii="굴림체" w:eastAsia="굴림체" w:hAnsi="굴림체" w:hint="eastAsia"/>
                 <w:sz w:val="22"/>
                 <w:szCs w:val="22"/>
               </w:rPr>
@@ -12698,43 +12856,41 @@
           <w:p>
             <w:pPr>
               <w:rPr>
-                <w:rFonts w:ascii="굴림" w:eastAsia="굴림" w:hAnsi="굴림"/>
-                <w:szCs w:val="20"/>
-              </w:rPr>
-            </w:pPr>
-            <w:r>
-              <w:rPr>
-                <w:rFonts w:ascii="굴림" w:eastAsia="굴림" w:hAnsi="굴림"/>
+                <w:rFonts w:ascii="굴림체" w:eastAsia="굴림체" w:hAnsi="굴림체"/>
+                <w:szCs w:val="20"/>
+              </w:rPr>
+            </w:pPr>
+            <w:r>
+              <w:rPr>
+                <w:rFonts w:ascii="굴림체" w:eastAsia="굴림체" w:hAnsi="굴림체"/>
                 <w:szCs w:val="20"/>
               </w:rPr>
               <w:t xml:space="preserve">1. </w:t>
             </w:r>
-            <w:proofErr w:type="gramStart"/>
-            <w:r>
-              <w:rPr>
-                <w:rFonts w:ascii="굴림" w:eastAsia="굴림" w:hAnsi="굴림" w:hint="eastAsia"/>
+            <w:r>
+              <w:rPr>
+                <w:rFonts w:ascii="굴림체" w:eastAsia="굴림체" w:hAnsi="굴림체" w:hint="eastAsia"/>
                 <w:szCs w:val="20"/>
               </w:rPr>
               <w:t>설립일</w:t>
             </w:r>
             <w:r>
               <w:rPr>
-                <w:rFonts w:ascii="굴림" w:eastAsia="굴림" w:hAnsi="굴림"/>
-                <w:szCs w:val="20"/>
-              </w:rPr>
-              <w:t xml:space="preserve"> :</w:t>
-            </w:r>
-            <w:proofErr w:type="gramEnd"/>
-            <w:r>
-              <w:rPr>
-                <w:rFonts w:ascii="굴림" w:eastAsia="굴림" w:hAnsi="굴림"/>
+                <w:rFonts w:ascii="굴림체" w:eastAsia="굴림체" w:hAnsi="굴림체"/>
+                <w:szCs w:val="20"/>
+              </w:rPr>
+              <w:t>:</w:t>
+            </w:r>
+            <w:r>
+              <w:rPr>
+                <w:rFonts w:ascii="굴림체" w:eastAsia="굴림체" w:hAnsi="굴림체"/>
                 <w:szCs w:val="20"/>
               </w:rPr>
               <w:t xml:space="preserve"> </w:t>
             </w:r>
             <w:r>
               <w:rPr>
-                <w:rFonts w:ascii="굴림" w:eastAsia="굴림" w:hAnsi="굴림"/>
+                <w:rFonts w:ascii="굴림체" w:eastAsia="굴림체" w:hAnsi="굴림체"/>
                 <w:szCs w:val="20"/>
               </w:rPr>
               <w:t>2002.04.01.</w:t>
@@ -12743,57 +12899,55 @@
           <w:p>
             <w:pPr>
               <w:rPr>
-                <w:rFonts w:ascii="굴림" w:eastAsia="굴림" w:hAnsi="굴림"/>
-                <w:szCs w:val="20"/>
-              </w:rPr>
-            </w:pPr>
-            <w:r>
-              <w:rPr>
-                <w:rFonts w:ascii="굴림" w:eastAsia="굴림" w:hAnsi="굴림"/>
+                <w:rFonts w:ascii="굴림체" w:eastAsia="굴림체" w:hAnsi="굴림체"/>
+                <w:szCs w:val="20"/>
+              </w:rPr>
+            </w:pPr>
+            <w:r>
+              <w:rPr>
+                <w:rFonts w:ascii="굴림체" w:eastAsia="굴림체" w:hAnsi="굴림체"/>
                 <w:szCs w:val="20"/>
               </w:rPr>
               <w:t xml:space="preserve">2. </w:t>
             </w:r>
-            <w:proofErr w:type="gramStart"/>
-            <w:r>
-              <w:rPr>
-                <w:rFonts w:ascii="굴림" w:eastAsia="굴림" w:hAnsi="굴림" w:hint="eastAsia"/>
+            <w:r>
+              <w:rPr>
+                <w:rFonts w:ascii="굴림체" w:eastAsia="굴림체" w:hAnsi="굴림체" w:hint="eastAsia"/>
                 <w:szCs w:val="20"/>
               </w:rPr>
               <w:t>대표자</w:t>
             </w:r>
             <w:r>
               <w:rPr>
-                <w:rFonts w:ascii="굴림" w:eastAsia="굴림" w:hAnsi="굴림"/>
-                <w:szCs w:val="20"/>
-              </w:rPr>
-              <w:t xml:space="preserve"> :</w:t>
-            </w:r>
-            <w:proofErr w:type="gramEnd"/>
-            <w:r>
-              <w:rPr>
-                <w:rFonts w:ascii="굴림" w:eastAsia="굴림" w:hAnsi="굴림"/>
+                <w:rFonts w:ascii="굴림체" w:eastAsia="굴림체" w:hAnsi="굴림체"/>
+                <w:szCs w:val="20"/>
+              </w:rPr>
+              <w:t>:</w:t>
+            </w:r>
+            <w:r>
+              <w:rPr>
+                <w:rFonts w:ascii="굴림체" w:eastAsia="굴림체" w:hAnsi="굴림체"/>
                 <w:szCs w:val="20"/>
               </w:rPr>
               <w:t xml:space="preserve"> </w:t>
             </w:r>
             <w:r>
               <w:rPr>
-                <w:rFonts w:ascii="굴림" w:eastAsia="굴림" w:hAnsi="굴림" w:hint="eastAsia"/>
+                <w:rFonts w:ascii="굴림체" w:eastAsia="굴림체" w:hAnsi="굴림체" w:hint="eastAsia"/>
                 <w:szCs w:val="20"/>
               </w:rPr>
               <w:t>조성진,</w:t>
             </w:r>
             <w:r>
               <w:rPr>
-                <w:rFonts w:ascii="굴림" w:eastAsia="굴림" w:hAnsi="굴림"/>
+                <w:rFonts w:ascii="굴림체" w:eastAsia="굴림체" w:hAnsi="굴림체"/>
                 <w:szCs w:val="20"/>
               </w:rPr>
               <w:t xml:space="preserve"> </w:t>
             </w:r>
             <w:r>
               <w:rPr>
-                <w:rFonts w:ascii="굴림" w:eastAsia="굴림" w:hAnsi="굴림" w:hint="eastAsia"/>
+                <w:rFonts w:ascii="굴림체" w:eastAsia="굴림체" w:hAnsi="굴림체" w:hint="eastAsia"/>
                 <w:szCs w:val="20"/>
               </w:rPr>
               <w:t>정도현</w:t>
@@ -12803,50 +12957,48 @@
             <w:pPr>
               <w:ind w:left="800" w:hanging="800"/>
               <w:rPr>
-                <w:rFonts w:ascii="굴림" w:eastAsia="굴림" w:hAnsi="굴림"/>
-                <w:szCs w:val="20"/>
-              </w:rPr>
-            </w:pPr>
-            <w:r>
-              <w:rPr>
-                <w:rFonts w:ascii="굴림" w:eastAsia="굴림" w:hAnsi="굴림"/>
+                <w:rFonts w:ascii="굴림체" w:eastAsia="굴림체" w:hAnsi="굴림체"/>
+                <w:szCs w:val="20"/>
+              </w:rPr>
+            </w:pPr>
+            <w:r>
+              <w:rPr>
+                <w:rFonts w:ascii="굴림체" w:eastAsia="굴림체" w:hAnsi="굴림체"/>
                 <w:szCs w:val="20"/>
               </w:rPr>
               <w:t xml:space="preserve">3. </w:t>
             </w:r>
-            <w:proofErr w:type="gramStart"/>
-            <w:r>
-              <w:rPr>
-                <w:rFonts w:ascii="굴림" w:eastAsia="굴림" w:hAnsi="굴림" w:hint="eastAsia"/>
+            <w:r>
+              <w:rPr>
+                <w:rFonts w:ascii="굴림체" w:eastAsia="굴림체" w:hAnsi="굴림체" w:hint="eastAsia"/>
                 <w:szCs w:val="20"/>
               </w:rPr>
               <w:t>주소</w:t>
             </w:r>
             <w:r>
               <w:rPr>
-                <w:rFonts w:ascii="굴림" w:eastAsia="굴림" w:hAnsi="굴림"/>
-                <w:szCs w:val="20"/>
-              </w:rPr>
-              <w:t xml:space="preserve"> :</w:t>
-            </w:r>
-            <w:proofErr w:type="gramEnd"/>
-            <w:r>
-              <w:rPr>
-                <w:rFonts w:ascii="굴림" w:eastAsia="굴림" w:hAnsi="굴림"/>
+                <w:rFonts w:ascii="굴림체" w:eastAsia="굴림체" w:hAnsi="굴림체"/>
+                <w:szCs w:val="20"/>
+              </w:rPr>
+              <w:t>:</w:t>
+            </w:r>
+            <w:r>
+              <w:rPr>
+                <w:rFonts w:ascii="굴림체" w:eastAsia="굴림체" w:hAnsi="굴림체"/>
                 <w:szCs w:val="20"/>
               </w:rPr>
               <w:t xml:space="preserve"> </w:t>
             </w:r>
             <w:r>
               <w:rPr>
-                <w:rFonts w:ascii="굴림" w:eastAsia="굴림" w:hAnsi="굴림" w:hint="eastAsia"/>
+                <w:rFonts w:ascii="굴림체" w:eastAsia="굴림체" w:hAnsi="굴림체" w:hint="eastAsia"/>
                 <w:szCs w:val="20"/>
               </w:rPr>
               <w:t xml:space="preserve">서울시 영등포구 여의대로 </w:t>
             </w:r>
             <w:r>
               <w:rPr>
-                <w:rFonts w:ascii="굴림" w:eastAsia="굴림" w:hAnsi="굴림"/>
+                <w:rFonts w:ascii="굴림체" w:eastAsia="굴림체" w:hAnsi="굴림체"/>
                 <w:szCs w:val="20"/>
               </w:rPr>
               <w:t>128</w:t>
@@ -12855,43 +13007,41 @@
           <w:p>
             <w:pPr>
               <w:rPr>
-                <w:rFonts w:ascii="굴림" w:eastAsia="굴림" w:hAnsi="굴림"/>
-                <w:szCs w:val="20"/>
-              </w:rPr>
-            </w:pPr>
-            <w:r>
-              <w:rPr>
-                <w:rFonts w:ascii="굴림" w:eastAsia="굴림" w:hAnsi="굴림"/>
+                <w:rFonts w:ascii="굴림체" w:eastAsia="굴림체" w:hAnsi="굴림체"/>
+                <w:szCs w:val="20"/>
+              </w:rPr>
+            </w:pPr>
+            <w:r>
+              <w:rPr>
+                <w:rFonts w:ascii="굴림체" w:eastAsia="굴림체" w:hAnsi="굴림체"/>
                 <w:szCs w:val="20"/>
               </w:rPr>
               <w:t xml:space="preserve">4. </w:t>
             </w:r>
-            <w:proofErr w:type="gramStart"/>
-            <w:r>
-              <w:rPr>
-                <w:rFonts w:ascii="굴림" w:eastAsia="굴림" w:hAnsi="굴림" w:hint="eastAsia"/>
+            <w:r>
+              <w:rPr>
+                <w:rFonts w:ascii="굴림체" w:eastAsia="굴림체" w:hAnsi="굴림체" w:hint="eastAsia"/>
                 <w:szCs w:val="20"/>
               </w:rPr>
               <w:t>주요사업</w:t>
             </w:r>
             <w:r>
               <w:rPr>
-                <w:rFonts w:ascii="굴림" w:eastAsia="굴림" w:hAnsi="굴림"/>
-                <w:szCs w:val="20"/>
-              </w:rPr>
-              <w:t xml:space="preserve"> :</w:t>
-            </w:r>
-            <w:proofErr w:type="gramEnd"/>
-            <w:r>
-              <w:rPr>
-                <w:rFonts w:ascii="굴림" w:eastAsia="굴림" w:hAnsi="굴림"/>
+                <w:rFonts w:ascii="굴림체" w:eastAsia="굴림체" w:hAnsi="굴림체"/>
+                <w:szCs w:val="20"/>
+              </w:rPr>
+              <w:t>:</w:t>
+            </w:r>
+            <w:r>
+              <w:rPr>
+                <w:rFonts w:ascii="굴림체" w:eastAsia="굴림체" w:hAnsi="굴림체"/>
                 <w:szCs w:val="20"/>
               </w:rPr>
               <w:t xml:space="preserve"> </w:t>
             </w:r>
             <w:r>
               <w:rPr>
-                <w:rFonts w:ascii="굴림" w:eastAsia="굴림" w:hAnsi="굴림" w:hint="eastAsia"/>
+                <w:rFonts w:ascii="굴림체" w:eastAsia="굴림체" w:hAnsi="굴림체" w:hint="eastAsia"/>
                 <w:szCs w:val="20"/>
               </w:rPr>
               <w:t>이동전화기 제조업</w:t>
@@ -12900,50 +13050,48 @@
           <w:p>
             <w:pPr>
               <w:rPr>
-                <w:rFonts w:ascii="굴림" w:eastAsia="굴림" w:hAnsi="굴림"/>
-                <w:szCs w:val="20"/>
-              </w:rPr>
-            </w:pPr>
-            <w:r>
-              <w:rPr>
-                <w:rFonts w:ascii="굴림" w:eastAsia="굴림" w:hAnsi="굴림"/>
+                <w:rFonts w:ascii="굴림체" w:eastAsia="굴림체" w:hAnsi="굴림체"/>
+                <w:szCs w:val="20"/>
+              </w:rPr>
+            </w:pPr>
+            <w:r>
+              <w:rPr>
+                <w:rFonts w:ascii="굴림체" w:eastAsia="굴림체" w:hAnsi="굴림체"/>
                 <w:szCs w:val="20"/>
               </w:rPr>
               <w:t xml:space="preserve">5. </w:t>
             </w:r>
-            <w:proofErr w:type="gramStart"/>
-            <w:r>
-              <w:rPr>
-                <w:rFonts w:ascii="굴림" w:eastAsia="굴림" w:hAnsi="굴림" w:hint="eastAsia"/>
+            <w:r>
+              <w:rPr>
+                <w:rFonts w:ascii="굴림체" w:eastAsia="굴림체" w:hAnsi="굴림체" w:hint="eastAsia"/>
                 <w:szCs w:val="20"/>
               </w:rPr>
               <w:t>종업원수</w:t>
             </w:r>
             <w:r>
               <w:rPr>
-                <w:rFonts w:ascii="굴림" w:eastAsia="굴림" w:hAnsi="굴림"/>
-                <w:szCs w:val="20"/>
-              </w:rPr>
-              <w:t xml:space="preserve"> :</w:t>
-            </w:r>
-            <w:proofErr w:type="gramEnd"/>
-            <w:r>
-              <w:rPr>
-                <w:rFonts w:ascii="굴림" w:eastAsia="굴림" w:hAnsi="굴림"/>
+                <w:rFonts w:ascii="굴림체" w:eastAsia="굴림체" w:hAnsi="굴림체"/>
+                <w:szCs w:val="20"/>
+              </w:rPr>
+              <w:t>:</w:t>
+            </w:r>
+            <w:r>
+              <w:rPr>
+                <w:rFonts w:ascii="굴림체" w:eastAsia="굴림체" w:hAnsi="굴림체"/>
                 <w:szCs w:val="20"/>
               </w:rPr>
               <w:t xml:space="preserve"> </w:t>
             </w:r>
             <w:r>
               <w:rPr>
-                <w:rFonts w:ascii="굴림" w:eastAsia="굴림" w:hAnsi="굴림"/>
+                <w:rFonts w:ascii="굴림체" w:eastAsia="굴림체" w:hAnsi="굴림체"/>
                 <w:szCs w:val="20"/>
               </w:rPr>
               <w:t>40,418</w:t>
             </w:r>
             <w:r>
               <w:rPr>
-                <w:rFonts w:ascii="굴림" w:eastAsia="굴림" w:hAnsi="굴림" w:hint="eastAsia"/>
+                <w:rFonts w:ascii="굴림체" w:eastAsia="굴림체" w:hAnsi="굴림체" w:hint="eastAsia"/>
                 <w:szCs w:val="20"/>
               </w:rPr>
               <w:t>명</w:t>
@@ -12952,43 +13100,41 @@
           <w:p>
             <w:pPr>
               <w:rPr>
-                <w:rFonts w:ascii="굴림" w:eastAsia="굴림" w:hAnsi="굴림"/>
-                <w:szCs w:val="20"/>
-              </w:rPr>
-            </w:pPr>
-            <w:r>
-              <w:rPr>
-                <w:rFonts w:ascii="굴림" w:eastAsia="굴림" w:hAnsi="굴림"/>
+                <w:rFonts w:ascii="굴림체" w:eastAsia="굴림체" w:hAnsi="굴림체"/>
+                <w:szCs w:val="20"/>
+              </w:rPr>
+            </w:pPr>
+            <w:r>
+              <w:rPr>
+                <w:rFonts w:ascii="굴림체" w:eastAsia="굴림체" w:hAnsi="굴림체"/>
                 <w:szCs w:val="20"/>
               </w:rPr>
               <w:t xml:space="preserve">6. </w:t>
             </w:r>
-            <w:proofErr w:type="gramStart"/>
-            <w:r>
-              <w:rPr>
-                <w:rFonts w:ascii="굴림" w:eastAsia="굴림" w:hAnsi="굴림" w:hint="eastAsia"/>
+            <w:r>
+              <w:rPr>
+                <w:rFonts w:ascii="굴림체" w:eastAsia="굴림체" w:hAnsi="굴림체" w:hint="eastAsia"/>
                 <w:szCs w:val="20"/>
               </w:rPr>
               <w:t>홈페이지</w:t>
             </w:r>
             <w:r>
               <w:rPr>
-                <w:rFonts w:ascii="굴림" w:eastAsia="굴림" w:hAnsi="굴림"/>
-                <w:szCs w:val="20"/>
-              </w:rPr>
-              <w:t xml:space="preserve"> :</w:t>
-            </w:r>
-            <w:proofErr w:type="gramEnd"/>
-            <w:r>
-              <w:rPr>
-                <w:rFonts w:ascii="굴림" w:eastAsia="굴림" w:hAnsi="굴림"/>
+                <w:rFonts w:ascii="굴림체" w:eastAsia="굴림체" w:hAnsi="굴림체"/>
+                <w:szCs w:val="20"/>
+              </w:rPr>
+              <w:t>:</w:t>
+            </w:r>
+            <w:r>
+              <w:rPr>
+                <w:rFonts w:ascii="굴림체" w:eastAsia="굴림체" w:hAnsi="굴림체"/>
                 <w:szCs w:val="20"/>
               </w:rPr>
               <w:t xml:space="preserve"> www.</w:t>
             </w:r>
             <w:r>
               <w:rPr>
-                <w:rFonts w:ascii="굴림" w:eastAsia="굴림" w:hAnsi="굴림"/>
+                <w:rFonts w:ascii="굴림체" w:eastAsia="굴림체" w:hAnsi="굴림체"/>
                 <w:szCs w:val="20"/>
               </w:rPr>
               <w:t>lge.co.kr</w:t>
@@ -13004,37 +13150,35 @@
             </w:pPr>
             <w:r>
               <w:rPr>
-                <w:rFonts w:ascii="굴림" w:eastAsia="굴림" w:hAnsi="굴림"/>
+                <w:rFonts w:ascii="굴림체" w:eastAsia="굴림체" w:hAnsi="굴림체"/>
                 <w:szCs w:val="20"/>
               </w:rPr>
               <w:t xml:space="preserve">7. </w:t>
             </w:r>
-            <w:proofErr w:type="gramStart"/>
-            <w:r>
-              <w:rPr>
-                <w:rFonts w:ascii="굴림" w:eastAsia="굴림" w:hAnsi="굴림" w:hint="eastAsia"/>
+            <w:r>
+              <w:rPr>
+                <w:rFonts w:ascii="굴림체" w:eastAsia="굴림체" w:hAnsi="굴림체" w:hint="eastAsia"/>
                 <w:szCs w:val="20"/>
               </w:rPr>
               <w:t>업종구분</w:t>
             </w:r>
             <w:r>
               <w:rPr>
-                <w:rFonts w:ascii="굴림" w:eastAsia="굴림" w:hAnsi="굴림"/>
-                <w:szCs w:val="20"/>
-              </w:rPr>
-              <w:t xml:space="preserve"> :</w:t>
-            </w:r>
-            <w:proofErr w:type="gramEnd"/>
-            <w:r>
-              <w:rPr>
-                <w:rFonts w:ascii="굴림" w:eastAsia="굴림" w:hAnsi="굴림"/>
+                <w:rFonts w:ascii="굴림체" w:eastAsia="굴림체" w:hAnsi="굴림체"/>
+                <w:szCs w:val="20"/>
+              </w:rPr>
+              <w:t>:</w:t>
+            </w:r>
+            <w:r>
+              <w:rPr>
+                <w:rFonts w:ascii="굴림체" w:eastAsia="굴림체" w:hAnsi="굴림체"/>
                 <w:szCs w:val="20"/>
               </w:rPr>
               <w:t xml:space="preserve"> </w:t>
             </w:r>
             <w:r>
               <w:rPr>
-                <w:rFonts w:ascii="굴림" w:eastAsia="굴림" w:hAnsi="굴림" w:hint="eastAsia"/>
+                <w:rFonts w:ascii="굴림체" w:eastAsia="굴림체" w:hAnsi="굴림체" w:hint="eastAsia"/>
                 <w:szCs w:val="20"/>
               </w:rPr>
               <w:t>이동전화기 제조업</w:t>
@@ -13084,7 +13228,7 @@
               <w:pStyle w:val="aa"/>
               <w:spacing w:before="0" w:beforeAutospacing="0" w:after="0" w:afterAutospacing="0" w:line="270" w:lineRule="atLeast"/>
               <w:rPr>
-                <w:rFonts w:ascii="돋움" w:eastAsia="돋움" w:hAnsi="돋움" w:hint="eastAsia"/>
+                <w:rFonts w:ascii="굴림체" w:eastAsia="굴림체" w:hAnsi="굴림체"/>
                 <w:color w:val="666666"/>
                 <w:sz w:val="20"/>
                 <w:szCs w:val="20"/>
@@ -13092,7 +13236,7 @@
             </w:pPr>
             <w:r>
               <w:rPr>
-                <w:rFonts w:ascii="돋움" w:eastAsia="돋움" w:hAnsi="돋움" w:hint="eastAsia"/>
+                <w:rFonts w:ascii="굴림체" w:eastAsia="굴림체" w:hAnsi="굴림체" w:hint="eastAsia"/>
                 <w:color w:val="666666"/>
                 <w:sz w:val="20"/>
                 <w:szCs w:val="20"/>
@@ -13102,7 +13246,7 @@
             <w:proofErr w:type="spellStart"/>
             <w:r>
               <w:rPr>
-                <w:rFonts w:ascii="돋움" w:eastAsia="돋움" w:hAnsi="돋움" w:hint="eastAsia"/>
+                <w:rFonts w:ascii="굴림체" w:eastAsia="굴림체" w:hAnsi="굴림체" w:hint="eastAsia"/>
                 <w:color w:val="666666"/>
                 <w:sz w:val="20"/>
                 <w:szCs w:val="20"/>
@@ -13112,7 +13256,7 @@
             <w:proofErr w:type="spellEnd"/>
             <w:r>
               <w:rPr>
-                <w:rFonts w:ascii="돋움" w:eastAsia="돋움" w:hAnsi="돋움" w:hint="eastAsia"/>
+                <w:rFonts w:ascii="굴림체" w:eastAsia="굴림체" w:hAnsi="굴림체" w:hint="eastAsia"/>
                 <w:color w:val="666666"/>
                 <w:sz w:val="20"/>
                 <w:szCs w:val="20"/>
@@ -13121,7 +13265,7 @@
             </w:r>
             <w:r>
               <w:rPr>
-                <w:rFonts w:ascii="돋움" w:eastAsia="돋움" w:hAnsi="돋움" w:hint="eastAsia"/>
+                <w:rFonts w:ascii="굴림체" w:eastAsia="굴림체" w:hAnsi="굴림체" w:hint="eastAsia"/>
                 <w:color w:val="666666"/>
                 <w:sz w:val="20"/>
                 <w:szCs w:val="20"/>
@@ -13130,7 +13274,7 @@
             </w:r>
             <w:r>
               <w:rPr>
-                <w:rFonts w:ascii="돋움" w:eastAsia="돋움" w:hAnsi="돋움"/>
+                <w:rFonts w:ascii="굴림체" w:eastAsia="굴림체" w:hAnsi="굴림체"/>
                 <w:color w:val="666666"/>
                 <w:sz w:val="20"/>
                 <w:szCs w:val="20"/>
@@ -13139,7 +13283,7 @@
             </w:r>
             <w:r>
               <w:rPr>
-                <w:rFonts w:ascii="돋움" w:eastAsia="돋움" w:hAnsi="돋움" w:hint="eastAsia"/>
+                <w:rFonts w:ascii="굴림체" w:eastAsia="굴림체" w:hAnsi="굴림체" w:hint="eastAsia"/>
                 <w:color w:val="666666"/>
                 <w:sz w:val="20"/>
                 <w:szCs w:val="20"/>
@@ -13149,7 +13293,7 @@
             <w:proofErr w:type="spellStart"/>
             <w:r>
               <w:rPr>
-                <w:rFonts w:ascii="돋움" w:eastAsia="돋움" w:hAnsi="돋움" w:hint="eastAsia"/>
+                <w:rFonts w:ascii="굴림체" w:eastAsia="굴림체" w:hAnsi="굴림체" w:hint="eastAsia"/>
                 <w:color w:val="666666"/>
                 <w:sz w:val="20"/>
                 <w:szCs w:val="20"/>
@@ -13159,7 +13303,7 @@
             <w:proofErr w:type="spellEnd"/>
             <w:r>
               <w:rPr>
-                <w:rFonts w:ascii="돋움" w:eastAsia="돋움" w:hAnsi="돋움" w:hint="eastAsia"/>
+                <w:rFonts w:ascii="굴림체" w:eastAsia="굴림체" w:hAnsi="굴림체" w:hint="eastAsia"/>
                 <w:color w:val="666666"/>
                 <w:sz w:val="20"/>
                 <w:szCs w:val="20"/>
@@ -13168,7 +13312,7 @@
             </w:r>
             <w:r>
               <w:rPr>
-                <w:rFonts w:ascii="돋움" w:eastAsia="돋움" w:hAnsi="돋움" w:hint="eastAsia"/>
+                <w:rFonts w:ascii="굴림체" w:eastAsia="굴림체" w:hAnsi="굴림체" w:hint="eastAsia"/>
                 <w:color w:val="666666"/>
                 <w:sz w:val="20"/>
                 <w:szCs w:val="20"/>
@@ -13326,14 +13470,14 @@
               <w:spacing w:line="360" w:lineRule="auto"/>
               <w:jc w:val="center"/>
               <w:rPr>
-                <w:rFonts w:ascii="돋움" w:eastAsia="돋움" w:hAnsi="돋움"/>
-                <w:kern w:val="0"/>
-                <w:szCs w:val="20"/>
-              </w:rPr>
-            </w:pPr>
-            <w:r>
-              <w:rPr>
-                <w:rFonts w:ascii="돋움" w:eastAsia="돋움" w:hAnsi="돋움" w:hint="eastAsia"/>
+                <w:rFonts w:ascii="굴림체" w:eastAsia="굴림체" w:hAnsi="굴림체"/>
+                <w:kern w:val="0"/>
+                <w:szCs w:val="20"/>
+              </w:rPr>
+            </w:pPr>
+            <w:r>
+              <w:rPr>
+                <w:rFonts w:ascii="굴림체" w:eastAsia="굴림체" w:hAnsi="굴림체" w:hint="eastAsia"/>
                 <w:kern w:val="0"/>
                 <w:szCs w:val="20"/>
               </w:rPr>
@@ -13341,7 +13485,7 @@
             </w:r>
             <w:r>
               <w:rPr>
-                <w:rFonts w:ascii="돋움" w:eastAsia="돋움" w:hAnsi="돋움"/>
+                <w:rFonts w:ascii="굴림체" w:eastAsia="굴림체" w:hAnsi="굴림체"/>
                 <w:kern w:val="0"/>
                 <w:szCs w:val="20"/>
               </w:rPr>
@@ -13359,24 +13503,33 @@
               <w:spacing w:line="360" w:lineRule="auto"/>
               <w:jc w:val="left"/>
               <w:rPr>
-                <w:rFonts w:ascii="돋움체" w:eastAsia="돋움체" w:hAnsi="돋움체"/>
-                <w:color w:val="555544"/>
-                <w:szCs w:val="20"/>
-                <w:shd w:val="clear" w:color="auto" w:fill="FFFFFF"/>
-              </w:rPr>
-            </w:pPr>
-            <w:r>
-              <w:rPr>
-                <w:rFonts w:ascii="돋움체" w:eastAsia="돋움체" w:hAnsi="돋움체" w:hint="eastAsia"/>
-                <w:color w:val="555544"/>
-                <w:szCs w:val="20"/>
-                <w:shd w:val="clear" w:color="auto" w:fill="FFFFFF"/>
-              </w:rPr>
-              <w:t>·</w:t>
-            </w:r>
-            <w:r>
-              <w:rPr>
-                <w:rFonts w:ascii="돋움체" w:eastAsia="돋움체" w:hAnsi="돋움체" w:hint="eastAsia"/>
+                <w:rFonts w:ascii="굴림체" w:eastAsia="굴림체" w:hAnsi="굴림체"/>
+                <w:color w:val="555544"/>
+                <w:szCs w:val="20"/>
+                <w:shd w:val="clear" w:color="auto" w:fill="FFFFFF"/>
+              </w:rPr>
+            </w:pPr>
+            <w:r>
+              <w:rPr>
+                <w:rFonts w:ascii="굴림체" w:eastAsia="굴림체" w:hAnsi="굴림체" w:hint="eastAsia"/>
+                <w:color w:val="555544"/>
+                <w:szCs w:val="20"/>
+                <w:shd w:val="clear" w:color="auto" w:fill="FFFFFF"/>
+              </w:rPr>
+              <w:t>-</w:t>
+            </w:r>
+            <w:r>
+              <w:rPr>
+                <w:rFonts w:ascii="굴림체" w:eastAsia="굴림체" w:hAnsi="굴림체"/>
+                <w:color w:val="555544"/>
+                <w:szCs w:val="20"/>
+                <w:shd w:val="clear" w:color="auto" w:fill="FFFFFF"/>
+              </w:rPr>
+              <w:t xml:space="preserve"> </w:t>
+            </w:r>
+            <w:r>
+              <w:rPr>
+                <w:rFonts w:ascii="굴림체" w:eastAsia="굴림체" w:hAnsi="굴림체" w:hint="eastAsia"/>
                 <w:color w:val="555544"/>
                 <w:szCs w:val="20"/>
                 <w:shd w:val="clear" w:color="auto" w:fill="FFFFFF"/>
@@ -13385,7 +13538,7 @@
             </w:r>
             <w:r>
               <w:rPr>
-                <w:rFonts w:ascii="돋움체" w:eastAsia="돋움체" w:hAnsi="돋움체"/>
+                <w:rFonts w:ascii="굴림체" w:eastAsia="굴림체" w:hAnsi="굴림체"/>
                 <w:color w:val="555544"/>
                 <w:szCs w:val="20"/>
                 <w:shd w:val="clear" w:color="auto" w:fill="FFFFFF"/>
@@ -13394,7 +13547,7 @@
             </w:r>
             <w:r>
               <w:rPr>
-                <w:rFonts w:ascii="돋움체" w:eastAsia="돋움체" w:hAnsi="돋움체" w:hint="eastAsia"/>
+                <w:rFonts w:ascii="굴림체" w:eastAsia="굴림체" w:hAnsi="굴림체" w:hint="eastAsia"/>
                 <w:color w:val="555544"/>
                 <w:szCs w:val="20"/>
                 <w:shd w:val="clear" w:color="auto" w:fill="FFFFFF"/>
@@ -13403,7 +13556,7 @@
             </w:r>
             <w:r>
               <w:rPr>
-                <w:rFonts w:ascii="돋움체" w:eastAsia="돋움체" w:hAnsi="돋움체"/>
+                <w:rFonts w:ascii="굴림체" w:eastAsia="굴림체" w:hAnsi="굴림체"/>
                 <w:color w:val="555544"/>
                 <w:szCs w:val="20"/>
                 <w:shd w:val="clear" w:color="auto" w:fill="FFFFFF"/>
@@ -13416,24 +13569,33 @@
               <w:spacing w:line="360" w:lineRule="auto"/>
               <w:jc w:val="left"/>
               <w:rPr>
-                <w:rFonts w:ascii="돋움체" w:eastAsia="돋움체" w:hAnsi="돋움체"/>
-                <w:color w:val="555544"/>
-                <w:szCs w:val="20"/>
-                <w:shd w:val="clear" w:color="auto" w:fill="FFFFFF"/>
-              </w:rPr>
-            </w:pPr>
-            <w:r>
-              <w:rPr>
-                <w:rFonts w:ascii="돋움체" w:eastAsia="돋움체" w:hAnsi="돋움체" w:hint="eastAsia"/>
-                <w:color w:val="555544"/>
-                <w:szCs w:val="20"/>
-                <w:shd w:val="clear" w:color="auto" w:fill="FFFFFF"/>
-              </w:rPr>
-              <w:t>·</w:t>
-            </w:r>
-            <w:r>
-              <w:rPr>
-                <w:rFonts w:ascii="돋움체" w:eastAsia="돋움체" w:hAnsi="돋움체" w:hint="eastAsia"/>
+                <w:rFonts w:ascii="굴림체" w:eastAsia="굴림체" w:hAnsi="굴림체"/>
+                <w:color w:val="555544"/>
+                <w:szCs w:val="20"/>
+                <w:shd w:val="clear" w:color="auto" w:fill="FFFFFF"/>
+              </w:rPr>
+            </w:pPr>
+            <w:r>
+              <w:rPr>
+                <w:rFonts w:ascii="굴림체" w:eastAsia="굴림체" w:hAnsi="굴림체" w:hint="eastAsia"/>
+                <w:color w:val="555544"/>
+                <w:szCs w:val="20"/>
+                <w:shd w:val="clear" w:color="auto" w:fill="FFFFFF"/>
+              </w:rPr>
+              <w:t>-</w:t>
+            </w:r>
+            <w:r>
+              <w:rPr>
+                <w:rFonts w:ascii="굴림체" w:eastAsia="굴림체" w:hAnsi="굴림체"/>
+                <w:color w:val="555544"/>
+                <w:szCs w:val="20"/>
+                <w:shd w:val="clear" w:color="auto" w:fill="FFFFFF"/>
+              </w:rPr>
+              <w:t xml:space="preserve"> </w:t>
+            </w:r>
+            <w:r>
+              <w:rPr>
+                <w:rFonts w:ascii="굴림체" w:eastAsia="굴림체" w:hAnsi="굴림체" w:hint="eastAsia"/>
                 <w:color w:val="555544"/>
                 <w:szCs w:val="20"/>
                 <w:shd w:val="clear" w:color="auto" w:fill="FFFFFF"/>
@@ -13442,7 +13604,7 @@
             </w:r>
             <w:r>
               <w:rPr>
-                <w:rFonts w:ascii="돋움체" w:eastAsia="돋움체" w:hAnsi="돋움체"/>
+                <w:rFonts w:ascii="굴림체" w:eastAsia="굴림체" w:hAnsi="굴림체"/>
                 <w:color w:val="555544"/>
                 <w:szCs w:val="20"/>
                 <w:shd w:val="clear" w:color="auto" w:fill="FFFFFF"/>
@@ -13455,24 +13617,33 @@
               <w:spacing w:line="360" w:lineRule="auto"/>
               <w:jc w:val="left"/>
               <w:rPr>
+                <w:rFonts w:ascii="굴림체" w:eastAsia="굴림체" w:hAnsi="굴림체"/>
+                <w:kern w:val="0"/>
+                <w:szCs w:val="20"/>
+              </w:rPr>
+            </w:pPr>
+            <w:r>
+              <w:rPr>
                 <w:rFonts w:ascii="굴림체" w:eastAsia="굴림체" w:hAnsi="굴림체" w:hint="eastAsia"/>
-                <w:kern w:val="0"/>
-                <w:szCs w:val="20"/>
-              </w:rPr>
-            </w:pPr>
-            <w:r>
-              <w:rPr>
-                <w:rFonts w:ascii="돋움체" w:eastAsia="돋움체" w:hAnsi="돋움체" w:hint="eastAsia"/>
-                <w:color w:val="555544"/>
-                <w:szCs w:val="20"/>
-                <w:shd w:val="clear" w:color="auto" w:fill="FFFFFF"/>
-              </w:rPr>
-              <w:t>·</w:t>
+                <w:color w:val="555544"/>
+                <w:szCs w:val="20"/>
+                <w:shd w:val="clear" w:color="auto" w:fill="FFFFFF"/>
+              </w:rPr>
+              <w:t>-</w:t>
+            </w:r>
+            <w:r>
+              <w:rPr>
+                <w:rFonts w:ascii="굴림체" w:eastAsia="굴림체" w:hAnsi="굴림체"/>
+                <w:color w:val="555544"/>
+                <w:szCs w:val="20"/>
+                <w:shd w:val="clear" w:color="auto" w:fill="FFFFFF"/>
+              </w:rPr>
+              <w:t xml:space="preserve"> </w:t>
             </w:r>
             <w:proofErr w:type="spellStart"/>
             <w:r>
               <w:rPr>
-                <w:rFonts w:ascii="돋움체" w:eastAsia="돋움체" w:hAnsi="돋움체" w:hint="eastAsia"/>
+                <w:rFonts w:ascii="굴림체" w:eastAsia="굴림체" w:hAnsi="굴림체" w:hint="eastAsia"/>
                 <w:color w:val="555544"/>
                 <w:szCs w:val="20"/>
                 <w:shd w:val="clear" w:color="auto" w:fill="FFFFFF"/>
@@ -13481,7 +13652,7 @@
             </w:r>
             <w:r>
               <w:rPr>
-                <w:rFonts w:ascii="돋움체" w:eastAsia="돋움체" w:hAnsi="돋움체"/>
+                <w:rFonts w:ascii="굴림체" w:eastAsia="굴림체" w:hAnsi="굴림체"/>
                 <w:color w:val="555544"/>
                 <w:szCs w:val="20"/>
                 <w:shd w:val="clear" w:color="auto" w:fill="FFFFFF"/>
@@ -13491,7 +13662,7 @@
             <w:proofErr w:type="spellEnd"/>
             <w:r>
               <w:rPr>
-                <w:rFonts w:ascii="돋움체" w:eastAsia="돋움체" w:hAnsi="돋움체"/>
+                <w:rFonts w:ascii="굴림체" w:eastAsia="굴림체" w:hAnsi="굴림체"/>
                 <w:color w:val="555544"/>
                 <w:szCs w:val="20"/>
                 <w:shd w:val="clear" w:color="auto" w:fill="FFFFFF"/>
@@ -13510,24 +13681,33 @@
               <w:spacing w:line="360" w:lineRule="auto"/>
               <w:jc w:val="left"/>
               <w:rPr>
-                <w:rFonts w:ascii="돋움체" w:eastAsia="돋움체" w:hAnsi="돋움체"/>
-                <w:color w:val="555544"/>
-                <w:szCs w:val="20"/>
-                <w:shd w:val="clear" w:color="auto" w:fill="FFFFFF"/>
-              </w:rPr>
-            </w:pPr>
-            <w:r>
-              <w:rPr>
-                <w:rFonts w:ascii="돋움체" w:eastAsia="돋움체" w:hAnsi="돋움체" w:hint="eastAsia"/>
-                <w:color w:val="555544"/>
-                <w:szCs w:val="20"/>
-                <w:shd w:val="clear" w:color="auto" w:fill="FFFFFF"/>
-              </w:rPr>
-              <w:t>·</w:t>
-            </w:r>
-            <w:r>
-              <w:rPr>
-                <w:rFonts w:ascii="돋움체" w:eastAsia="돋움체" w:hAnsi="돋움체" w:hint="eastAsia"/>
+                <w:rFonts w:ascii="굴림체" w:eastAsia="굴림체" w:hAnsi="굴림체"/>
+                <w:color w:val="555544"/>
+                <w:szCs w:val="20"/>
+                <w:shd w:val="clear" w:color="auto" w:fill="FFFFFF"/>
+              </w:rPr>
+            </w:pPr>
+            <w:r>
+              <w:rPr>
+                <w:rFonts w:ascii="굴림체" w:eastAsia="굴림체" w:hAnsi="굴림체" w:hint="eastAsia"/>
+                <w:color w:val="555544"/>
+                <w:szCs w:val="20"/>
+                <w:shd w:val="clear" w:color="auto" w:fill="FFFFFF"/>
+              </w:rPr>
+              <w:t>-</w:t>
+            </w:r>
+            <w:r>
+              <w:rPr>
+                <w:rFonts w:ascii="굴림체" w:eastAsia="굴림체" w:hAnsi="굴림체"/>
+                <w:color w:val="555544"/>
+                <w:szCs w:val="20"/>
+                <w:shd w:val="clear" w:color="auto" w:fill="FFFFFF"/>
+              </w:rPr>
+              <w:t xml:space="preserve"> </w:t>
+            </w:r>
+            <w:r>
+              <w:rPr>
+                <w:rFonts w:ascii="굴림체" w:eastAsia="굴림체" w:hAnsi="굴림체" w:hint="eastAsia"/>
                 <w:color w:val="555544"/>
                 <w:szCs w:val="20"/>
                 <w:shd w:val="clear" w:color="auto" w:fill="FFFFFF"/>
@@ -13536,7 +13716,7 @@
             </w:r>
             <w:r>
               <w:rPr>
-                <w:rFonts w:ascii="돋움체" w:eastAsia="돋움체" w:hAnsi="돋움체"/>
+                <w:rFonts w:ascii="굴림체" w:eastAsia="굴림체" w:hAnsi="굴림체"/>
                 <w:color w:val="555544"/>
                 <w:szCs w:val="20"/>
                 <w:shd w:val="clear" w:color="auto" w:fill="FFFFFF"/>
@@ -13545,7 +13725,7 @@
             </w:r>
             <w:r>
               <w:rPr>
-                <w:rFonts w:ascii="돋움체" w:eastAsia="돋움체" w:hAnsi="돋움체" w:hint="eastAsia"/>
+                <w:rFonts w:ascii="굴림체" w:eastAsia="굴림체" w:hAnsi="굴림체" w:hint="eastAsia"/>
                 <w:color w:val="555544"/>
                 <w:szCs w:val="20"/>
                 <w:shd w:val="clear" w:color="auto" w:fill="FFFFFF"/>
@@ -13558,24 +13738,33 @@
               <w:spacing w:line="360" w:lineRule="auto"/>
               <w:jc w:val="left"/>
               <w:rPr>
-                <w:rFonts w:ascii="돋움체" w:eastAsia="돋움체" w:hAnsi="돋움체"/>
-                <w:color w:val="555544"/>
-                <w:szCs w:val="20"/>
-                <w:shd w:val="clear" w:color="auto" w:fill="FFFFFF"/>
-              </w:rPr>
-            </w:pPr>
-            <w:r>
-              <w:rPr>
-                <w:rFonts w:ascii="돋움체" w:eastAsia="돋움체" w:hAnsi="돋움체" w:hint="eastAsia"/>
-                <w:color w:val="555544"/>
-                <w:szCs w:val="20"/>
-                <w:shd w:val="clear" w:color="auto" w:fill="FFFFFF"/>
-              </w:rPr>
-              <w:t>·</w:t>
-            </w:r>
-            <w:r>
-              <w:rPr>
-                <w:rFonts w:ascii="돋움체" w:eastAsia="돋움체" w:hAnsi="돋움체" w:hint="eastAsia"/>
+                <w:rFonts w:ascii="굴림체" w:eastAsia="굴림체" w:hAnsi="굴림체"/>
+                <w:color w:val="555544"/>
+                <w:szCs w:val="20"/>
+                <w:shd w:val="clear" w:color="auto" w:fill="FFFFFF"/>
+              </w:rPr>
+            </w:pPr>
+            <w:r>
+              <w:rPr>
+                <w:rFonts w:ascii="굴림체" w:eastAsia="굴림체" w:hAnsi="굴림체" w:hint="eastAsia"/>
+                <w:color w:val="555544"/>
+                <w:szCs w:val="20"/>
+                <w:shd w:val="clear" w:color="auto" w:fill="FFFFFF"/>
+              </w:rPr>
+              <w:t>-</w:t>
+            </w:r>
+            <w:r>
+              <w:rPr>
+                <w:rFonts w:ascii="굴림체" w:eastAsia="굴림체" w:hAnsi="굴림체"/>
+                <w:color w:val="555544"/>
+                <w:szCs w:val="20"/>
+                <w:shd w:val="clear" w:color="auto" w:fill="FFFFFF"/>
+              </w:rPr>
+              <w:t xml:space="preserve"> </w:t>
+            </w:r>
+            <w:r>
+              <w:rPr>
+                <w:rFonts w:ascii="굴림체" w:eastAsia="굴림체" w:hAnsi="굴림체" w:hint="eastAsia"/>
                 <w:color w:val="555544"/>
                 <w:szCs w:val="20"/>
                 <w:shd w:val="clear" w:color="auto" w:fill="FFFFFF"/>
@@ -13584,7 +13773,7 @@
             </w:r>
             <w:r>
               <w:rPr>
-                <w:rFonts w:ascii="돋움체" w:eastAsia="돋움체" w:hAnsi="돋움체"/>
+                <w:rFonts w:ascii="굴림체" w:eastAsia="굴림체" w:hAnsi="굴림체"/>
                 <w:color w:val="555544"/>
                 <w:szCs w:val="20"/>
                 <w:shd w:val="clear" w:color="auto" w:fill="FFFFFF"/>
@@ -13593,7 +13782,7 @@
             </w:r>
             <w:r>
               <w:rPr>
-                <w:rFonts w:ascii="돋움체" w:eastAsia="돋움체" w:hAnsi="돋움체" w:hint="eastAsia"/>
+                <w:rFonts w:ascii="굴림체" w:eastAsia="굴림체" w:hAnsi="굴림체" w:hint="eastAsia"/>
                 <w:color w:val="555544"/>
                 <w:szCs w:val="20"/>
                 <w:shd w:val="clear" w:color="auto" w:fill="FFFFFF"/>
@@ -13602,7 +13791,7 @@
             </w:r>
             <w:r>
               <w:rPr>
-                <w:rFonts w:ascii="돋움체" w:eastAsia="돋움체" w:hAnsi="돋움체"/>
+                <w:rFonts w:ascii="굴림체" w:eastAsia="굴림체" w:hAnsi="굴림체"/>
                 <w:color w:val="555544"/>
                 <w:szCs w:val="20"/>
                 <w:shd w:val="clear" w:color="auto" w:fill="FFFFFF"/>
@@ -13611,7 +13800,7 @@
             </w:r>
             <w:r>
               <w:rPr>
-                <w:rFonts w:ascii="돋움체" w:eastAsia="돋움체" w:hAnsi="돋움체" w:hint="eastAsia"/>
+                <w:rFonts w:ascii="굴림체" w:eastAsia="굴림체" w:hAnsi="굴림체" w:hint="eastAsia"/>
                 <w:color w:val="555544"/>
                 <w:szCs w:val="20"/>
                 <w:shd w:val="clear" w:color="auto" w:fill="FFFFFF"/>
@@ -13624,23 +13813,32 @@
               <w:spacing w:line="360" w:lineRule="auto"/>
               <w:jc w:val="left"/>
               <w:rPr>
+                <w:rFonts w:ascii="굴림체" w:eastAsia="굴림체" w:hAnsi="굴림체"/>
+                <w:kern w:val="0"/>
+                <w:szCs w:val="20"/>
+              </w:rPr>
+            </w:pPr>
+            <w:r>
+              <w:rPr>
                 <w:rFonts w:ascii="굴림체" w:eastAsia="굴림체" w:hAnsi="굴림체" w:hint="eastAsia"/>
-                <w:kern w:val="0"/>
-                <w:szCs w:val="20"/>
-              </w:rPr>
-            </w:pPr>
-            <w:r>
-              <w:rPr>
-                <w:rFonts w:ascii="돋움체" w:eastAsia="돋움체" w:hAnsi="돋움체" w:hint="eastAsia"/>
-                <w:color w:val="555544"/>
-                <w:szCs w:val="20"/>
-                <w:shd w:val="clear" w:color="auto" w:fill="FFFFFF"/>
-              </w:rPr>
-              <w:t>·</w:t>
-            </w:r>
-            <w:r>
-              <w:rPr>
-                <w:rFonts w:ascii="돋움체" w:eastAsia="돋움체" w:hAnsi="돋움체" w:hint="eastAsia"/>
+                <w:color w:val="555544"/>
+                <w:szCs w:val="20"/>
+                <w:shd w:val="clear" w:color="auto" w:fill="FFFFFF"/>
+              </w:rPr>
+              <w:t>-</w:t>
+            </w:r>
+            <w:r>
+              <w:rPr>
+                <w:rFonts w:ascii="굴림체" w:eastAsia="굴림체" w:hAnsi="굴림체"/>
+                <w:color w:val="555544"/>
+                <w:szCs w:val="20"/>
+                <w:shd w:val="clear" w:color="auto" w:fill="FFFFFF"/>
+              </w:rPr>
+              <w:t xml:space="preserve"> </w:t>
+            </w:r>
+            <w:r>
+              <w:rPr>
+                <w:rFonts w:ascii="굴림체" w:eastAsia="굴림체" w:hAnsi="굴림체" w:hint="eastAsia"/>
                 <w:color w:val="555544"/>
                 <w:szCs w:val="20"/>
                 <w:shd w:val="clear" w:color="auto" w:fill="FFFFFF"/>
@@ -13649,7 +13847,7 @@
             </w:r>
             <w:r>
               <w:rPr>
-                <w:rFonts w:ascii="돋움체" w:eastAsia="돋움체" w:hAnsi="돋움체"/>
+                <w:rFonts w:ascii="굴림체" w:eastAsia="굴림체" w:hAnsi="굴림체"/>
                 <w:color w:val="555544"/>
                 <w:szCs w:val="20"/>
                 <w:shd w:val="clear" w:color="auto" w:fill="FFFFFF"/>
@@ -13658,7 +13856,7 @@
             </w:r>
             <w:r>
               <w:rPr>
-                <w:rFonts w:ascii="돋움체" w:eastAsia="돋움체" w:hAnsi="돋움체" w:hint="eastAsia"/>
+                <w:rFonts w:ascii="굴림체" w:eastAsia="굴림체" w:hAnsi="굴림체" w:hint="eastAsia"/>
                 <w:color w:val="555544"/>
                 <w:szCs w:val="20"/>
                 <w:shd w:val="clear" w:color="auto" w:fill="FFFFFF"/>
@@ -13667,7 +13865,7 @@
             </w:r>
             <w:r>
               <w:rPr>
-                <w:rFonts w:ascii="돋움체" w:eastAsia="돋움체" w:hAnsi="돋움체"/>
+                <w:rFonts w:ascii="굴림체" w:eastAsia="굴림체" w:hAnsi="굴림체"/>
                 <w:color w:val="555544"/>
                 <w:szCs w:val="20"/>
                 <w:shd w:val="clear" w:color="auto" w:fill="FFFFFF"/>
@@ -13676,7 +13874,7 @@
             </w:r>
             <w:r>
               <w:rPr>
-                <w:rFonts w:ascii="돋움체" w:eastAsia="돋움체" w:hAnsi="돋움체" w:hint="eastAsia"/>
+                <w:rFonts w:ascii="굴림체" w:eastAsia="굴림체" w:hAnsi="굴림체" w:hint="eastAsia"/>
                 <w:color w:val="555544"/>
                 <w:szCs w:val="20"/>
                 <w:shd w:val="clear" w:color="auto" w:fill="FFFFFF"/>
@@ -13704,7 +13902,6 @@
               <w:adjustRightInd w:val="0"/>
               <w:jc w:val="center"/>
               <w:rPr>
-                <w:rFonts w:hint="eastAsia"/>
                 <w:b/>
                 <w:kern w:val="0"/>
               </w:rPr>
@@ -13721,90 +13918,26 @@
               <w:spacing w:line="360" w:lineRule="auto"/>
               <w:jc w:val="center"/>
               <w:rPr>
+                <w:rFonts w:ascii="굴림체" w:eastAsia="굴림체" w:hAnsi="굴림체"/>
+                <w:kern w:val="0"/>
+                <w:szCs w:val="20"/>
+              </w:rPr>
+            </w:pPr>
+            <w:r>
+              <w:rPr>
                 <w:rFonts w:ascii="굴림체" w:eastAsia="굴림체" w:hAnsi="굴림체" w:hint="eastAsia"/>
                 <w:kern w:val="0"/>
                 <w:szCs w:val="20"/>
               </w:rPr>
-            </w:pPr>
-            <w:r>
-              <w:rPr>
-                <w:rFonts w:ascii="돋움" w:eastAsia="돋움" w:hAnsi="돋움" w:hint="eastAsia"/>
-                <w:kern w:val="0"/>
-                <w:szCs w:val="20"/>
-              </w:rPr>
               <w:t>2</w:t>
             </w:r>
             <w:r>
               <w:rPr>
-                <w:rFonts w:ascii="돋움" w:eastAsia="돋움" w:hAnsi="돋움"/>
-                <w:kern w:val="0"/>
-                <w:szCs w:val="20"/>
-              </w:rPr>
-              <w:t>01</w:t>
-            </w:r>
-            <w:r>
-              <w:rPr>
-                <w:rFonts w:ascii="돋움" w:eastAsia="돋움" w:hAnsi="돋움"/>
-                <w:kern w:val="0"/>
-                <w:szCs w:val="20"/>
-              </w:rPr>
-              <w:t>3</w:t>
-            </w:r>
-            <w:r>
-              <w:rPr>
-                <w:rFonts w:ascii="돋움" w:eastAsia="돋움" w:hAnsi="돋움"/>
-                <w:kern w:val="0"/>
-                <w:szCs w:val="20"/>
-              </w:rPr>
-              <w:t>.</w:t>
-            </w:r>
-            <w:r>
-              <w:rPr>
-                <w:rFonts w:ascii="돋움" w:eastAsia="돋움" w:hAnsi="돋움"/>
-                <w:kern w:val="0"/>
-                <w:szCs w:val="20"/>
-              </w:rPr>
-              <w:t>1. ~</w:t>
-            </w:r>
-            <w:r>
-              <w:rPr>
-                <w:rFonts w:ascii="돋움" w:eastAsia="돋움" w:hAnsi="돋움"/>
-                <w:kern w:val="0"/>
-                <w:szCs w:val="20"/>
-              </w:rPr>
-              <w:t xml:space="preserve"> 201</w:t>
-            </w:r>
-            <w:r>
-              <w:rPr>
-                <w:rFonts w:ascii="돋움" w:eastAsia="돋움" w:hAnsi="돋움"/>
-                <w:kern w:val="0"/>
-                <w:szCs w:val="20"/>
-              </w:rPr>
-              <w:t>3</w:t>
-            </w:r>
-            <w:r>
-              <w:rPr>
-                <w:rFonts w:ascii="돋움" w:eastAsia="돋움" w:hAnsi="돋움"/>
-                <w:kern w:val="0"/>
-                <w:szCs w:val="20"/>
-              </w:rPr>
-              <w:t>.</w:t>
-            </w:r>
-            <w:r>
-              <w:rPr>
-                <w:rFonts w:ascii="돋움" w:eastAsia="돋움" w:hAnsi="돋움"/>
-                <w:kern w:val="0"/>
-                <w:szCs w:val="20"/>
-              </w:rPr>
-              <w:t>12</w:t>
-            </w:r>
-            <w:r>
-              <w:rPr>
-                <w:rFonts w:ascii="돋움" w:eastAsia="돋움" w:hAnsi="돋움"/>
-                <w:kern w:val="0"/>
-                <w:szCs w:val="20"/>
-              </w:rPr>
-              <w:t>.</w:t>
+                <w:rFonts w:ascii="굴림체" w:eastAsia="굴림체" w:hAnsi="굴림체"/>
+                <w:kern w:val="0"/>
+                <w:szCs w:val="20"/>
+              </w:rPr>
+              <w:t>013.1. ~ 2013.12.</w:t>
             </w:r>
           </w:p>
         </w:tc>
@@ -13818,24 +13951,33 @@
               <w:spacing w:line="360" w:lineRule="auto"/>
               <w:jc w:val="left"/>
               <w:rPr>
-                <w:rFonts w:ascii="돋움체" w:eastAsia="돋움체" w:hAnsi="돋움체"/>
-                <w:color w:val="555544"/>
-                <w:szCs w:val="20"/>
-                <w:shd w:val="clear" w:color="auto" w:fill="FFFFFF"/>
-              </w:rPr>
-            </w:pPr>
-            <w:r>
-              <w:rPr>
-                <w:rFonts w:ascii="돋움체" w:eastAsia="돋움체" w:hAnsi="돋움체" w:hint="eastAsia"/>
-                <w:color w:val="555544"/>
-                <w:szCs w:val="20"/>
-                <w:shd w:val="clear" w:color="auto" w:fill="FFFFFF"/>
-              </w:rPr>
-              <w:t>·</w:t>
-            </w:r>
-            <w:r>
-              <w:rPr>
-                <w:rFonts w:ascii="돋움체" w:eastAsia="돋움체" w:hAnsi="돋움체" w:hint="eastAsia"/>
+                <w:rFonts w:ascii="굴림체" w:eastAsia="굴림체" w:hAnsi="굴림체"/>
+                <w:color w:val="555544"/>
+                <w:szCs w:val="20"/>
+                <w:shd w:val="clear" w:color="auto" w:fill="FFFFFF"/>
+              </w:rPr>
+            </w:pPr>
+            <w:r>
+              <w:rPr>
+                <w:rFonts w:ascii="굴림체" w:eastAsia="굴림체" w:hAnsi="굴림체" w:hint="eastAsia"/>
+                <w:color w:val="555544"/>
+                <w:szCs w:val="20"/>
+                <w:shd w:val="clear" w:color="auto" w:fill="FFFFFF"/>
+              </w:rPr>
+              <w:t>-</w:t>
+            </w:r>
+            <w:r>
+              <w:rPr>
+                <w:rFonts w:ascii="굴림체" w:eastAsia="굴림체" w:hAnsi="굴림체"/>
+                <w:color w:val="555544"/>
+                <w:szCs w:val="20"/>
+                <w:shd w:val="clear" w:color="auto" w:fill="FFFFFF"/>
+              </w:rPr>
+              <w:t xml:space="preserve"> </w:t>
+            </w:r>
+            <w:r>
+              <w:rPr>
+                <w:rFonts w:ascii="굴림체" w:eastAsia="굴림체" w:hAnsi="굴림체" w:hint="eastAsia"/>
                 <w:color w:val="555544"/>
                 <w:szCs w:val="20"/>
                 <w:shd w:val="clear" w:color="auto" w:fill="FFFFFF"/>
@@ -13844,7 +13986,7 @@
             </w:r>
             <w:r>
               <w:rPr>
-                <w:rFonts w:ascii="돋움체" w:eastAsia="돋움체" w:hAnsi="돋움체"/>
+                <w:rFonts w:ascii="굴림체" w:eastAsia="굴림체" w:hAnsi="굴림체"/>
                 <w:color w:val="555544"/>
                 <w:szCs w:val="20"/>
                 <w:shd w:val="clear" w:color="auto" w:fill="FFFFFF"/>
@@ -13853,7 +13995,7 @@
             </w:r>
             <w:r>
               <w:rPr>
-                <w:rFonts w:ascii="돋움체" w:eastAsia="돋움체" w:hAnsi="돋움체" w:hint="eastAsia"/>
+                <w:rFonts w:ascii="굴림체" w:eastAsia="굴림체" w:hAnsi="굴림체" w:hint="eastAsia"/>
                 <w:color w:val="555544"/>
                 <w:szCs w:val="20"/>
                 <w:shd w:val="clear" w:color="auto" w:fill="FFFFFF"/>
@@ -13862,7 +14004,7 @@
             </w:r>
             <w:r>
               <w:rPr>
-                <w:rFonts w:ascii="돋움체" w:eastAsia="돋움체" w:hAnsi="돋움체"/>
+                <w:rFonts w:ascii="굴림체" w:eastAsia="굴림체" w:hAnsi="굴림체"/>
                 <w:color w:val="555544"/>
                 <w:szCs w:val="20"/>
                 <w:shd w:val="clear" w:color="auto" w:fill="FFFFFF"/>
@@ -13875,24 +14017,33 @@
               <w:spacing w:line="360" w:lineRule="auto"/>
               <w:jc w:val="left"/>
               <w:rPr>
-                <w:rFonts w:ascii="돋움체" w:eastAsia="돋움체" w:hAnsi="돋움체"/>
-                <w:color w:val="555544"/>
-                <w:szCs w:val="20"/>
-                <w:shd w:val="clear" w:color="auto" w:fill="FFFFFF"/>
-              </w:rPr>
-            </w:pPr>
-            <w:r>
-              <w:rPr>
-                <w:rFonts w:ascii="돋움체" w:eastAsia="돋움체" w:hAnsi="돋움체" w:hint="eastAsia"/>
-                <w:color w:val="555544"/>
-                <w:szCs w:val="20"/>
-                <w:shd w:val="clear" w:color="auto" w:fill="FFFFFF"/>
-              </w:rPr>
-              <w:t>·</w:t>
-            </w:r>
-            <w:r>
-              <w:rPr>
-                <w:rFonts w:ascii="돋움체" w:eastAsia="돋움체" w:hAnsi="돋움체" w:hint="eastAsia"/>
+                <w:rFonts w:ascii="굴림체" w:eastAsia="굴림체" w:hAnsi="굴림체"/>
+                <w:color w:val="555544"/>
+                <w:szCs w:val="20"/>
+                <w:shd w:val="clear" w:color="auto" w:fill="FFFFFF"/>
+              </w:rPr>
+            </w:pPr>
+            <w:r>
+              <w:rPr>
+                <w:rFonts w:ascii="굴림체" w:eastAsia="굴림체" w:hAnsi="굴림체" w:hint="eastAsia"/>
+                <w:color w:val="555544"/>
+                <w:szCs w:val="20"/>
+                <w:shd w:val="clear" w:color="auto" w:fill="FFFFFF"/>
+              </w:rPr>
+              <w:t>-</w:t>
+            </w:r>
+            <w:r>
+              <w:rPr>
+                <w:rFonts w:ascii="굴림체" w:eastAsia="굴림체" w:hAnsi="굴림체"/>
+                <w:color w:val="555544"/>
+                <w:szCs w:val="20"/>
+                <w:shd w:val="clear" w:color="auto" w:fill="FFFFFF"/>
+              </w:rPr>
+              <w:t xml:space="preserve"> </w:t>
+            </w:r>
+            <w:r>
+              <w:rPr>
+                <w:rFonts w:ascii="굴림체" w:eastAsia="굴림체" w:hAnsi="굴림체" w:hint="eastAsia"/>
                 <w:color w:val="555544"/>
                 <w:szCs w:val="20"/>
                 <w:shd w:val="clear" w:color="auto" w:fill="FFFFFF"/>
@@ -13901,7 +14052,7 @@
             </w:r>
             <w:r>
               <w:rPr>
-                <w:rFonts w:ascii="돋움체" w:eastAsia="돋움체" w:hAnsi="돋움체"/>
+                <w:rFonts w:ascii="굴림체" w:eastAsia="굴림체" w:hAnsi="굴림체"/>
                 <w:color w:val="555544"/>
                 <w:szCs w:val="20"/>
                 <w:shd w:val="clear" w:color="auto" w:fill="FFFFFF"/>
@@ -13914,24 +14065,24 @@
               <w:spacing w:line="360" w:lineRule="auto"/>
               <w:jc w:val="left"/>
               <w:rPr>
+                <w:rFonts w:ascii="굴림체" w:eastAsia="굴림체" w:hAnsi="굴림체"/>
+                <w:kern w:val="0"/>
+                <w:szCs w:val="20"/>
+              </w:rPr>
+            </w:pPr>
+            <w:r>
+              <w:rPr>
+                <w:rFonts w:ascii="굴림체" w:eastAsia="굴림체" w:hAnsi="굴림체"/>
+                <w:color w:val="555544"/>
+                <w:szCs w:val="20"/>
+                <w:shd w:val="clear" w:color="auto" w:fill="FFFFFF"/>
+              </w:rPr>
+              <w:t xml:space="preserve">- </w:t>
+            </w:r>
+            <w:proofErr w:type="spellStart"/>
+            <w:r>
+              <w:rPr>
                 <w:rFonts w:ascii="굴림체" w:eastAsia="굴림체" w:hAnsi="굴림체" w:hint="eastAsia"/>
-                <w:kern w:val="0"/>
-                <w:szCs w:val="20"/>
-              </w:rPr>
-            </w:pPr>
-            <w:r>
-              <w:rPr>
-                <w:rFonts w:ascii="돋움체" w:eastAsia="돋움체" w:hAnsi="돋움체" w:hint="eastAsia"/>
-                <w:color w:val="555544"/>
-                <w:szCs w:val="20"/>
-                <w:shd w:val="clear" w:color="auto" w:fill="FFFFFF"/>
-              </w:rPr>
-              <w:t>·</w:t>
-            </w:r>
-            <w:proofErr w:type="spellStart"/>
-            <w:r>
-              <w:rPr>
-                <w:rFonts w:ascii="돋움체" w:eastAsia="돋움체" w:hAnsi="돋움체" w:hint="eastAsia"/>
                 <w:color w:val="555544"/>
                 <w:szCs w:val="20"/>
                 <w:shd w:val="clear" w:color="auto" w:fill="FFFFFF"/>
@@ -13940,7 +14091,7 @@
             </w:r>
             <w:r>
               <w:rPr>
-                <w:rFonts w:ascii="돋움체" w:eastAsia="돋움체" w:hAnsi="돋움체"/>
+                <w:rFonts w:ascii="굴림체" w:eastAsia="굴림체" w:hAnsi="굴림체"/>
                 <w:color w:val="555544"/>
                 <w:szCs w:val="20"/>
                 <w:shd w:val="clear" w:color="auto" w:fill="FFFFFF"/>
@@ -13950,7 +14101,7 @@
             <w:proofErr w:type="spellEnd"/>
             <w:r>
               <w:rPr>
-                <w:rFonts w:ascii="돋움체" w:eastAsia="돋움체" w:hAnsi="돋움체"/>
+                <w:rFonts w:ascii="굴림체" w:eastAsia="굴림체" w:hAnsi="굴림체"/>
                 <w:color w:val="555544"/>
                 <w:szCs w:val="20"/>
                 <w:shd w:val="clear" w:color="auto" w:fill="FFFFFF"/>
@@ -13969,24 +14120,33 @@
               <w:spacing w:line="360" w:lineRule="auto"/>
               <w:jc w:val="left"/>
               <w:rPr>
-                <w:rFonts w:ascii="돋움체" w:eastAsia="돋움체" w:hAnsi="돋움체"/>
-                <w:color w:val="555544"/>
-                <w:szCs w:val="20"/>
-                <w:shd w:val="clear" w:color="auto" w:fill="FFFFFF"/>
-              </w:rPr>
-            </w:pPr>
-            <w:r>
-              <w:rPr>
-                <w:rFonts w:ascii="돋움체" w:eastAsia="돋움체" w:hAnsi="돋움체" w:hint="eastAsia"/>
-                <w:color w:val="555544"/>
-                <w:szCs w:val="20"/>
-                <w:shd w:val="clear" w:color="auto" w:fill="FFFFFF"/>
-              </w:rPr>
-              <w:t>·</w:t>
-            </w:r>
-            <w:r>
-              <w:rPr>
-                <w:rFonts w:ascii="돋움체" w:eastAsia="돋움체" w:hAnsi="돋움체" w:hint="eastAsia"/>
+                <w:rFonts w:ascii="굴림체" w:eastAsia="굴림체" w:hAnsi="굴림체"/>
+                <w:color w:val="555544"/>
+                <w:szCs w:val="20"/>
+                <w:shd w:val="clear" w:color="auto" w:fill="FFFFFF"/>
+              </w:rPr>
+            </w:pPr>
+            <w:r>
+              <w:rPr>
+                <w:rFonts w:ascii="굴림체" w:eastAsia="굴림체" w:hAnsi="굴림체" w:hint="eastAsia"/>
+                <w:color w:val="555544"/>
+                <w:szCs w:val="20"/>
+                <w:shd w:val="clear" w:color="auto" w:fill="FFFFFF"/>
+              </w:rPr>
+              <w:t>-</w:t>
+            </w:r>
+            <w:r>
+              <w:rPr>
+                <w:rFonts w:ascii="굴림체" w:eastAsia="굴림체" w:hAnsi="굴림체"/>
+                <w:color w:val="555544"/>
+                <w:szCs w:val="20"/>
+                <w:shd w:val="clear" w:color="auto" w:fill="FFFFFF"/>
+              </w:rPr>
+              <w:t xml:space="preserve"> </w:t>
+            </w:r>
+            <w:r>
+              <w:rPr>
+                <w:rFonts w:ascii="굴림체" w:eastAsia="굴림체" w:hAnsi="굴림체" w:hint="eastAsia"/>
                 <w:color w:val="555544"/>
                 <w:szCs w:val="20"/>
                 <w:shd w:val="clear" w:color="auto" w:fill="FFFFFF"/>
@@ -13995,7 +14155,7 @@
             </w:r>
             <w:r>
               <w:rPr>
-                <w:rFonts w:ascii="돋움체" w:eastAsia="돋움체" w:hAnsi="돋움체"/>
+                <w:rFonts w:ascii="굴림체" w:eastAsia="굴림체" w:hAnsi="굴림체"/>
                 <w:color w:val="555544"/>
                 <w:szCs w:val="20"/>
                 <w:shd w:val="clear" w:color="auto" w:fill="FFFFFF"/>
@@ -14004,7 +14164,7 @@
             </w:r>
             <w:r>
               <w:rPr>
-                <w:rFonts w:ascii="돋움체" w:eastAsia="돋움체" w:hAnsi="돋움체" w:hint="eastAsia"/>
+                <w:rFonts w:ascii="굴림체" w:eastAsia="굴림체" w:hAnsi="굴림체" w:hint="eastAsia"/>
                 <w:color w:val="555544"/>
                 <w:szCs w:val="20"/>
                 <w:shd w:val="clear" w:color="auto" w:fill="FFFFFF"/>
@@ -14017,23 +14177,32 @@
               <w:spacing w:line="360" w:lineRule="auto"/>
               <w:jc w:val="left"/>
               <w:rPr>
+                <w:rFonts w:ascii="굴림체" w:eastAsia="굴림체" w:hAnsi="굴림체"/>
+                <w:kern w:val="0"/>
+                <w:szCs w:val="20"/>
+              </w:rPr>
+            </w:pPr>
+            <w:r>
+              <w:rPr>
                 <w:rFonts w:ascii="굴림체" w:eastAsia="굴림체" w:hAnsi="굴림체" w:hint="eastAsia"/>
-                <w:kern w:val="0"/>
-                <w:szCs w:val="20"/>
-              </w:rPr>
-            </w:pPr>
-            <w:r>
-              <w:rPr>
-                <w:rFonts w:ascii="돋움체" w:eastAsia="돋움체" w:hAnsi="돋움체" w:hint="eastAsia"/>
-                <w:color w:val="555544"/>
-                <w:szCs w:val="20"/>
-                <w:shd w:val="clear" w:color="auto" w:fill="FFFFFF"/>
-              </w:rPr>
-              <w:t>·</w:t>
-            </w:r>
-            <w:r>
-              <w:rPr>
-                <w:rFonts w:ascii="돋움체" w:eastAsia="돋움체" w:hAnsi="돋움체" w:hint="eastAsia"/>
+                <w:color w:val="555544"/>
+                <w:szCs w:val="20"/>
+                <w:shd w:val="clear" w:color="auto" w:fill="FFFFFF"/>
+              </w:rPr>
+              <w:t>-</w:t>
+            </w:r>
+            <w:r>
+              <w:rPr>
+                <w:rFonts w:ascii="굴림체" w:eastAsia="굴림체" w:hAnsi="굴림체"/>
+                <w:color w:val="555544"/>
+                <w:szCs w:val="20"/>
+                <w:shd w:val="clear" w:color="auto" w:fill="FFFFFF"/>
+              </w:rPr>
+              <w:t xml:space="preserve"> </w:t>
+            </w:r>
+            <w:r>
+              <w:rPr>
+                <w:rFonts w:ascii="굴림체" w:eastAsia="굴림체" w:hAnsi="굴림체" w:hint="eastAsia"/>
                 <w:color w:val="555544"/>
                 <w:szCs w:val="20"/>
                 <w:shd w:val="clear" w:color="auto" w:fill="FFFFFF"/>
@@ -14061,7 +14230,6 @@
               <w:adjustRightInd w:val="0"/>
               <w:jc w:val="center"/>
               <w:rPr>
-                <w:rFonts w:hint="eastAsia"/>
                 <w:b/>
                 <w:kern w:val="0"/>
               </w:rPr>
@@ -14078,90 +14246,26 @@
               <w:spacing w:line="360" w:lineRule="auto"/>
               <w:jc w:val="center"/>
               <w:rPr>
+                <w:rFonts w:ascii="굴림체" w:eastAsia="굴림체" w:hAnsi="굴림체"/>
+                <w:kern w:val="0"/>
+                <w:szCs w:val="20"/>
+              </w:rPr>
+            </w:pPr>
+            <w:r>
+              <w:rPr>
                 <w:rFonts w:ascii="굴림체" w:eastAsia="굴림체" w:hAnsi="굴림체" w:hint="eastAsia"/>
                 <w:kern w:val="0"/>
                 <w:szCs w:val="20"/>
               </w:rPr>
-            </w:pPr>
-            <w:r>
-              <w:rPr>
-                <w:rFonts w:ascii="돋움" w:eastAsia="돋움" w:hAnsi="돋움" w:hint="eastAsia"/>
-                <w:kern w:val="0"/>
-                <w:szCs w:val="20"/>
-              </w:rPr>
               <w:t>2</w:t>
             </w:r>
             <w:r>
               <w:rPr>
-                <w:rFonts w:ascii="돋움" w:eastAsia="돋움" w:hAnsi="돋움"/>
-                <w:kern w:val="0"/>
-                <w:szCs w:val="20"/>
-              </w:rPr>
-              <w:t>01</w:t>
-            </w:r>
-            <w:r>
-              <w:rPr>
-                <w:rFonts w:ascii="돋움" w:eastAsia="돋움" w:hAnsi="돋움"/>
-                <w:kern w:val="0"/>
-                <w:szCs w:val="20"/>
-              </w:rPr>
-              <w:t>2</w:t>
-            </w:r>
-            <w:r>
-              <w:rPr>
-                <w:rFonts w:ascii="돋움" w:eastAsia="돋움" w:hAnsi="돋움"/>
-                <w:kern w:val="0"/>
-                <w:szCs w:val="20"/>
-              </w:rPr>
-              <w:t>.</w:t>
-            </w:r>
-            <w:r>
-              <w:rPr>
-                <w:rFonts w:ascii="돋움" w:eastAsia="돋움" w:hAnsi="돋움"/>
-                <w:kern w:val="0"/>
-                <w:szCs w:val="20"/>
-              </w:rPr>
-              <w:t>1. ~</w:t>
-            </w:r>
-            <w:r>
-              <w:rPr>
-                <w:rFonts w:ascii="돋움" w:eastAsia="돋움" w:hAnsi="돋움"/>
-                <w:kern w:val="0"/>
-                <w:szCs w:val="20"/>
-              </w:rPr>
-              <w:t xml:space="preserve"> 201</w:t>
-            </w:r>
-            <w:r>
-              <w:rPr>
-                <w:rFonts w:ascii="돋움" w:eastAsia="돋움" w:hAnsi="돋움"/>
-                <w:kern w:val="0"/>
-                <w:szCs w:val="20"/>
-              </w:rPr>
-              <w:t>2</w:t>
-            </w:r>
-            <w:r>
-              <w:rPr>
-                <w:rFonts w:ascii="돋움" w:eastAsia="돋움" w:hAnsi="돋움"/>
-                <w:kern w:val="0"/>
-                <w:szCs w:val="20"/>
-              </w:rPr>
-              <w:t>.</w:t>
-            </w:r>
-            <w:r>
-              <w:rPr>
-                <w:rFonts w:ascii="돋움" w:eastAsia="돋움" w:hAnsi="돋움"/>
-                <w:kern w:val="0"/>
-                <w:szCs w:val="20"/>
-              </w:rPr>
-              <w:t>12</w:t>
-            </w:r>
-            <w:r>
-              <w:rPr>
-                <w:rFonts w:ascii="돋움" w:eastAsia="돋움" w:hAnsi="돋움"/>
-                <w:kern w:val="0"/>
-                <w:szCs w:val="20"/>
-              </w:rPr>
-              <w:t>.</w:t>
+                <w:rFonts w:ascii="굴림체" w:eastAsia="굴림체" w:hAnsi="굴림체"/>
+                <w:kern w:val="0"/>
+                <w:szCs w:val="20"/>
+              </w:rPr>
+              <w:t>012.1. ~ 2012.12.</w:t>
             </w:r>
           </w:p>
         </w:tc>
@@ -14175,24 +14279,33 @@
               <w:spacing w:line="360" w:lineRule="auto"/>
               <w:jc w:val="left"/>
               <w:rPr>
-                <w:rFonts w:ascii="돋움체" w:eastAsia="돋움체" w:hAnsi="돋움체"/>
-                <w:color w:val="555544"/>
-                <w:szCs w:val="20"/>
-                <w:shd w:val="clear" w:color="auto" w:fill="FFFFFF"/>
-              </w:rPr>
-            </w:pPr>
-            <w:r>
-              <w:rPr>
-                <w:rFonts w:ascii="돋움체" w:eastAsia="돋움체" w:hAnsi="돋움체" w:hint="eastAsia"/>
-                <w:color w:val="555544"/>
-                <w:szCs w:val="20"/>
-                <w:shd w:val="clear" w:color="auto" w:fill="FFFFFF"/>
-              </w:rPr>
-              <w:t>·</w:t>
-            </w:r>
-            <w:r>
-              <w:rPr>
-                <w:rFonts w:ascii="돋움체" w:eastAsia="돋움체" w:hAnsi="돋움체" w:hint="eastAsia"/>
+                <w:rFonts w:ascii="굴림체" w:eastAsia="굴림체" w:hAnsi="굴림체"/>
+                <w:color w:val="555544"/>
+                <w:szCs w:val="20"/>
+                <w:shd w:val="clear" w:color="auto" w:fill="FFFFFF"/>
+              </w:rPr>
+            </w:pPr>
+            <w:r>
+              <w:rPr>
+                <w:rFonts w:ascii="굴림체" w:eastAsia="굴림체" w:hAnsi="굴림체" w:hint="eastAsia"/>
+                <w:color w:val="555544"/>
+                <w:szCs w:val="20"/>
+                <w:shd w:val="clear" w:color="auto" w:fill="FFFFFF"/>
+              </w:rPr>
+              <w:t>-</w:t>
+            </w:r>
+            <w:r>
+              <w:rPr>
+                <w:rFonts w:ascii="굴림체" w:eastAsia="굴림체" w:hAnsi="굴림체"/>
+                <w:color w:val="555544"/>
+                <w:szCs w:val="20"/>
+                <w:shd w:val="clear" w:color="auto" w:fill="FFFFFF"/>
+              </w:rPr>
+              <w:t xml:space="preserve"> </w:t>
+            </w:r>
+            <w:r>
+              <w:rPr>
+                <w:rFonts w:ascii="굴림체" w:eastAsia="굴림체" w:hAnsi="굴림체" w:hint="eastAsia"/>
                 <w:color w:val="555544"/>
                 <w:szCs w:val="20"/>
                 <w:shd w:val="clear" w:color="auto" w:fill="FFFFFF"/>
@@ -14201,21 +14314,12 @@
             </w:r>
             <w:r>
               <w:rPr>
-                <w:rFonts w:ascii="돋움체" w:eastAsia="돋움체" w:hAnsi="돋움체"/>
-                <w:color w:val="555544"/>
-                <w:szCs w:val="20"/>
-                <w:shd w:val="clear" w:color="auto" w:fill="FFFFFF"/>
-              </w:rPr>
-              <w:t xml:space="preserve"> </w:t>
-            </w:r>
-            <w:r>
-              <w:rPr>
-                <w:rFonts w:ascii="돋움체" w:eastAsia="돋움체" w:hAnsi="돋움체"/>
-                <w:color w:val="555544"/>
-                <w:szCs w:val="20"/>
-                <w:shd w:val="clear" w:color="auto" w:fill="FFFFFF"/>
-              </w:rPr>
-              <w:t>Optimus G, GPRO</w:t>
+                <w:rFonts w:ascii="굴림체" w:eastAsia="굴림체" w:hAnsi="굴림체"/>
+                <w:color w:val="555544"/>
+                <w:szCs w:val="20"/>
+                <w:shd w:val="clear" w:color="auto" w:fill="FFFFFF"/>
+              </w:rPr>
+              <w:t xml:space="preserve"> Optimus G, GPRO</w:t>
             </w:r>
           </w:p>
           <w:p>
@@ -14223,24 +14327,33 @@
               <w:spacing w:line="360" w:lineRule="auto"/>
               <w:jc w:val="left"/>
               <w:rPr>
-                <w:rFonts w:ascii="돋움체" w:eastAsia="돋움체" w:hAnsi="돋움체"/>
-                <w:color w:val="555544"/>
-                <w:szCs w:val="20"/>
-                <w:shd w:val="clear" w:color="auto" w:fill="FFFFFF"/>
-              </w:rPr>
-            </w:pPr>
-            <w:r>
-              <w:rPr>
-                <w:rFonts w:ascii="돋움체" w:eastAsia="돋움체" w:hAnsi="돋움체" w:hint="eastAsia"/>
-                <w:color w:val="555544"/>
-                <w:szCs w:val="20"/>
-                <w:shd w:val="clear" w:color="auto" w:fill="FFFFFF"/>
-              </w:rPr>
-              <w:t>·</w:t>
-            </w:r>
-            <w:r>
-              <w:rPr>
-                <w:rFonts w:ascii="돋움체" w:eastAsia="돋움체" w:hAnsi="돋움체" w:hint="eastAsia"/>
+                <w:rFonts w:ascii="굴림체" w:eastAsia="굴림체" w:hAnsi="굴림체"/>
+                <w:color w:val="555544"/>
+                <w:szCs w:val="20"/>
+                <w:shd w:val="clear" w:color="auto" w:fill="FFFFFF"/>
+              </w:rPr>
+            </w:pPr>
+            <w:r>
+              <w:rPr>
+                <w:rFonts w:ascii="굴림체" w:eastAsia="굴림체" w:hAnsi="굴림체" w:hint="eastAsia"/>
+                <w:color w:val="555544"/>
+                <w:szCs w:val="20"/>
+                <w:shd w:val="clear" w:color="auto" w:fill="FFFFFF"/>
+              </w:rPr>
+              <w:t>-</w:t>
+            </w:r>
+            <w:r>
+              <w:rPr>
+                <w:rFonts w:ascii="굴림체" w:eastAsia="굴림체" w:hAnsi="굴림체"/>
+                <w:color w:val="555544"/>
+                <w:szCs w:val="20"/>
+                <w:shd w:val="clear" w:color="auto" w:fill="FFFFFF"/>
+              </w:rPr>
+              <w:t xml:space="preserve"> </w:t>
+            </w:r>
+            <w:r>
+              <w:rPr>
+                <w:rFonts w:ascii="굴림체" w:eastAsia="굴림체" w:hAnsi="굴림체" w:hint="eastAsia"/>
                 <w:color w:val="555544"/>
                 <w:szCs w:val="20"/>
                 <w:shd w:val="clear" w:color="auto" w:fill="FFFFFF"/>
@@ -14249,21 +14362,12 @@
             </w:r>
             <w:r>
               <w:rPr>
-                <w:rFonts w:ascii="돋움체" w:eastAsia="돋움체" w:hAnsi="돋움체"/>
-                <w:color w:val="555544"/>
-                <w:szCs w:val="20"/>
-                <w:shd w:val="clear" w:color="auto" w:fill="FFFFFF"/>
-              </w:rPr>
-              <w:t xml:space="preserve"> SKT, KT</w:t>
-            </w:r>
-            <w:r>
-              <w:rPr>
-                <w:rFonts w:ascii="돋움체" w:eastAsia="돋움체" w:hAnsi="돋움체"/>
-                <w:color w:val="555544"/>
-                <w:szCs w:val="20"/>
-                <w:shd w:val="clear" w:color="auto" w:fill="FFFFFF"/>
-              </w:rPr>
-              <w:t>, LGU</w:t>
+                <w:rFonts w:ascii="굴림체" w:eastAsia="굴림체" w:hAnsi="굴림체"/>
+                <w:color w:val="555544"/>
+                <w:szCs w:val="20"/>
+                <w:shd w:val="clear" w:color="auto" w:fill="FFFFFF"/>
+              </w:rPr>
+              <w:t xml:space="preserve"> SKT, KT, LGU</w:t>
             </w:r>
           </w:p>
           <w:p>
@@ -14271,24 +14375,24 @@
               <w:spacing w:line="360" w:lineRule="auto"/>
               <w:jc w:val="left"/>
               <w:rPr>
+                <w:rFonts w:ascii="굴림체" w:eastAsia="굴림체" w:hAnsi="굴림체"/>
+                <w:kern w:val="0"/>
+                <w:szCs w:val="20"/>
+              </w:rPr>
+            </w:pPr>
+            <w:r>
+              <w:rPr>
+                <w:rFonts w:ascii="굴림체" w:eastAsia="굴림체" w:hAnsi="굴림체"/>
+                <w:color w:val="555544"/>
+                <w:szCs w:val="20"/>
+                <w:shd w:val="clear" w:color="auto" w:fill="FFFFFF"/>
+              </w:rPr>
+              <w:t xml:space="preserve">- </w:t>
+            </w:r>
+            <w:proofErr w:type="spellStart"/>
+            <w:r>
+              <w:rPr>
                 <w:rFonts w:ascii="굴림체" w:eastAsia="굴림체" w:hAnsi="굴림체" w:hint="eastAsia"/>
-                <w:kern w:val="0"/>
-                <w:szCs w:val="20"/>
-              </w:rPr>
-            </w:pPr>
-            <w:r>
-              <w:rPr>
-                <w:rFonts w:ascii="돋움체" w:eastAsia="돋움체" w:hAnsi="돋움체" w:hint="eastAsia"/>
-                <w:color w:val="555544"/>
-                <w:szCs w:val="20"/>
-                <w:shd w:val="clear" w:color="auto" w:fill="FFFFFF"/>
-              </w:rPr>
-              <w:t>·</w:t>
-            </w:r>
-            <w:proofErr w:type="spellStart"/>
-            <w:r>
-              <w:rPr>
-                <w:rFonts w:ascii="돋움체" w:eastAsia="돋움체" w:hAnsi="돋움체" w:hint="eastAsia"/>
                 <w:color w:val="555544"/>
                 <w:szCs w:val="20"/>
                 <w:shd w:val="clear" w:color="auto" w:fill="FFFFFF"/>
@@ -14297,7 +14401,7 @@
             </w:r>
             <w:r>
               <w:rPr>
-                <w:rFonts w:ascii="돋움체" w:eastAsia="돋움체" w:hAnsi="돋움체"/>
+                <w:rFonts w:ascii="굴림체" w:eastAsia="굴림체" w:hAnsi="굴림체"/>
                 <w:color w:val="555544"/>
                 <w:szCs w:val="20"/>
                 <w:shd w:val="clear" w:color="auto" w:fill="FFFFFF"/>
@@ -14307,21 +14411,12 @@
             <w:proofErr w:type="spellEnd"/>
             <w:r>
               <w:rPr>
-                <w:rFonts w:ascii="돋움체" w:eastAsia="돋움체" w:hAnsi="돋움체"/>
-                <w:color w:val="555544"/>
-                <w:szCs w:val="20"/>
-                <w:shd w:val="clear" w:color="auto" w:fill="FFFFFF"/>
-              </w:rPr>
-              <w:t xml:space="preserve">: </w:t>
-            </w:r>
-            <w:r>
-              <w:rPr>
-                <w:rFonts w:ascii="돋움체" w:eastAsia="돋움체" w:hAnsi="돋움체"/>
-                <w:color w:val="555544"/>
-                <w:szCs w:val="20"/>
-                <w:shd w:val="clear" w:color="auto" w:fill="FFFFFF"/>
-              </w:rPr>
-              <w:t>APQ8064</w:t>
+                <w:rFonts w:ascii="굴림체" w:eastAsia="굴림체" w:hAnsi="굴림체"/>
+                <w:color w:val="555544"/>
+                <w:szCs w:val="20"/>
+                <w:shd w:val="clear" w:color="auto" w:fill="FFFFFF"/>
+              </w:rPr>
+              <w:t>: APQ8064</w:t>
             </w:r>
           </w:p>
         </w:tc>
@@ -14335,23 +14430,32 @@
               <w:spacing w:line="360" w:lineRule="auto"/>
               <w:jc w:val="left"/>
               <w:rPr>
+                <w:rFonts w:ascii="굴림체" w:eastAsia="굴림체" w:hAnsi="굴림체"/>
+                <w:kern w:val="0"/>
+                <w:szCs w:val="20"/>
+              </w:rPr>
+            </w:pPr>
+            <w:r>
+              <w:rPr>
                 <w:rFonts w:ascii="굴림체" w:eastAsia="굴림체" w:hAnsi="굴림체" w:hint="eastAsia"/>
-                <w:kern w:val="0"/>
-                <w:szCs w:val="20"/>
-              </w:rPr>
-            </w:pPr>
-            <w:r>
-              <w:rPr>
-                <w:rFonts w:ascii="돋움체" w:eastAsia="돋움체" w:hAnsi="돋움체" w:hint="eastAsia"/>
-                <w:color w:val="555544"/>
-                <w:szCs w:val="20"/>
-                <w:shd w:val="clear" w:color="auto" w:fill="FFFFFF"/>
-              </w:rPr>
-              <w:t>·</w:t>
-            </w:r>
-            <w:r>
-              <w:rPr>
-                <w:rFonts w:ascii="돋움체" w:eastAsia="돋움체" w:hAnsi="돋움체" w:hint="eastAsia"/>
+                <w:color w:val="555544"/>
+                <w:szCs w:val="20"/>
+                <w:shd w:val="clear" w:color="auto" w:fill="FFFFFF"/>
+              </w:rPr>
+              <w:t>-</w:t>
+            </w:r>
+            <w:r>
+              <w:rPr>
+                <w:rFonts w:ascii="굴림체" w:eastAsia="굴림체" w:hAnsi="굴림체"/>
+                <w:color w:val="555544"/>
+                <w:szCs w:val="20"/>
+                <w:shd w:val="clear" w:color="auto" w:fill="FFFFFF"/>
+              </w:rPr>
+              <w:t xml:space="preserve"> </w:t>
+            </w:r>
+            <w:r>
+              <w:rPr>
+                <w:rFonts w:ascii="굴림체" w:eastAsia="굴림체" w:hAnsi="굴림체" w:hint="eastAsia"/>
                 <w:color w:val="555544"/>
                 <w:szCs w:val="20"/>
                 <w:shd w:val="clear" w:color="auto" w:fill="FFFFFF"/>
@@ -14360,7 +14464,7 @@
             </w:r>
             <w:r>
               <w:rPr>
-                <w:rFonts w:ascii="돋움체" w:eastAsia="돋움체" w:hAnsi="돋움체"/>
+                <w:rFonts w:ascii="굴림체" w:eastAsia="굴림체" w:hAnsi="굴림체"/>
                 <w:color w:val="555544"/>
                 <w:szCs w:val="20"/>
                 <w:shd w:val="clear" w:color="auto" w:fill="FFFFFF"/>
@@ -14369,7 +14473,7 @@
             </w:r>
             <w:r>
               <w:rPr>
-                <w:rFonts w:ascii="돋움체" w:eastAsia="돋움체" w:hAnsi="돋움체" w:hint="eastAsia"/>
+                <w:rFonts w:ascii="굴림체" w:eastAsia="굴림체" w:hAnsi="굴림체" w:hint="eastAsia"/>
                 <w:color w:val="555544"/>
                 <w:szCs w:val="20"/>
                 <w:shd w:val="clear" w:color="auto" w:fill="FFFFFF"/>
@@ -14378,7 +14482,7 @@
             </w:r>
             <w:r>
               <w:rPr>
-                <w:rFonts w:ascii="돋움체" w:eastAsia="돋움체" w:hAnsi="돋움체"/>
+                <w:rFonts w:ascii="굴림체" w:eastAsia="굴림체" w:hAnsi="굴림체"/>
                 <w:color w:val="555544"/>
                 <w:szCs w:val="20"/>
                 <w:shd w:val="clear" w:color="auto" w:fill="FFFFFF"/>
@@ -14387,7 +14491,7 @@
             </w:r>
             <w:r>
               <w:rPr>
-                <w:rFonts w:ascii="돋움체" w:eastAsia="돋움체" w:hAnsi="돋움체" w:hint="eastAsia"/>
+                <w:rFonts w:ascii="굴림체" w:eastAsia="굴림체" w:hAnsi="굴림체" w:hint="eastAsia"/>
                 <w:color w:val="555544"/>
                 <w:szCs w:val="20"/>
                 <w:shd w:val="clear" w:color="auto" w:fill="FFFFFF"/>
@@ -14415,7 +14519,6 @@
               <w:adjustRightInd w:val="0"/>
               <w:jc w:val="center"/>
               <w:rPr>
-                <w:rFonts w:hint="eastAsia"/>
                 <w:b/>
                 <w:kern w:val="0"/>
               </w:rPr>
@@ -14432,90 +14535,26 @@
               <w:spacing w:line="360" w:lineRule="auto"/>
               <w:jc w:val="center"/>
               <w:rPr>
+                <w:rFonts w:ascii="굴림체" w:eastAsia="굴림체" w:hAnsi="굴림체"/>
+                <w:kern w:val="0"/>
+                <w:szCs w:val="20"/>
+              </w:rPr>
+            </w:pPr>
+            <w:r>
+              <w:rPr>
                 <w:rFonts w:ascii="굴림체" w:eastAsia="굴림체" w:hAnsi="굴림체" w:hint="eastAsia"/>
                 <w:kern w:val="0"/>
                 <w:szCs w:val="20"/>
               </w:rPr>
-            </w:pPr>
-            <w:r>
-              <w:rPr>
-                <w:rFonts w:ascii="돋움" w:eastAsia="돋움" w:hAnsi="돋움" w:hint="eastAsia"/>
-                <w:kern w:val="0"/>
-                <w:szCs w:val="20"/>
-              </w:rPr>
               <w:t>2</w:t>
             </w:r>
             <w:r>
               <w:rPr>
-                <w:rFonts w:ascii="돋움" w:eastAsia="돋움" w:hAnsi="돋움"/>
-                <w:kern w:val="0"/>
-                <w:szCs w:val="20"/>
-              </w:rPr>
-              <w:t>01</w:t>
-            </w:r>
-            <w:r>
-              <w:rPr>
-                <w:rFonts w:ascii="돋움" w:eastAsia="돋움" w:hAnsi="돋움"/>
-                <w:kern w:val="0"/>
-                <w:szCs w:val="20"/>
-              </w:rPr>
-              <w:t>1</w:t>
-            </w:r>
-            <w:r>
-              <w:rPr>
-                <w:rFonts w:ascii="돋움" w:eastAsia="돋움" w:hAnsi="돋움"/>
-                <w:kern w:val="0"/>
-                <w:szCs w:val="20"/>
-              </w:rPr>
-              <w:t>.</w:t>
-            </w:r>
-            <w:r>
-              <w:rPr>
-                <w:rFonts w:ascii="돋움" w:eastAsia="돋움" w:hAnsi="돋움"/>
-                <w:kern w:val="0"/>
-                <w:szCs w:val="20"/>
-              </w:rPr>
-              <w:t>1. ~</w:t>
-            </w:r>
-            <w:r>
-              <w:rPr>
-                <w:rFonts w:ascii="돋움" w:eastAsia="돋움" w:hAnsi="돋움"/>
-                <w:kern w:val="0"/>
-                <w:szCs w:val="20"/>
-              </w:rPr>
-              <w:t xml:space="preserve"> 201</w:t>
-            </w:r>
-            <w:r>
-              <w:rPr>
-                <w:rFonts w:ascii="돋움" w:eastAsia="돋움" w:hAnsi="돋움"/>
-                <w:kern w:val="0"/>
-                <w:szCs w:val="20"/>
-              </w:rPr>
-              <w:t>1</w:t>
-            </w:r>
-            <w:r>
-              <w:rPr>
-                <w:rFonts w:ascii="돋움" w:eastAsia="돋움" w:hAnsi="돋움"/>
-                <w:kern w:val="0"/>
-                <w:szCs w:val="20"/>
-              </w:rPr>
-              <w:t>.</w:t>
-            </w:r>
-            <w:r>
-              <w:rPr>
-                <w:rFonts w:ascii="돋움" w:eastAsia="돋움" w:hAnsi="돋움"/>
-                <w:kern w:val="0"/>
-                <w:szCs w:val="20"/>
-              </w:rPr>
-              <w:t>12</w:t>
-            </w:r>
-            <w:r>
-              <w:rPr>
-                <w:rFonts w:ascii="돋움" w:eastAsia="돋움" w:hAnsi="돋움"/>
-                <w:kern w:val="0"/>
-                <w:szCs w:val="20"/>
-              </w:rPr>
-              <w:t>.</w:t>
+                <w:rFonts w:ascii="굴림체" w:eastAsia="굴림체" w:hAnsi="굴림체"/>
+                <w:kern w:val="0"/>
+                <w:szCs w:val="20"/>
+              </w:rPr>
+              <w:t>011.1. ~ 2011.12.</w:t>
             </w:r>
           </w:p>
         </w:tc>
@@ -14529,24 +14568,33 @@
               <w:spacing w:line="360" w:lineRule="auto"/>
               <w:jc w:val="left"/>
               <w:rPr>
-                <w:rFonts w:ascii="돋움체" w:eastAsia="돋움체" w:hAnsi="돋움체"/>
-                <w:color w:val="555544"/>
-                <w:szCs w:val="20"/>
-                <w:shd w:val="clear" w:color="auto" w:fill="FFFFFF"/>
-              </w:rPr>
-            </w:pPr>
-            <w:r>
-              <w:rPr>
-                <w:rFonts w:ascii="돋움체" w:eastAsia="돋움체" w:hAnsi="돋움체" w:hint="eastAsia"/>
-                <w:color w:val="555544"/>
-                <w:szCs w:val="20"/>
-                <w:shd w:val="clear" w:color="auto" w:fill="FFFFFF"/>
-              </w:rPr>
-              <w:t>·</w:t>
-            </w:r>
-            <w:r>
-              <w:rPr>
-                <w:rFonts w:ascii="돋움체" w:eastAsia="돋움체" w:hAnsi="돋움체" w:hint="eastAsia"/>
+                <w:rFonts w:ascii="굴림체" w:eastAsia="굴림체" w:hAnsi="굴림체"/>
+                <w:color w:val="555544"/>
+                <w:szCs w:val="20"/>
+                <w:shd w:val="clear" w:color="auto" w:fill="FFFFFF"/>
+              </w:rPr>
+            </w:pPr>
+            <w:r>
+              <w:rPr>
+                <w:rFonts w:ascii="굴림체" w:eastAsia="굴림체" w:hAnsi="굴림체" w:hint="eastAsia"/>
+                <w:color w:val="555544"/>
+                <w:szCs w:val="20"/>
+                <w:shd w:val="clear" w:color="auto" w:fill="FFFFFF"/>
+              </w:rPr>
+              <w:t>-</w:t>
+            </w:r>
+            <w:r>
+              <w:rPr>
+                <w:rFonts w:ascii="굴림체" w:eastAsia="굴림체" w:hAnsi="굴림체"/>
+                <w:color w:val="555544"/>
+                <w:szCs w:val="20"/>
+                <w:shd w:val="clear" w:color="auto" w:fill="FFFFFF"/>
+              </w:rPr>
+              <w:t xml:space="preserve"> </w:t>
+            </w:r>
+            <w:r>
+              <w:rPr>
+                <w:rFonts w:ascii="굴림체" w:eastAsia="굴림체" w:hAnsi="굴림체" w:hint="eastAsia"/>
                 <w:color w:val="555544"/>
                 <w:szCs w:val="20"/>
                 <w:shd w:val="clear" w:color="auto" w:fill="FFFFFF"/>
@@ -14555,21 +14603,12 @@
             </w:r>
             <w:r>
               <w:rPr>
-                <w:rFonts w:ascii="돋움체" w:eastAsia="돋움체" w:hAnsi="돋움체"/>
-                <w:color w:val="555544"/>
-                <w:szCs w:val="20"/>
-                <w:shd w:val="clear" w:color="auto" w:fill="FFFFFF"/>
-              </w:rPr>
-              <w:t xml:space="preserve"> </w:t>
-            </w:r>
-            <w:r>
-              <w:rPr>
-                <w:rFonts w:ascii="돋움체" w:eastAsia="돋움체" w:hAnsi="돋움체"/>
-                <w:color w:val="555544"/>
-                <w:szCs w:val="20"/>
-                <w:shd w:val="clear" w:color="auto" w:fill="FFFFFF"/>
-              </w:rPr>
-              <w:t>Optimus LTE</w:t>
+                <w:rFonts w:ascii="굴림체" w:eastAsia="굴림체" w:hAnsi="굴림체"/>
+                <w:color w:val="555544"/>
+                <w:szCs w:val="20"/>
+                <w:shd w:val="clear" w:color="auto" w:fill="FFFFFF"/>
+              </w:rPr>
+              <w:t xml:space="preserve"> Optimus LTE</w:t>
             </w:r>
           </w:p>
           <w:p>
@@ -14577,24 +14616,33 @@
               <w:spacing w:line="360" w:lineRule="auto"/>
               <w:jc w:val="left"/>
               <w:rPr>
-                <w:rFonts w:ascii="돋움체" w:eastAsia="돋움체" w:hAnsi="돋움체"/>
-                <w:color w:val="555544"/>
-                <w:szCs w:val="20"/>
-                <w:shd w:val="clear" w:color="auto" w:fill="FFFFFF"/>
-              </w:rPr>
-            </w:pPr>
-            <w:r>
-              <w:rPr>
-                <w:rFonts w:ascii="돋움체" w:eastAsia="돋움체" w:hAnsi="돋움체" w:hint="eastAsia"/>
-                <w:color w:val="555544"/>
-                <w:szCs w:val="20"/>
-                <w:shd w:val="clear" w:color="auto" w:fill="FFFFFF"/>
-              </w:rPr>
-              <w:t>·</w:t>
-            </w:r>
-            <w:r>
-              <w:rPr>
-                <w:rFonts w:ascii="돋움체" w:eastAsia="돋움체" w:hAnsi="돋움체" w:hint="eastAsia"/>
+                <w:rFonts w:ascii="굴림체" w:eastAsia="굴림체" w:hAnsi="굴림체"/>
+                <w:color w:val="555544"/>
+                <w:szCs w:val="20"/>
+                <w:shd w:val="clear" w:color="auto" w:fill="FFFFFF"/>
+              </w:rPr>
+            </w:pPr>
+            <w:r>
+              <w:rPr>
+                <w:rFonts w:ascii="굴림체" w:eastAsia="굴림체" w:hAnsi="굴림체" w:hint="eastAsia"/>
+                <w:color w:val="555544"/>
+                <w:szCs w:val="20"/>
+                <w:shd w:val="clear" w:color="auto" w:fill="FFFFFF"/>
+              </w:rPr>
+              <w:t>-</w:t>
+            </w:r>
+            <w:r>
+              <w:rPr>
+                <w:rFonts w:ascii="굴림체" w:eastAsia="굴림체" w:hAnsi="굴림체"/>
+                <w:color w:val="555544"/>
+                <w:szCs w:val="20"/>
+                <w:shd w:val="clear" w:color="auto" w:fill="FFFFFF"/>
+              </w:rPr>
+              <w:t xml:space="preserve"> </w:t>
+            </w:r>
+            <w:r>
+              <w:rPr>
+                <w:rFonts w:ascii="굴림체" w:eastAsia="굴림체" w:hAnsi="굴림체" w:hint="eastAsia"/>
                 <w:color w:val="555544"/>
                 <w:szCs w:val="20"/>
                 <w:shd w:val="clear" w:color="auto" w:fill="FFFFFF"/>
@@ -14603,21 +14651,12 @@
             </w:r>
             <w:r>
               <w:rPr>
-                <w:rFonts w:ascii="돋움체" w:eastAsia="돋움체" w:hAnsi="돋움체"/>
-                <w:color w:val="555544"/>
-                <w:szCs w:val="20"/>
-                <w:shd w:val="clear" w:color="auto" w:fill="FFFFFF"/>
-              </w:rPr>
-              <w:t xml:space="preserve"> SKT, </w:t>
-            </w:r>
-            <w:r>
-              <w:rPr>
-                <w:rFonts w:ascii="돋움체" w:eastAsia="돋움체" w:hAnsi="돋움체"/>
-                <w:color w:val="555544"/>
-                <w:szCs w:val="20"/>
-                <w:shd w:val="clear" w:color="auto" w:fill="FFFFFF"/>
-              </w:rPr>
-              <w:t>LGU</w:t>
+                <w:rFonts w:ascii="굴림체" w:eastAsia="굴림체" w:hAnsi="굴림체"/>
+                <w:color w:val="555544"/>
+                <w:szCs w:val="20"/>
+                <w:shd w:val="clear" w:color="auto" w:fill="FFFFFF"/>
+              </w:rPr>
+              <w:t xml:space="preserve"> SKT, LGU</w:t>
             </w:r>
           </w:p>
           <w:p>
@@ -14625,24 +14664,33 @@
               <w:spacing w:line="360" w:lineRule="auto"/>
               <w:jc w:val="left"/>
               <w:rPr>
+                <w:rFonts w:ascii="굴림체" w:eastAsia="굴림체" w:hAnsi="굴림체"/>
+                <w:kern w:val="0"/>
+                <w:szCs w:val="20"/>
+              </w:rPr>
+            </w:pPr>
+            <w:r>
+              <w:rPr>
                 <w:rFonts w:ascii="굴림체" w:eastAsia="굴림체" w:hAnsi="굴림체" w:hint="eastAsia"/>
-                <w:kern w:val="0"/>
-                <w:szCs w:val="20"/>
-              </w:rPr>
-            </w:pPr>
-            <w:r>
-              <w:rPr>
-                <w:rFonts w:ascii="돋움체" w:eastAsia="돋움체" w:hAnsi="돋움체" w:hint="eastAsia"/>
-                <w:color w:val="555544"/>
-                <w:szCs w:val="20"/>
-                <w:shd w:val="clear" w:color="auto" w:fill="FFFFFF"/>
-              </w:rPr>
-              <w:t>·</w:t>
+                <w:color w:val="555544"/>
+                <w:szCs w:val="20"/>
+                <w:shd w:val="clear" w:color="auto" w:fill="FFFFFF"/>
+              </w:rPr>
+              <w:t>-</w:t>
+            </w:r>
+            <w:r>
+              <w:rPr>
+                <w:rFonts w:ascii="굴림체" w:eastAsia="굴림체" w:hAnsi="굴림체"/>
+                <w:color w:val="555544"/>
+                <w:szCs w:val="20"/>
+                <w:shd w:val="clear" w:color="auto" w:fill="FFFFFF"/>
+              </w:rPr>
+              <w:t xml:space="preserve"> </w:t>
             </w:r>
             <w:proofErr w:type="spellStart"/>
             <w:r>
               <w:rPr>
-                <w:rFonts w:ascii="돋움체" w:eastAsia="돋움체" w:hAnsi="돋움체" w:hint="eastAsia"/>
+                <w:rFonts w:ascii="굴림체" w:eastAsia="굴림체" w:hAnsi="굴림체" w:hint="eastAsia"/>
                 <w:color w:val="555544"/>
                 <w:szCs w:val="20"/>
                 <w:shd w:val="clear" w:color="auto" w:fill="FFFFFF"/>
@@ -14651,7 +14699,7 @@
             </w:r>
             <w:r>
               <w:rPr>
-                <w:rFonts w:ascii="돋움체" w:eastAsia="돋움체" w:hAnsi="돋움체"/>
+                <w:rFonts w:ascii="굴림체" w:eastAsia="굴림체" w:hAnsi="굴림체"/>
                 <w:color w:val="555544"/>
                 <w:szCs w:val="20"/>
                 <w:shd w:val="clear" w:color="auto" w:fill="FFFFFF"/>
@@ -14661,21 +14709,12 @@
             <w:proofErr w:type="spellEnd"/>
             <w:r>
               <w:rPr>
-                <w:rFonts w:ascii="돋움체" w:eastAsia="돋움체" w:hAnsi="돋움체"/>
-                <w:color w:val="555544"/>
-                <w:szCs w:val="20"/>
-                <w:shd w:val="clear" w:color="auto" w:fill="FFFFFF"/>
-              </w:rPr>
-              <w:t>: MSM8</w:t>
-            </w:r>
-            <w:r>
-              <w:rPr>
-                <w:rFonts w:ascii="돋움체" w:eastAsia="돋움체" w:hAnsi="돋움체"/>
-                <w:color w:val="555544"/>
-                <w:szCs w:val="20"/>
-                <w:shd w:val="clear" w:color="auto" w:fill="FFFFFF"/>
-              </w:rPr>
-              <w:t>660</w:t>
+                <w:rFonts w:ascii="굴림체" w:eastAsia="굴림체" w:hAnsi="굴림체"/>
+                <w:color w:val="555544"/>
+                <w:szCs w:val="20"/>
+                <w:shd w:val="clear" w:color="auto" w:fill="FFFFFF"/>
+              </w:rPr>
+              <w:t>: MSM8660</w:t>
             </w:r>
           </w:p>
         </w:tc>
@@ -14689,24 +14728,33 @@
               <w:spacing w:line="360" w:lineRule="auto"/>
               <w:jc w:val="left"/>
               <w:rPr>
-                <w:rFonts w:ascii="돋움체" w:eastAsia="돋움체" w:hAnsi="돋움체"/>
-                <w:color w:val="555544"/>
-                <w:szCs w:val="20"/>
-                <w:shd w:val="clear" w:color="auto" w:fill="FFFFFF"/>
-              </w:rPr>
-            </w:pPr>
-            <w:r>
-              <w:rPr>
-                <w:rFonts w:ascii="돋움체" w:eastAsia="돋움체" w:hAnsi="돋움체" w:hint="eastAsia"/>
-                <w:color w:val="555544"/>
-                <w:szCs w:val="20"/>
-                <w:shd w:val="clear" w:color="auto" w:fill="FFFFFF"/>
-              </w:rPr>
-              <w:t>·</w:t>
-            </w:r>
-            <w:r>
-              <w:rPr>
-                <w:rFonts w:ascii="돋움체" w:eastAsia="돋움체" w:hAnsi="돋움체" w:hint="eastAsia"/>
+                <w:rFonts w:ascii="굴림체" w:eastAsia="굴림체" w:hAnsi="굴림체"/>
+                <w:color w:val="555544"/>
+                <w:szCs w:val="20"/>
+                <w:shd w:val="clear" w:color="auto" w:fill="FFFFFF"/>
+              </w:rPr>
+            </w:pPr>
+            <w:r>
+              <w:rPr>
+                <w:rFonts w:ascii="굴림체" w:eastAsia="굴림체" w:hAnsi="굴림체" w:hint="eastAsia"/>
+                <w:color w:val="555544"/>
+                <w:szCs w:val="20"/>
+                <w:shd w:val="clear" w:color="auto" w:fill="FFFFFF"/>
+              </w:rPr>
+              <w:t>-</w:t>
+            </w:r>
+            <w:r>
+              <w:rPr>
+                <w:rFonts w:ascii="굴림체" w:eastAsia="굴림체" w:hAnsi="굴림체"/>
+                <w:color w:val="555544"/>
+                <w:szCs w:val="20"/>
+                <w:shd w:val="clear" w:color="auto" w:fill="FFFFFF"/>
+              </w:rPr>
+              <w:t xml:space="preserve"> </w:t>
+            </w:r>
+            <w:r>
+              <w:rPr>
+                <w:rFonts w:ascii="굴림체" w:eastAsia="굴림체" w:hAnsi="굴림체" w:hint="eastAsia"/>
                 <w:color w:val="555544"/>
                 <w:szCs w:val="20"/>
                 <w:shd w:val="clear" w:color="auto" w:fill="FFFFFF"/>
@@ -14715,7 +14763,7 @@
             </w:r>
             <w:r>
               <w:rPr>
-                <w:rFonts w:ascii="돋움체" w:eastAsia="돋움체" w:hAnsi="돋움체"/>
+                <w:rFonts w:ascii="굴림체" w:eastAsia="굴림체" w:hAnsi="굴림체"/>
                 <w:color w:val="555544"/>
                 <w:szCs w:val="20"/>
                 <w:shd w:val="clear" w:color="auto" w:fill="FFFFFF"/>
@@ -14724,7 +14772,7 @@
             </w:r>
             <w:r>
               <w:rPr>
-                <w:rFonts w:ascii="돋움체" w:eastAsia="돋움체" w:hAnsi="돋움체" w:hint="eastAsia"/>
+                <w:rFonts w:ascii="굴림체" w:eastAsia="굴림체" w:hAnsi="굴림체" w:hint="eastAsia"/>
                 <w:color w:val="555544"/>
                 <w:szCs w:val="20"/>
                 <w:shd w:val="clear" w:color="auto" w:fill="FFFFFF"/>
@@ -14737,24 +14785,33 @@
               <w:spacing w:line="360" w:lineRule="auto"/>
               <w:jc w:val="left"/>
               <w:rPr>
-                <w:rFonts w:ascii="돋움체" w:eastAsia="돋움체" w:hAnsi="돋움체"/>
-                <w:color w:val="555544"/>
-                <w:szCs w:val="20"/>
-                <w:shd w:val="clear" w:color="auto" w:fill="FFFFFF"/>
-              </w:rPr>
-            </w:pPr>
-            <w:r>
-              <w:rPr>
-                <w:rFonts w:ascii="돋움체" w:eastAsia="돋움체" w:hAnsi="돋움체" w:hint="eastAsia"/>
-                <w:color w:val="555544"/>
-                <w:szCs w:val="20"/>
-                <w:shd w:val="clear" w:color="auto" w:fill="FFFFFF"/>
-              </w:rPr>
-              <w:t>·</w:t>
-            </w:r>
-            <w:r>
-              <w:rPr>
-                <w:rFonts w:ascii="돋움체" w:eastAsia="돋움체" w:hAnsi="돋움체" w:hint="eastAsia"/>
+                <w:rFonts w:ascii="굴림체" w:eastAsia="굴림체" w:hAnsi="굴림체"/>
+                <w:color w:val="555544"/>
+                <w:szCs w:val="20"/>
+                <w:shd w:val="clear" w:color="auto" w:fill="FFFFFF"/>
+              </w:rPr>
+            </w:pPr>
+            <w:r>
+              <w:rPr>
+                <w:rFonts w:ascii="굴림체" w:eastAsia="굴림체" w:hAnsi="굴림체" w:hint="eastAsia"/>
+                <w:color w:val="555544"/>
+                <w:szCs w:val="20"/>
+                <w:shd w:val="clear" w:color="auto" w:fill="FFFFFF"/>
+              </w:rPr>
+              <w:t>-</w:t>
+            </w:r>
+            <w:r>
+              <w:rPr>
+                <w:rFonts w:ascii="굴림체" w:eastAsia="굴림체" w:hAnsi="굴림체"/>
+                <w:color w:val="555544"/>
+                <w:szCs w:val="20"/>
+                <w:shd w:val="clear" w:color="auto" w:fill="FFFFFF"/>
+              </w:rPr>
+              <w:t xml:space="preserve"> </w:t>
+            </w:r>
+            <w:r>
+              <w:rPr>
+                <w:rFonts w:ascii="굴림체" w:eastAsia="굴림체" w:hAnsi="굴림체" w:hint="eastAsia"/>
                 <w:color w:val="555544"/>
                 <w:szCs w:val="20"/>
                 <w:shd w:val="clear" w:color="auto" w:fill="FFFFFF"/>
@@ -14763,7 +14820,7 @@
             </w:r>
             <w:r>
               <w:rPr>
-                <w:rFonts w:ascii="돋움체" w:eastAsia="돋움체" w:hAnsi="돋움체"/>
+                <w:rFonts w:ascii="굴림체" w:eastAsia="굴림체" w:hAnsi="굴림체"/>
                 <w:color w:val="555544"/>
                 <w:szCs w:val="20"/>
                 <w:shd w:val="clear" w:color="auto" w:fill="FFFFFF"/>
@@ -14772,7 +14829,7 @@
             </w:r>
             <w:r>
               <w:rPr>
-                <w:rFonts w:ascii="돋움체" w:eastAsia="돋움체" w:hAnsi="돋움체" w:hint="eastAsia"/>
+                <w:rFonts w:ascii="굴림체" w:eastAsia="굴림체" w:hAnsi="굴림체" w:hint="eastAsia"/>
                 <w:color w:val="555544"/>
                 <w:szCs w:val="20"/>
                 <w:shd w:val="clear" w:color="auto" w:fill="FFFFFF"/>
@@ -14781,7 +14838,7 @@
             </w:r>
             <w:r>
               <w:rPr>
-                <w:rFonts w:ascii="돋움체" w:eastAsia="돋움체" w:hAnsi="돋움체"/>
+                <w:rFonts w:ascii="굴림체" w:eastAsia="굴림체" w:hAnsi="굴림체"/>
                 <w:color w:val="555544"/>
                 <w:szCs w:val="20"/>
                 <w:shd w:val="clear" w:color="auto" w:fill="FFFFFF"/>
@@ -14790,7 +14847,7 @@
             </w:r>
             <w:r>
               <w:rPr>
-                <w:rFonts w:ascii="돋움체" w:eastAsia="돋움체" w:hAnsi="돋움체" w:hint="eastAsia"/>
+                <w:rFonts w:ascii="굴림체" w:eastAsia="굴림체" w:hAnsi="굴림체" w:hint="eastAsia"/>
                 <w:color w:val="555544"/>
                 <w:szCs w:val="20"/>
                 <w:shd w:val="clear" w:color="auto" w:fill="FFFFFF"/>
@@ -14799,7 +14856,7 @@
             </w:r>
             <w:r>
               <w:rPr>
-                <w:rFonts w:ascii="돋움체" w:eastAsia="돋움체" w:hAnsi="돋움체"/>
+                <w:rFonts w:ascii="굴림체" w:eastAsia="굴림체" w:hAnsi="굴림체"/>
                 <w:color w:val="555544"/>
                 <w:szCs w:val="20"/>
                 <w:shd w:val="clear" w:color="auto" w:fill="FFFFFF"/>
@@ -14808,7 +14865,7 @@
             </w:r>
             <w:r>
               <w:rPr>
-                <w:rFonts w:ascii="돋움체" w:eastAsia="돋움체" w:hAnsi="돋움체" w:hint="eastAsia"/>
+                <w:rFonts w:ascii="굴림체" w:eastAsia="굴림체" w:hAnsi="굴림체" w:hint="eastAsia"/>
                 <w:color w:val="555544"/>
                 <w:szCs w:val="20"/>
                 <w:shd w:val="clear" w:color="auto" w:fill="FFFFFF"/>
@@ -14821,23 +14878,32 @@
               <w:spacing w:line="360" w:lineRule="auto"/>
               <w:jc w:val="left"/>
               <w:rPr>
+                <w:rFonts w:ascii="굴림체" w:eastAsia="굴림체" w:hAnsi="굴림체"/>
+                <w:kern w:val="0"/>
+                <w:szCs w:val="20"/>
+              </w:rPr>
+            </w:pPr>
+            <w:r>
+              <w:rPr>
                 <w:rFonts w:ascii="굴림체" w:eastAsia="굴림체" w:hAnsi="굴림체" w:hint="eastAsia"/>
-                <w:kern w:val="0"/>
-                <w:szCs w:val="20"/>
-              </w:rPr>
-            </w:pPr>
-            <w:r>
-              <w:rPr>
-                <w:rFonts w:ascii="돋움체" w:eastAsia="돋움체" w:hAnsi="돋움체" w:hint="eastAsia"/>
-                <w:color w:val="555544"/>
-                <w:szCs w:val="20"/>
-                <w:shd w:val="clear" w:color="auto" w:fill="FFFFFF"/>
-              </w:rPr>
-              <w:t>·</w:t>
-            </w:r>
-            <w:r>
-              <w:rPr>
-                <w:rFonts w:ascii="돋움체" w:eastAsia="돋움체" w:hAnsi="돋움체" w:hint="eastAsia"/>
+                <w:color w:val="555544"/>
+                <w:szCs w:val="20"/>
+                <w:shd w:val="clear" w:color="auto" w:fill="FFFFFF"/>
+              </w:rPr>
+              <w:t>-</w:t>
+            </w:r>
+            <w:r>
+              <w:rPr>
+                <w:rFonts w:ascii="굴림체" w:eastAsia="굴림체" w:hAnsi="굴림체"/>
+                <w:color w:val="555544"/>
+                <w:szCs w:val="20"/>
+                <w:shd w:val="clear" w:color="auto" w:fill="FFFFFF"/>
+              </w:rPr>
+              <w:t xml:space="preserve"> </w:t>
+            </w:r>
+            <w:r>
+              <w:rPr>
+                <w:rFonts w:ascii="굴림체" w:eastAsia="굴림체" w:hAnsi="굴림체" w:hint="eastAsia"/>
                 <w:color w:val="555544"/>
                 <w:szCs w:val="20"/>
                 <w:shd w:val="clear" w:color="auto" w:fill="FFFFFF"/>
@@ -14846,7 +14912,7 @@
             </w:r>
             <w:r>
               <w:rPr>
-                <w:rFonts w:ascii="돋움체" w:eastAsia="돋움체" w:hAnsi="돋움체"/>
+                <w:rFonts w:ascii="굴림체" w:eastAsia="굴림체" w:hAnsi="굴림체"/>
                 <w:color w:val="555544"/>
                 <w:szCs w:val="20"/>
                 <w:shd w:val="clear" w:color="auto" w:fill="FFFFFF"/>
@@ -14855,7 +14921,7 @@
             </w:r>
             <w:r>
               <w:rPr>
-                <w:rFonts w:ascii="돋움체" w:eastAsia="돋움체" w:hAnsi="돋움체" w:hint="eastAsia"/>
+                <w:rFonts w:ascii="굴림체" w:eastAsia="굴림체" w:hAnsi="굴림체" w:hint="eastAsia"/>
                 <w:color w:val="555544"/>
                 <w:szCs w:val="20"/>
                 <w:shd w:val="clear" w:color="auto" w:fill="FFFFFF"/>
@@ -14883,7 +14949,6 @@
               <w:adjustRightInd w:val="0"/>
               <w:jc w:val="center"/>
               <w:rPr>
-                <w:rFonts w:hint="eastAsia"/>
                 <w:b/>
                 <w:kern w:val="0"/>
               </w:rPr>
@@ -14900,90 +14965,26 @@
               <w:spacing w:line="360" w:lineRule="auto"/>
               <w:jc w:val="center"/>
               <w:rPr>
+                <w:rFonts w:ascii="굴림체" w:eastAsia="굴림체" w:hAnsi="굴림체"/>
+                <w:kern w:val="0"/>
+                <w:szCs w:val="20"/>
+              </w:rPr>
+            </w:pPr>
+            <w:r>
+              <w:rPr>
                 <w:rFonts w:ascii="굴림체" w:eastAsia="굴림체" w:hAnsi="굴림체" w:hint="eastAsia"/>
                 <w:kern w:val="0"/>
                 <w:szCs w:val="20"/>
               </w:rPr>
-            </w:pPr>
-            <w:r>
-              <w:rPr>
-                <w:rFonts w:ascii="돋움" w:eastAsia="돋움" w:hAnsi="돋움" w:hint="eastAsia"/>
-                <w:kern w:val="0"/>
-                <w:szCs w:val="20"/>
-              </w:rPr>
               <w:t>2</w:t>
             </w:r>
             <w:r>
               <w:rPr>
-                <w:rFonts w:ascii="돋움" w:eastAsia="돋움" w:hAnsi="돋움"/>
-                <w:kern w:val="0"/>
-                <w:szCs w:val="20"/>
-              </w:rPr>
-              <w:t>01</w:t>
-            </w:r>
-            <w:r>
-              <w:rPr>
-                <w:rFonts w:ascii="돋움" w:eastAsia="돋움" w:hAnsi="돋움"/>
-                <w:kern w:val="0"/>
-                <w:szCs w:val="20"/>
-              </w:rPr>
-              <w:t>0</w:t>
-            </w:r>
-            <w:r>
-              <w:rPr>
-                <w:rFonts w:ascii="돋움" w:eastAsia="돋움" w:hAnsi="돋움"/>
-                <w:kern w:val="0"/>
-                <w:szCs w:val="20"/>
-              </w:rPr>
-              <w:t>.</w:t>
-            </w:r>
-            <w:r>
-              <w:rPr>
-                <w:rFonts w:ascii="돋움" w:eastAsia="돋움" w:hAnsi="돋움"/>
-                <w:kern w:val="0"/>
-                <w:szCs w:val="20"/>
-              </w:rPr>
-              <w:t>5. ~</w:t>
-            </w:r>
-            <w:r>
-              <w:rPr>
-                <w:rFonts w:ascii="돋움" w:eastAsia="돋움" w:hAnsi="돋움"/>
-                <w:kern w:val="0"/>
-                <w:szCs w:val="20"/>
-              </w:rPr>
-              <w:t xml:space="preserve"> 201</w:t>
-            </w:r>
-            <w:r>
-              <w:rPr>
-                <w:rFonts w:ascii="돋움" w:eastAsia="돋움" w:hAnsi="돋움"/>
-                <w:kern w:val="0"/>
-                <w:szCs w:val="20"/>
-              </w:rPr>
-              <w:t>0</w:t>
-            </w:r>
-            <w:r>
-              <w:rPr>
-                <w:rFonts w:ascii="돋움" w:eastAsia="돋움" w:hAnsi="돋움"/>
-                <w:kern w:val="0"/>
-                <w:szCs w:val="20"/>
-              </w:rPr>
-              <w:t>.</w:t>
-            </w:r>
-            <w:r>
-              <w:rPr>
-                <w:rFonts w:ascii="돋움" w:eastAsia="돋움" w:hAnsi="돋움"/>
-                <w:kern w:val="0"/>
-                <w:szCs w:val="20"/>
-              </w:rPr>
-              <w:t>12</w:t>
-            </w:r>
-            <w:r>
-              <w:rPr>
-                <w:rFonts w:ascii="돋움" w:eastAsia="돋움" w:hAnsi="돋움"/>
-                <w:kern w:val="0"/>
-                <w:szCs w:val="20"/>
-              </w:rPr>
-              <w:t>.</w:t>
+                <w:rFonts w:ascii="굴림체" w:eastAsia="굴림체" w:hAnsi="굴림체"/>
+                <w:kern w:val="0"/>
+                <w:szCs w:val="20"/>
+              </w:rPr>
+              <w:t>010.5. ~ 2010.12.</w:t>
             </w:r>
           </w:p>
         </w:tc>
@@ -14997,24 +14998,33 @@
               <w:spacing w:line="360" w:lineRule="auto"/>
               <w:jc w:val="left"/>
               <w:rPr>
-                <w:rFonts w:ascii="돋움체" w:eastAsia="돋움체" w:hAnsi="돋움체"/>
-                <w:color w:val="555544"/>
-                <w:szCs w:val="20"/>
-                <w:shd w:val="clear" w:color="auto" w:fill="FFFFFF"/>
-              </w:rPr>
-            </w:pPr>
-            <w:r>
-              <w:rPr>
-                <w:rFonts w:ascii="돋움체" w:eastAsia="돋움체" w:hAnsi="돋움체" w:hint="eastAsia"/>
-                <w:color w:val="555544"/>
-                <w:szCs w:val="20"/>
-                <w:shd w:val="clear" w:color="auto" w:fill="FFFFFF"/>
-              </w:rPr>
-              <w:t>·</w:t>
-            </w:r>
-            <w:r>
-              <w:rPr>
-                <w:rFonts w:ascii="돋움체" w:eastAsia="돋움체" w:hAnsi="돋움체" w:hint="eastAsia"/>
+                <w:rFonts w:ascii="굴림체" w:eastAsia="굴림체" w:hAnsi="굴림체"/>
+                <w:color w:val="555544"/>
+                <w:szCs w:val="20"/>
+                <w:shd w:val="clear" w:color="auto" w:fill="FFFFFF"/>
+              </w:rPr>
+            </w:pPr>
+            <w:r>
+              <w:rPr>
+                <w:rFonts w:ascii="굴림체" w:eastAsia="굴림체" w:hAnsi="굴림체" w:hint="eastAsia"/>
+                <w:color w:val="555544"/>
+                <w:szCs w:val="20"/>
+                <w:shd w:val="clear" w:color="auto" w:fill="FFFFFF"/>
+              </w:rPr>
+              <w:t>-</w:t>
+            </w:r>
+            <w:r>
+              <w:rPr>
+                <w:rFonts w:ascii="굴림체" w:eastAsia="굴림체" w:hAnsi="굴림체"/>
+                <w:color w:val="555544"/>
+                <w:szCs w:val="20"/>
+                <w:shd w:val="clear" w:color="auto" w:fill="FFFFFF"/>
+              </w:rPr>
+              <w:t xml:space="preserve"> </w:t>
+            </w:r>
+            <w:r>
+              <w:rPr>
+                <w:rFonts w:ascii="굴림체" w:eastAsia="굴림체" w:hAnsi="굴림체" w:hint="eastAsia"/>
                 <w:color w:val="555544"/>
                 <w:szCs w:val="20"/>
                 <w:shd w:val="clear" w:color="auto" w:fill="FFFFFF"/>
@@ -15023,21 +15033,12 @@
             </w:r>
             <w:r>
               <w:rPr>
-                <w:rFonts w:ascii="돋움체" w:eastAsia="돋움체" w:hAnsi="돋움체"/>
-                <w:color w:val="555544"/>
-                <w:szCs w:val="20"/>
-                <w:shd w:val="clear" w:color="auto" w:fill="FFFFFF"/>
-              </w:rPr>
-              <w:t xml:space="preserve"> </w:t>
-            </w:r>
-            <w:r>
-              <w:rPr>
-                <w:rFonts w:ascii="돋움체" w:eastAsia="돋움체" w:hAnsi="돋움체"/>
-                <w:color w:val="555544"/>
-                <w:szCs w:val="20"/>
-                <w:shd w:val="clear" w:color="auto" w:fill="FFFFFF"/>
-              </w:rPr>
-              <w:t>LG Revolution</w:t>
+                <w:rFonts w:ascii="굴림체" w:eastAsia="굴림체" w:hAnsi="굴림체"/>
+                <w:color w:val="555544"/>
+                <w:szCs w:val="20"/>
+                <w:shd w:val="clear" w:color="auto" w:fill="FFFFFF"/>
+              </w:rPr>
+              <w:t xml:space="preserve"> LG Revolution</w:t>
             </w:r>
           </w:p>
           <w:p>
@@ -15045,24 +15046,33 @@
               <w:spacing w:line="360" w:lineRule="auto"/>
               <w:jc w:val="left"/>
               <w:rPr>
-                <w:rFonts w:ascii="돋움체" w:eastAsia="돋움체" w:hAnsi="돋움체"/>
-                <w:color w:val="555544"/>
-                <w:szCs w:val="20"/>
-                <w:shd w:val="clear" w:color="auto" w:fill="FFFFFF"/>
-              </w:rPr>
-            </w:pPr>
-            <w:r>
-              <w:rPr>
-                <w:rFonts w:ascii="돋움체" w:eastAsia="돋움체" w:hAnsi="돋움체" w:hint="eastAsia"/>
-                <w:color w:val="555544"/>
-                <w:szCs w:val="20"/>
-                <w:shd w:val="clear" w:color="auto" w:fill="FFFFFF"/>
-              </w:rPr>
-              <w:t>·</w:t>
-            </w:r>
-            <w:r>
-              <w:rPr>
-                <w:rFonts w:ascii="돋움체" w:eastAsia="돋움체" w:hAnsi="돋움체" w:hint="eastAsia"/>
+                <w:rFonts w:ascii="굴림체" w:eastAsia="굴림체" w:hAnsi="굴림체"/>
+                <w:color w:val="555544"/>
+                <w:szCs w:val="20"/>
+                <w:shd w:val="clear" w:color="auto" w:fill="FFFFFF"/>
+              </w:rPr>
+            </w:pPr>
+            <w:r>
+              <w:rPr>
+                <w:rFonts w:ascii="굴림체" w:eastAsia="굴림체" w:hAnsi="굴림체" w:hint="eastAsia"/>
+                <w:color w:val="555544"/>
+                <w:szCs w:val="20"/>
+                <w:shd w:val="clear" w:color="auto" w:fill="FFFFFF"/>
+              </w:rPr>
+              <w:t>-</w:t>
+            </w:r>
+            <w:r>
+              <w:rPr>
+                <w:rFonts w:ascii="굴림체" w:eastAsia="굴림체" w:hAnsi="굴림체"/>
+                <w:color w:val="555544"/>
+                <w:szCs w:val="20"/>
+                <w:shd w:val="clear" w:color="auto" w:fill="FFFFFF"/>
+              </w:rPr>
+              <w:t xml:space="preserve"> </w:t>
+            </w:r>
+            <w:r>
+              <w:rPr>
+                <w:rFonts w:ascii="굴림체" w:eastAsia="굴림체" w:hAnsi="굴림체" w:hint="eastAsia"/>
                 <w:color w:val="555544"/>
                 <w:szCs w:val="20"/>
                 <w:shd w:val="clear" w:color="auto" w:fill="FFFFFF"/>
@@ -15071,21 +15081,12 @@
             </w:r>
             <w:r>
               <w:rPr>
-                <w:rFonts w:ascii="돋움체" w:eastAsia="돋움체" w:hAnsi="돋움체"/>
-                <w:color w:val="555544"/>
-                <w:szCs w:val="20"/>
-                <w:shd w:val="clear" w:color="auto" w:fill="FFFFFF"/>
-              </w:rPr>
-              <w:t xml:space="preserve"> </w:t>
-            </w:r>
-            <w:r>
-              <w:rPr>
-                <w:rFonts w:ascii="돋움체" w:eastAsia="돋움체" w:hAnsi="돋움체"/>
-                <w:color w:val="555544"/>
-                <w:szCs w:val="20"/>
-                <w:shd w:val="clear" w:color="auto" w:fill="FFFFFF"/>
-              </w:rPr>
-              <w:t>VZW</w:t>
+                <w:rFonts w:ascii="굴림체" w:eastAsia="굴림체" w:hAnsi="굴림체"/>
+                <w:color w:val="555544"/>
+                <w:szCs w:val="20"/>
+                <w:shd w:val="clear" w:color="auto" w:fill="FFFFFF"/>
+              </w:rPr>
+              <w:t xml:space="preserve"> VZW</w:t>
             </w:r>
           </w:p>
           <w:p>
@@ -15093,24 +15094,33 @@
               <w:spacing w:line="360" w:lineRule="auto"/>
               <w:jc w:val="left"/>
               <w:rPr>
+                <w:rFonts w:ascii="굴림체" w:eastAsia="굴림체" w:hAnsi="굴림체"/>
+                <w:kern w:val="0"/>
+                <w:szCs w:val="20"/>
+              </w:rPr>
+            </w:pPr>
+            <w:r>
+              <w:rPr>
                 <w:rFonts w:ascii="굴림체" w:eastAsia="굴림체" w:hAnsi="굴림체" w:hint="eastAsia"/>
-                <w:kern w:val="0"/>
-                <w:szCs w:val="20"/>
-              </w:rPr>
-            </w:pPr>
-            <w:r>
-              <w:rPr>
-                <w:rFonts w:ascii="돋움체" w:eastAsia="돋움체" w:hAnsi="돋움체" w:hint="eastAsia"/>
-                <w:color w:val="555544"/>
-                <w:szCs w:val="20"/>
-                <w:shd w:val="clear" w:color="auto" w:fill="FFFFFF"/>
-              </w:rPr>
-              <w:t>·</w:t>
+                <w:color w:val="555544"/>
+                <w:szCs w:val="20"/>
+                <w:shd w:val="clear" w:color="auto" w:fill="FFFFFF"/>
+              </w:rPr>
+              <w:t>-</w:t>
+            </w:r>
+            <w:r>
+              <w:rPr>
+                <w:rFonts w:ascii="굴림체" w:eastAsia="굴림체" w:hAnsi="굴림체"/>
+                <w:color w:val="555544"/>
+                <w:szCs w:val="20"/>
+                <w:shd w:val="clear" w:color="auto" w:fill="FFFFFF"/>
+              </w:rPr>
+              <w:t xml:space="preserve"> </w:t>
             </w:r>
             <w:proofErr w:type="spellStart"/>
             <w:r>
               <w:rPr>
-                <w:rFonts w:ascii="돋움체" w:eastAsia="돋움체" w:hAnsi="돋움체" w:hint="eastAsia"/>
+                <w:rFonts w:ascii="굴림체" w:eastAsia="굴림체" w:hAnsi="굴림체" w:hint="eastAsia"/>
                 <w:color w:val="555544"/>
                 <w:szCs w:val="20"/>
                 <w:shd w:val="clear" w:color="auto" w:fill="FFFFFF"/>
@@ -15119,7 +15129,7 @@
             </w:r>
             <w:r>
               <w:rPr>
-                <w:rFonts w:ascii="돋움체" w:eastAsia="돋움체" w:hAnsi="돋움체"/>
+                <w:rFonts w:ascii="굴림체" w:eastAsia="굴림체" w:hAnsi="굴림체"/>
                 <w:color w:val="555544"/>
                 <w:szCs w:val="20"/>
                 <w:shd w:val="clear" w:color="auto" w:fill="FFFFFF"/>
@@ -15129,21 +15139,12 @@
             <w:proofErr w:type="spellEnd"/>
             <w:r>
               <w:rPr>
-                <w:rFonts w:ascii="돋움체" w:eastAsia="돋움체" w:hAnsi="돋움체"/>
-                <w:color w:val="555544"/>
-                <w:szCs w:val="20"/>
-                <w:shd w:val="clear" w:color="auto" w:fill="FFFFFF"/>
-              </w:rPr>
-              <w:t>: MSM</w:t>
-            </w:r>
-            <w:r>
-              <w:rPr>
-                <w:rFonts w:ascii="돋움체" w:eastAsia="돋움체" w:hAnsi="돋움체"/>
-                <w:color w:val="555544"/>
-                <w:szCs w:val="20"/>
-                <w:shd w:val="clear" w:color="auto" w:fill="FFFFFF"/>
-              </w:rPr>
-              <w:t>8665</w:t>
+                <w:rFonts w:ascii="굴림체" w:eastAsia="굴림체" w:hAnsi="굴림체"/>
+                <w:color w:val="555544"/>
+                <w:szCs w:val="20"/>
+                <w:shd w:val="clear" w:color="auto" w:fill="FFFFFF"/>
+              </w:rPr>
+              <w:t>: MSM8665</w:t>
             </w:r>
           </w:p>
         </w:tc>
@@ -15157,24 +15158,33 @@
               <w:spacing w:line="360" w:lineRule="auto"/>
               <w:jc w:val="left"/>
               <w:rPr>
-                <w:rFonts w:ascii="돋움체" w:eastAsia="돋움체" w:hAnsi="돋움체"/>
-                <w:color w:val="555544"/>
-                <w:szCs w:val="20"/>
-                <w:shd w:val="clear" w:color="auto" w:fill="FFFFFF"/>
-              </w:rPr>
-            </w:pPr>
-            <w:r>
-              <w:rPr>
-                <w:rFonts w:ascii="돋움체" w:eastAsia="돋움체" w:hAnsi="돋움체" w:hint="eastAsia"/>
-                <w:color w:val="555544"/>
-                <w:szCs w:val="20"/>
-                <w:shd w:val="clear" w:color="auto" w:fill="FFFFFF"/>
-              </w:rPr>
-              <w:t>·</w:t>
-            </w:r>
-            <w:r>
-              <w:rPr>
-                <w:rFonts w:ascii="돋움체" w:eastAsia="돋움체" w:hAnsi="돋움체" w:hint="eastAsia"/>
+                <w:rFonts w:ascii="굴림체" w:eastAsia="굴림체" w:hAnsi="굴림체"/>
+                <w:color w:val="555544"/>
+                <w:szCs w:val="20"/>
+                <w:shd w:val="clear" w:color="auto" w:fill="FFFFFF"/>
+              </w:rPr>
+            </w:pPr>
+            <w:r>
+              <w:rPr>
+                <w:rFonts w:ascii="굴림체" w:eastAsia="굴림체" w:hAnsi="굴림체" w:hint="eastAsia"/>
+                <w:color w:val="555544"/>
+                <w:szCs w:val="20"/>
+                <w:shd w:val="clear" w:color="auto" w:fill="FFFFFF"/>
+              </w:rPr>
+              <w:t>-</w:t>
+            </w:r>
+            <w:r>
+              <w:rPr>
+                <w:rFonts w:ascii="굴림체" w:eastAsia="굴림체" w:hAnsi="굴림체"/>
+                <w:color w:val="555544"/>
+                <w:szCs w:val="20"/>
+                <w:shd w:val="clear" w:color="auto" w:fill="FFFFFF"/>
+              </w:rPr>
+              <w:t xml:space="preserve"> </w:t>
+            </w:r>
+            <w:r>
+              <w:rPr>
+                <w:rFonts w:ascii="굴림체" w:eastAsia="굴림체" w:hAnsi="굴림체" w:hint="eastAsia"/>
                 <w:color w:val="555544"/>
                 <w:szCs w:val="20"/>
                 <w:shd w:val="clear" w:color="auto" w:fill="FFFFFF"/>
@@ -15188,23 +15198,33 @@
               <w:ind w:left="200" w:hangingChars="100" w:hanging="200"/>
               <w:jc w:val="left"/>
               <w:rPr>
+                <w:rFonts w:ascii="굴림체" w:eastAsia="굴림체" w:hAnsi="굴림체"/>
+                <w:color w:val="555544"/>
+                <w:szCs w:val="20"/>
+                <w:shd w:val="clear" w:color="auto" w:fill="FFFFFF"/>
+              </w:rPr>
+            </w:pPr>
+            <w:r>
+              <w:rPr>
                 <w:rFonts w:ascii="굴림체" w:eastAsia="굴림체" w:hAnsi="굴림체" w:hint="eastAsia"/>
-                <w:kern w:val="0"/>
-                <w:szCs w:val="20"/>
-              </w:rPr>
-            </w:pPr>
-            <w:r>
-              <w:rPr>
-                <w:rFonts w:ascii="돋움체" w:eastAsia="돋움체" w:hAnsi="돋움체" w:hint="eastAsia"/>
-                <w:color w:val="555544"/>
-                <w:szCs w:val="20"/>
-                <w:shd w:val="clear" w:color="auto" w:fill="FFFFFF"/>
-              </w:rPr>
-              <w:t>·</w:t>
-            </w:r>
-            <w:r>
-              <w:rPr>
-                <w:rFonts w:ascii="돋움체" w:eastAsia="돋움체" w:hAnsi="돋움체" w:hint="eastAsia"/>
+                <w:color w:val="555544"/>
+                <w:szCs w:val="20"/>
+                <w:shd w:val="clear" w:color="auto" w:fill="FFFFFF"/>
+              </w:rPr>
+              <w:t>-</w:t>
+            </w:r>
+            <w:r>
+              <w:rPr>
+                <w:rFonts w:ascii="굴림체" w:eastAsia="굴림체" w:hAnsi="굴림체"/>
+                <w:color w:val="555544"/>
+                <w:szCs w:val="20"/>
+                <w:shd w:val="clear" w:color="auto" w:fill="FFFFFF"/>
+              </w:rPr>
+              <w:t xml:space="preserve"> </w:t>
+            </w:r>
+            <w:r>
+              <w:rPr>
+                <w:rFonts w:ascii="굴림체" w:eastAsia="굴림체" w:hAnsi="굴림체" w:hint="eastAsia"/>
                 <w:color w:val="555544"/>
                 <w:szCs w:val="20"/>
                 <w:shd w:val="clear" w:color="auto" w:fill="FFFFFF"/>
@@ -15213,7 +15233,7 @@
             </w:r>
             <w:r>
               <w:rPr>
-                <w:rFonts w:ascii="돋움체" w:eastAsia="돋움체" w:hAnsi="돋움체"/>
+                <w:rFonts w:ascii="굴림체" w:eastAsia="굴림체" w:hAnsi="굴림체"/>
                 <w:color w:val="555544"/>
                 <w:szCs w:val="20"/>
                 <w:shd w:val="clear" w:color="auto" w:fill="FFFFFF"/>
@@ -15222,7 +15242,7 @@
             </w:r>
             <w:r>
               <w:rPr>
-                <w:rFonts w:ascii="돋움체" w:eastAsia="돋움체" w:hAnsi="돋움체" w:hint="eastAsia"/>
+                <w:rFonts w:ascii="굴림체" w:eastAsia="굴림체" w:hAnsi="굴림체" w:hint="eastAsia"/>
                 <w:color w:val="555544"/>
                 <w:szCs w:val="20"/>
                 <w:shd w:val="clear" w:color="auto" w:fill="FFFFFF"/>
@@ -15231,7 +15251,7 @@
             </w:r>
             <w:r>
               <w:rPr>
-                <w:rFonts w:ascii="돋움체" w:eastAsia="돋움체" w:hAnsi="돋움체"/>
+                <w:rFonts w:ascii="굴림체" w:eastAsia="굴림체" w:hAnsi="굴림체"/>
                 <w:color w:val="555544"/>
                 <w:szCs w:val="20"/>
                 <w:shd w:val="clear" w:color="auto" w:fill="FFFFFF"/>
@@ -15240,7 +15260,7 @@
             </w:r>
             <w:r>
               <w:rPr>
-                <w:rFonts w:ascii="돋움체" w:eastAsia="돋움체" w:hAnsi="돋움체" w:hint="eastAsia"/>
+                <w:rFonts w:ascii="굴림체" w:eastAsia="굴림체" w:hAnsi="굴림체" w:hint="eastAsia"/>
                 <w:color w:val="555544"/>
                 <w:szCs w:val="20"/>
                 <w:shd w:val="clear" w:color="auto" w:fill="FFFFFF"/>
@@ -15249,7 +15269,7 @@
             </w:r>
             <w:r>
               <w:rPr>
-                <w:rFonts w:ascii="돋움체" w:eastAsia="돋움체" w:hAnsi="돋움체"/>
+                <w:rFonts w:ascii="굴림체" w:eastAsia="굴림체" w:hAnsi="굴림체"/>
                 <w:color w:val="555544"/>
                 <w:szCs w:val="20"/>
                 <w:shd w:val="clear" w:color="auto" w:fill="FFFFFF"/>
@@ -15258,16 +15278,54 @@
             </w:r>
             <w:r>
               <w:rPr>
-                <w:rFonts w:ascii="돋움체" w:eastAsia="돋움체" w:hAnsi="돋움체" w:hint="eastAsia"/>
-                <w:color w:val="555544"/>
-                <w:szCs w:val="20"/>
-                <w:shd w:val="clear" w:color="auto" w:fill="FFFFFF"/>
-              </w:rPr>
-              <w:t xml:space="preserve">C에서 확인 가능하도록 내부 </w:t>
-            </w:r>
-            <w:r>
-              <w:rPr>
-                <w:rFonts w:ascii="돋움체" w:eastAsia="돋움체" w:hAnsi="돋움체"/>
+                <w:rFonts w:ascii="굴림체" w:eastAsia="굴림체" w:hAnsi="굴림체" w:hint="eastAsia"/>
+                <w:color w:val="555544"/>
+                <w:szCs w:val="20"/>
+                <w:shd w:val="clear" w:color="auto" w:fill="FFFFFF"/>
+              </w:rPr>
+              <w:t xml:space="preserve">C에서 확인 </w:t>
+            </w:r>
+            <w:proofErr w:type="spellStart"/>
+            <w:r>
+              <w:rPr>
+                <w:rFonts w:ascii="굴림체" w:eastAsia="굴림체" w:hAnsi="굴림체" w:hint="eastAsia"/>
+                <w:color w:val="555544"/>
+                <w:szCs w:val="20"/>
+                <w:shd w:val="clear" w:color="auto" w:fill="FFFFFF"/>
+              </w:rPr>
+              <w:t>가능하도</w:t>
+            </w:r>
+            <w:r>
+              <w:rPr>
+                <w:rFonts w:ascii="굴림체" w:eastAsia="굴림체" w:hAnsi="굴림체" w:hint="eastAsia"/>
+                <w:color w:val="555544"/>
+                <w:szCs w:val="20"/>
+                <w:shd w:val="clear" w:color="auto" w:fill="FFFFFF"/>
+              </w:rPr>
+              <w:t>록</w:t>
+            </w:r>
+            <w:r>
+              <w:rPr>
+                <w:rFonts w:ascii="굴림체" w:eastAsia="굴림체" w:hAnsi="굴림체" w:hint="eastAsia"/>
+                <w:color w:val="555544"/>
+                <w:szCs w:val="20"/>
+                <w:shd w:val="clear" w:color="auto" w:fill="FFFFFF"/>
+              </w:rPr>
+              <w:t>내부</w:t>
+            </w:r>
+            <w:proofErr w:type="spellEnd"/>
+            <w:r>
+              <w:rPr>
+                <w:rFonts w:ascii="굴림체" w:eastAsia="굴림체" w:hAnsi="굴림체" w:hint="eastAsia"/>
+                <w:color w:val="555544"/>
+                <w:szCs w:val="20"/>
+                <w:shd w:val="clear" w:color="auto" w:fill="FFFFFF"/>
+              </w:rPr>
+              <w:t xml:space="preserve"> </w:t>
+            </w:r>
+            <w:r>
+              <w:rPr>
+                <w:rFonts w:ascii="굴림체" w:eastAsia="굴림체" w:hAnsi="굴림체"/>
                 <w:color w:val="555544"/>
                 <w:szCs w:val="20"/>
                 <w:shd w:val="clear" w:color="auto" w:fill="FFFFFF"/>
@@ -15276,7 +15334,7 @@
             </w:r>
             <w:r>
               <w:rPr>
-                <w:rFonts w:ascii="돋움체" w:eastAsia="돋움체" w:hAnsi="돋움체" w:hint="eastAsia"/>
+                <w:rFonts w:ascii="굴림체" w:eastAsia="굴림체" w:hAnsi="굴림체" w:hint="eastAsia"/>
                 <w:color w:val="555544"/>
                 <w:szCs w:val="20"/>
                 <w:shd w:val="clear" w:color="auto" w:fill="FFFFFF"/>
@@ -15326,7 +15384,7 @@
           <w:p>
             <w:pPr>
               <w:rPr>
-                <w:rFonts w:ascii="굴림체" w:eastAsia="굴림체" w:hAnsi="굴림체" w:hint="eastAsia"/>
+                <w:rFonts w:ascii="굴림체" w:eastAsia="굴림체" w:hAnsi="굴림체"/>
                 <w:kern w:val="0"/>
                 <w:szCs w:val="20"/>
               </w:rPr>
@@ -15650,82 +15708,70 @@
           <w:p>
             <w:pPr>
               <w:rPr>
-                <w:rFonts w:ascii="굴림" w:eastAsia="굴림" w:hAnsi="굴림"/>
-                <w:sz w:val="22"/>
-                <w:szCs w:val="22"/>
-              </w:rPr>
-            </w:pPr>
-            <w:r>
-              <w:rPr>
-                <w:rFonts w:ascii="굴림" w:eastAsia="굴림" w:hAnsi="굴림"/>
-                <w:sz w:val="22"/>
-                <w:szCs w:val="22"/>
+                <w:rFonts w:ascii="굴림체" w:eastAsia="굴림체" w:hAnsi="굴림체"/>
+                <w:szCs w:val="20"/>
+              </w:rPr>
+            </w:pPr>
+            <w:r>
+              <w:rPr>
+                <w:rFonts w:ascii="굴림체" w:eastAsia="굴림체" w:hAnsi="굴림체"/>
+                <w:szCs w:val="20"/>
               </w:rPr>
               <w:t xml:space="preserve">1. </w:t>
             </w:r>
-            <w:proofErr w:type="gramStart"/>
-            <w:r>
-              <w:rPr>
-                <w:rFonts w:ascii="굴림" w:eastAsia="굴림" w:hAnsi="굴림" w:hint="eastAsia"/>
-                <w:sz w:val="22"/>
-                <w:szCs w:val="22"/>
+            <w:r>
+              <w:rPr>
+                <w:rFonts w:ascii="굴림체" w:eastAsia="굴림체" w:hAnsi="굴림체" w:hint="eastAsia"/>
+                <w:szCs w:val="20"/>
               </w:rPr>
               <w:t>설립일</w:t>
             </w:r>
             <w:r>
               <w:rPr>
-                <w:rFonts w:ascii="굴림" w:eastAsia="굴림" w:hAnsi="굴림"/>
-                <w:sz w:val="22"/>
-                <w:szCs w:val="22"/>
-              </w:rPr>
-              <w:t xml:space="preserve"> :</w:t>
-            </w:r>
-            <w:proofErr w:type="gramEnd"/>
-            <w:r>
-              <w:rPr>
-                <w:rFonts w:ascii="굴림" w:eastAsia="굴림" w:hAnsi="굴림"/>
-                <w:sz w:val="22"/>
-                <w:szCs w:val="22"/>
+                <w:rFonts w:ascii="굴림체" w:eastAsia="굴림체" w:hAnsi="굴림체"/>
+                <w:szCs w:val="20"/>
+              </w:rPr>
+              <w:t>:</w:t>
+            </w:r>
+            <w:r>
+              <w:rPr>
+                <w:rFonts w:ascii="굴림체" w:eastAsia="굴림체" w:hAnsi="굴림체"/>
+                <w:szCs w:val="20"/>
               </w:rPr>
               <w:t xml:space="preserve"> </w:t>
             </w:r>
             <w:r>
               <w:rPr>
-                <w:rFonts w:ascii="굴림" w:eastAsia="굴림" w:hAnsi="굴림"/>
-                <w:sz w:val="22"/>
-                <w:szCs w:val="22"/>
+                <w:rFonts w:ascii="굴림체" w:eastAsia="굴림체" w:hAnsi="굴림체"/>
+                <w:szCs w:val="20"/>
               </w:rPr>
               <w:t>19</w:t>
             </w:r>
             <w:r>
               <w:rPr>
-                <w:rFonts w:ascii="굴림" w:eastAsia="굴림" w:hAnsi="굴림"/>
-                <w:sz w:val="22"/>
-                <w:szCs w:val="22"/>
+                <w:rFonts w:ascii="굴림체" w:eastAsia="굴림체" w:hAnsi="굴림체"/>
+                <w:szCs w:val="20"/>
               </w:rPr>
               <w:t>88</w:t>
             </w:r>
             <w:r>
               <w:rPr>
-                <w:rFonts w:ascii="굴림" w:eastAsia="굴림" w:hAnsi="굴림"/>
-                <w:sz w:val="22"/>
-                <w:szCs w:val="22"/>
+                <w:rFonts w:ascii="굴림체" w:eastAsia="굴림체" w:hAnsi="굴림체"/>
+                <w:szCs w:val="20"/>
               </w:rPr>
               <w:t>.</w:t>
             </w:r>
             <w:r>
               <w:rPr>
-                <w:rFonts w:ascii="굴림" w:eastAsia="굴림" w:hAnsi="굴림"/>
-                <w:sz w:val="22"/>
-                <w:szCs w:val="22"/>
+                <w:rFonts w:ascii="굴림체" w:eastAsia="굴림체" w:hAnsi="굴림체"/>
+                <w:szCs w:val="20"/>
               </w:rPr>
               <w:t>12</w:t>
             </w:r>
             <w:r>
               <w:rPr>
-                <w:rFonts w:ascii="굴림" w:eastAsia="굴림" w:hAnsi="굴림"/>
-                <w:sz w:val="22"/>
-                <w:szCs w:val="22"/>
+                <w:rFonts w:ascii="굴림체" w:eastAsia="굴림체" w:hAnsi="굴림체"/>
+                <w:szCs w:val="20"/>
               </w:rPr>
               <w:t>.</w:t>
             </w:r>
@@ -15733,51 +15779,43 @@
           <w:p>
             <w:pPr>
               <w:rPr>
-                <w:rFonts w:ascii="굴림" w:eastAsia="굴림" w:hAnsi="굴림"/>
-                <w:sz w:val="22"/>
-                <w:szCs w:val="22"/>
-              </w:rPr>
-            </w:pPr>
-            <w:r>
-              <w:rPr>
-                <w:rFonts w:ascii="굴림" w:eastAsia="굴림" w:hAnsi="굴림"/>
-                <w:sz w:val="22"/>
-                <w:szCs w:val="22"/>
+                <w:rFonts w:ascii="굴림체" w:eastAsia="굴림체" w:hAnsi="굴림체"/>
+                <w:szCs w:val="20"/>
+              </w:rPr>
+            </w:pPr>
+            <w:r>
+              <w:rPr>
+                <w:rFonts w:ascii="굴림체" w:eastAsia="굴림체" w:hAnsi="굴림체"/>
+                <w:szCs w:val="20"/>
               </w:rPr>
               <w:t xml:space="preserve">2. </w:t>
             </w:r>
-            <w:proofErr w:type="gramStart"/>
-            <w:r>
-              <w:rPr>
-                <w:rFonts w:ascii="굴림" w:eastAsia="굴림" w:hAnsi="굴림" w:hint="eastAsia"/>
-                <w:sz w:val="22"/>
-                <w:szCs w:val="22"/>
+            <w:r>
+              <w:rPr>
+                <w:rFonts w:ascii="굴림체" w:eastAsia="굴림체" w:hAnsi="굴림체" w:hint="eastAsia"/>
+                <w:szCs w:val="20"/>
               </w:rPr>
               <w:t>대표자</w:t>
             </w:r>
             <w:r>
               <w:rPr>
-                <w:rFonts w:ascii="굴림" w:eastAsia="굴림" w:hAnsi="굴림"/>
-                <w:sz w:val="22"/>
-                <w:szCs w:val="22"/>
-              </w:rPr>
-              <w:t xml:space="preserve"> :</w:t>
-            </w:r>
-            <w:proofErr w:type="gramEnd"/>
-            <w:r>
-              <w:rPr>
-                <w:rFonts w:ascii="굴림" w:eastAsia="굴림" w:hAnsi="굴림"/>
-                <w:sz w:val="22"/>
-                <w:szCs w:val="22"/>
+                <w:rFonts w:ascii="굴림체" w:eastAsia="굴림체" w:hAnsi="굴림체"/>
+                <w:szCs w:val="20"/>
+              </w:rPr>
+              <w:t>:</w:t>
+            </w:r>
+            <w:r>
+              <w:rPr>
+                <w:rFonts w:ascii="굴림체" w:eastAsia="굴림체" w:hAnsi="굴림체"/>
+                <w:szCs w:val="20"/>
               </w:rPr>
               <w:t xml:space="preserve"> </w:t>
             </w:r>
             <w:proofErr w:type="spellStart"/>
             <w:r>
               <w:rPr>
-                <w:rFonts w:ascii="굴림" w:eastAsia="굴림" w:hAnsi="굴림" w:hint="eastAsia"/>
-                <w:sz w:val="22"/>
-                <w:szCs w:val="22"/>
+                <w:rFonts w:ascii="굴림체" w:eastAsia="굴림체" w:hAnsi="굴림체" w:hint="eastAsia"/>
+                <w:szCs w:val="20"/>
               </w:rPr>
               <w:t>최영해</w:t>
             </w:r>
@@ -15786,76 +15824,65 @@
           <w:p>
             <w:pPr>
               <w:rPr>
-                <w:rFonts w:ascii="굴림" w:eastAsia="굴림" w:hAnsi="굴림"/>
-                <w:sz w:val="22"/>
-                <w:szCs w:val="22"/>
-              </w:rPr>
-            </w:pPr>
-            <w:r>
-              <w:rPr>
-                <w:rFonts w:ascii="굴림" w:eastAsia="굴림" w:hAnsi="굴림"/>
-                <w:sz w:val="22"/>
-                <w:szCs w:val="22"/>
+                <w:rFonts w:ascii="굴림체" w:eastAsia="굴림체" w:hAnsi="굴림체"/>
+                <w:szCs w:val="20"/>
+              </w:rPr>
+            </w:pPr>
+            <w:r>
+              <w:rPr>
+                <w:rFonts w:ascii="굴림체" w:eastAsia="굴림체" w:hAnsi="굴림체"/>
+                <w:szCs w:val="20"/>
               </w:rPr>
               <w:t xml:space="preserve">3. </w:t>
             </w:r>
-            <w:proofErr w:type="gramStart"/>
-            <w:r>
-              <w:rPr>
-                <w:rFonts w:ascii="굴림" w:eastAsia="굴림" w:hAnsi="굴림" w:hint="eastAsia"/>
-                <w:sz w:val="22"/>
-                <w:szCs w:val="22"/>
+            <w:r>
+              <w:rPr>
+                <w:rFonts w:ascii="굴림체" w:eastAsia="굴림체" w:hAnsi="굴림체" w:hint="eastAsia"/>
+                <w:szCs w:val="20"/>
               </w:rPr>
               <w:t>주소</w:t>
             </w:r>
             <w:r>
               <w:rPr>
-                <w:rFonts w:ascii="굴림" w:eastAsia="굴림" w:hAnsi="굴림"/>
-                <w:sz w:val="22"/>
-                <w:szCs w:val="22"/>
-              </w:rPr>
-              <w:t xml:space="preserve"> :</w:t>
-            </w:r>
-            <w:proofErr w:type="gramEnd"/>
-            <w:r>
-              <w:rPr>
-                <w:rFonts w:ascii="굴림" w:eastAsia="굴림" w:hAnsi="굴림"/>
-                <w:sz w:val="22"/>
-                <w:szCs w:val="22"/>
+                <w:rFonts w:ascii="굴림체" w:eastAsia="굴림체" w:hAnsi="굴림체"/>
+                <w:szCs w:val="20"/>
+              </w:rPr>
+              <w:t>:</w:t>
+            </w:r>
+            <w:r>
+              <w:rPr>
+                <w:rFonts w:ascii="굴림체" w:eastAsia="굴림체" w:hAnsi="굴림체"/>
+                <w:szCs w:val="20"/>
               </w:rPr>
               <w:t xml:space="preserve"> </w:t>
             </w:r>
             <w:r>
               <w:rPr>
-                <w:rFonts w:ascii="굴림" w:eastAsia="굴림" w:hAnsi="굴림" w:hint="eastAsia"/>
-                <w:sz w:val="22"/>
-                <w:szCs w:val="22"/>
+                <w:rFonts w:ascii="굴림체" w:eastAsia="굴림체" w:hAnsi="굴림체" w:hint="eastAsia"/>
+                <w:szCs w:val="20"/>
               </w:rPr>
               <w:t xml:space="preserve">경기도 성남시 분당구 </w:t>
             </w:r>
             <w:proofErr w:type="spellStart"/>
             <w:r>
               <w:rPr>
-                <w:rFonts w:ascii="굴림" w:eastAsia="굴림" w:hAnsi="굴림" w:hint="eastAsia"/>
-                <w:sz w:val="22"/>
-                <w:szCs w:val="22"/>
+                <w:rFonts w:ascii="굴림체" w:eastAsia="굴림체" w:hAnsi="굴림체" w:hint="eastAsia"/>
+                <w:szCs w:val="20"/>
               </w:rPr>
               <w:t>분당로</w:t>
             </w:r>
             <w:proofErr w:type="spellEnd"/>
             <w:r>
               <w:rPr>
-                <w:rFonts w:ascii="굴림" w:eastAsia="굴림" w:hAnsi="굴림" w:hint="eastAsia"/>
-                <w:sz w:val="22"/>
-                <w:szCs w:val="22"/>
+                <w:rFonts w:ascii="굴림체" w:eastAsia="굴림체" w:hAnsi="굴림체" w:hint="eastAsia"/>
+                <w:szCs w:val="20"/>
               </w:rPr>
               <w:t xml:space="preserve"> </w:t>
             </w:r>
             <w:r>
               <w:rPr>
-                <w:rFonts w:ascii="굴림" w:eastAsia="굴림" w:hAnsi="굴림"/>
-                <w:sz w:val="22"/>
-                <w:szCs w:val="22"/>
+                <w:rFonts w:ascii="굴림체" w:eastAsia="굴림체" w:hAnsi="굴림체"/>
+                <w:szCs w:val="20"/>
               </w:rPr>
               <w:t>47</w:t>
             </w:r>
@@ -15863,74 +15890,63 @@
           <w:p>
             <w:pPr>
               <w:rPr>
-                <w:rFonts w:ascii="굴림" w:eastAsia="굴림" w:hAnsi="굴림" w:hint="eastAsia"/>
-                <w:sz w:val="22"/>
-                <w:szCs w:val="22"/>
-              </w:rPr>
-            </w:pPr>
-            <w:r>
-              <w:rPr>
-                <w:rFonts w:ascii="굴림" w:eastAsia="굴림" w:hAnsi="굴림"/>
-                <w:sz w:val="22"/>
-                <w:szCs w:val="22"/>
+                <w:rFonts w:ascii="굴림체" w:eastAsia="굴림체" w:hAnsi="굴림체"/>
+                <w:szCs w:val="20"/>
+              </w:rPr>
+            </w:pPr>
+            <w:r>
+              <w:rPr>
+                <w:rFonts w:ascii="굴림체" w:eastAsia="굴림체" w:hAnsi="굴림체"/>
+                <w:szCs w:val="20"/>
               </w:rPr>
               <w:t xml:space="preserve">4. </w:t>
             </w:r>
-            <w:proofErr w:type="gramStart"/>
-            <w:r>
-              <w:rPr>
-                <w:rFonts w:ascii="굴림" w:eastAsia="굴림" w:hAnsi="굴림" w:hint="eastAsia"/>
-                <w:sz w:val="22"/>
-                <w:szCs w:val="22"/>
+            <w:r>
+              <w:rPr>
+                <w:rFonts w:ascii="굴림체" w:eastAsia="굴림체" w:hAnsi="굴림체" w:hint="eastAsia"/>
+                <w:szCs w:val="20"/>
               </w:rPr>
               <w:t>주요사업</w:t>
             </w:r>
             <w:r>
               <w:rPr>
-                <w:rFonts w:ascii="굴림" w:eastAsia="굴림" w:hAnsi="굴림"/>
-                <w:sz w:val="22"/>
-                <w:szCs w:val="22"/>
-              </w:rPr>
-              <w:t xml:space="preserve"> :</w:t>
-            </w:r>
-            <w:proofErr w:type="gramEnd"/>
-            <w:r>
-              <w:rPr>
-                <w:rFonts w:ascii="굴림" w:eastAsia="굴림" w:hAnsi="굴림"/>
-                <w:sz w:val="22"/>
-                <w:szCs w:val="22"/>
+                <w:rFonts w:ascii="굴림체" w:eastAsia="굴림체" w:hAnsi="굴림체"/>
+                <w:szCs w:val="20"/>
+              </w:rPr>
+              <w:t>:</w:t>
+            </w:r>
+            <w:r>
+              <w:rPr>
+                <w:rFonts w:ascii="굴림체" w:eastAsia="굴림체" w:hAnsi="굴림체"/>
+                <w:szCs w:val="20"/>
               </w:rPr>
               <w:t xml:space="preserve"> </w:t>
             </w:r>
             <w:r>
               <w:rPr>
-                <w:rFonts w:ascii="굴림" w:eastAsia="굴림" w:hAnsi="굴림" w:hint="eastAsia"/>
-                <w:sz w:val="22"/>
-                <w:szCs w:val="22"/>
+                <w:rFonts w:ascii="굴림체" w:eastAsia="굴림체" w:hAnsi="굴림체" w:hint="eastAsia"/>
+                <w:szCs w:val="20"/>
               </w:rPr>
               <w:t>I</w:t>
             </w:r>
             <w:r>
               <w:rPr>
-                <w:rFonts w:ascii="굴림" w:eastAsia="굴림" w:hAnsi="굴림"/>
-                <w:sz w:val="22"/>
-                <w:szCs w:val="22"/>
+                <w:rFonts w:ascii="굴림체" w:eastAsia="굴림체" w:hAnsi="굴림체"/>
+                <w:szCs w:val="20"/>
               </w:rPr>
               <w:t xml:space="preserve">CT </w:t>
             </w:r>
             <w:r>
               <w:rPr>
-                <w:rFonts w:ascii="굴림" w:eastAsia="굴림" w:hAnsi="굴림" w:hint="eastAsia"/>
-                <w:sz w:val="22"/>
-                <w:szCs w:val="22"/>
+                <w:rFonts w:ascii="굴림체" w:eastAsia="굴림체" w:hAnsi="굴림체" w:hint="eastAsia"/>
+                <w:szCs w:val="20"/>
               </w:rPr>
               <w:t>표준 제정</w:t>
             </w:r>
             <w:r>
               <w:rPr>
-                <w:rFonts w:ascii="굴림" w:eastAsia="굴림" w:hAnsi="굴림" w:hint="eastAsia"/>
-                <w:sz w:val="22"/>
-                <w:szCs w:val="22"/>
+                <w:rFonts w:ascii="굴림체" w:eastAsia="굴림체" w:hAnsi="굴림체" w:hint="eastAsia"/>
+                <w:szCs w:val="20"/>
               </w:rPr>
               <w:t xml:space="preserve"> 및 시험인증</w:t>
             </w:r>
@@ -15938,58 +15954,49 @@
           <w:p>
             <w:pPr>
               <w:rPr>
-                <w:rFonts w:ascii="굴림" w:eastAsia="굴림" w:hAnsi="굴림"/>
-                <w:sz w:val="22"/>
-                <w:szCs w:val="22"/>
-              </w:rPr>
-            </w:pPr>
-            <w:r>
-              <w:rPr>
-                <w:rFonts w:ascii="굴림" w:eastAsia="굴림" w:hAnsi="굴림"/>
-                <w:sz w:val="22"/>
-                <w:szCs w:val="22"/>
+                <w:rFonts w:ascii="굴림체" w:eastAsia="굴림체" w:hAnsi="굴림체"/>
+                <w:szCs w:val="20"/>
+              </w:rPr>
+            </w:pPr>
+            <w:r>
+              <w:rPr>
+                <w:rFonts w:ascii="굴림체" w:eastAsia="굴림체" w:hAnsi="굴림체"/>
+                <w:szCs w:val="20"/>
               </w:rPr>
               <w:t xml:space="preserve">5. </w:t>
             </w:r>
-            <w:proofErr w:type="gramStart"/>
-            <w:r>
-              <w:rPr>
-                <w:rFonts w:ascii="굴림" w:eastAsia="굴림" w:hAnsi="굴림" w:hint="eastAsia"/>
-                <w:sz w:val="22"/>
-                <w:szCs w:val="22"/>
+            <w:r>
+              <w:rPr>
+                <w:rFonts w:ascii="굴림체" w:eastAsia="굴림체" w:hAnsi="굴림체" w:hint="eastAsia"/>
+                <w:szCs w:val="20"/>
               </w:rPr>
               <w:t>종업원수</w:t>
             </w:r>
             <w:r>
               <w:rPr>
-                <w:rFonts w:ascii="굴림" w:eastAsia="굴림" w:hAnsi="굴림"/>
-                <w:sz w:val="22"/>
-                <w:szCs w:val="22"/>
-              </w:rPr>
-              <w:t xml:space="preserve"> :</w:t>
-            </w:r>
-            <w:proofErr w:type="gramEnd"/>
-            <w:r>
-              <w:rPr>
-                <w:rFonts w:ascii="굴림" w:eastAsia="굴림" w:hAnsi="굴림"/>
-                <w:sz w:val="22"/>
-                <w:szCs w:val="22"/>
+                <w:rFonts w:ascii="굴림체" w:eastAsia="굴림체" w:hAnsi="굴림체"/>
+                <w:szCs w:val="20"/>
+              </w:rPr>
+              <w:t>:</w:t>
+            </w:r>
+            <w:r>
+              <w:rPr>
+                <w:rFonts w:ascii="굴림체" w:eastAsia="굴림체" w:hAnsi="굴림체"/>
+                <w:szCs w:val="20"/>
               </w:rPr>
               <w:t xml:space="preserve"> </w:t>
             </w:r>
             <w:r>
               <w:rPr>
-                <w:rFonts w:ascii="굴림" w:eastAsia="굴림" w:hAnsi="굴림"/>
-                <w:sz w:val="22"/>
-                <w:szCs w:val="22"/>
+                <w:rFonts w:ascii="굴림체" w:eastAsia="굴림체" w:hAnsi="굴림체"/>
+                <w:szCs w:val="20"/>
               </w:rPr>
               <w:t>397</w:t>
             </w:r>
             <w:r>
               <w:rPr>
-                <w:rFonts w:ascii="굴림" w:eastAsia="굴림" w:hAnsi="굴림" w:hint="eastAsia"/>
-                <w:sz w:val="22"/>
-                <w:szCs w:val="22"/>
+                <w:rFonts w:ascii="굴림체" w:eastAsia="굴림체" w:hAnsi="굴림체" w:hint="eastAsia"/>
+                <w:szCs w:val="20"/>
               </w:rPr>
               <w:t>명</w:t>
             </w:r>
@@ -15997,58 +16004,49 @@
           <w:p>
             <w:pPr>
               <w:rPr>
-                <w:rFonts w:ascii="굴림" w:eastAsia="굴림" w:hAnsi="굴림" w:hint="eastAsia"/>
-                <w:sz w:val="22"/>
-                <w:szCs w:val="22"/>
-              </w:rPr>
-            </w:pPr>
-            <w:r>
-              <w:rPr>
-                <w:rFonts w:ascii="굴림" w:eastAsia="굴림" w:hAnsi="굴림"/>
-                <w:sz w:val="22"/>
-                <w:szCs w:val="22"/>
+                <w:rFonts w:ascii="굴림체" w:eastAsia="굴림체" w:hAnsi="굴림체"/>
+                <w:szCs w:val="20"/>
+              </w:rPr>
+            </w:pPr>
+            <w:r>
+              <w:rPr>
+                <w:rFonts w:ascii="굴림체" w:eastAsia="굴림체" w:hAnsi="굴림체"/>
+                <w:szCs w:val="20"/>
               </w:rPr>
               <w:t xml:space="preserve">6. </w:t>
             </w:r>
-            <w:proofErr w:type="gramStart"/>
-            <w:r>
-              <w:rPr>
-                <w:rFonts w:ascii="굴림" w:eastAsia="굴림" w:hAnsi="굴림" w:hint="eastAsia"/>
-                <w:sz w:val="22"/>
-                <w:szCs w:val="22"/>
+            <w:r>
+              <w:rPr>
+                <w:rFonts w:ascii="굴림체" w:eastAsia="굴림체" w:hAnsi="굴림체" w:hint="eastAsia"/>
+                <w:szCs w:val="20"/>
               </w:rPr>
               <w:t>홈페이지</w:t>
             </w:r>
             <w:r>
               <w:rPr>
-                <w:rFonts w:ascii="굴림" w:eastAsia="굴림" w:hAnsi="굴림"/>
-                <w:sz w:val="22"/>
-                <w:szCs w:val="22"/>
-              </w:rPr>
-              <w:t xml:space="preserve"> :</w:t>
-            </w:r>
-            <w:proofErr w:type="gramEnd"/>
-            <w:r>
-              <w:rPr>
-                <w:rFonts w:ascii="굴림" w:eastAsia="굴림" w:hAnsi="굴림"/>
-                <w:sz w:val="22"/>
-                <w:szCs w:val="22"/>
+                <w:rFonts w:ascii="굴림체" w:eastAsia="굴림체" w:hAnsi="굴림체"/>
+                <w:szCs w:val="20"/>
+              </w:rPr>
+              <w:t>:</w:t>
+            </w:r>
+            <w:r>
+              <w:rPr>
+                <w:rFonts w:ascii="굴림체" w:eastAsia="굴림체" w:hAnsi="굴림체"/>
+                <w:szCs w:val="20"/>
               </w:rPr>
               <w:t xml:space="preserve"> www.</w:t>
             </w:r>
             <w:r>
               <w:rPr>
-                <w:rFonts w:ascii="굴림" w:eastAsia="굴림" w:hAnsi="굴림" w:hint="eastAsia"/>
-                <w:sz w:val="22"/>
-                <w:szCs w:val="22"/>
+                <w:rFonts w:ascii="굴림체" w:eastAsia="굴림체" w:hAnsi="굴림체" w:hint="eastAsia"/>
+                <w:szCs w:val="20"/>
               </w:rPr>
               <w:t>t</w:t>
             </w:r>
             <w:r>
               <w:rPr>
-                <w:rFonts w:ascii="굴림" w:eastAsia="굴림" w:hAnsi="굴림"/>
-                <w:sz w:val="22"/>
-                <w:szCs w:val="22"/>
+                <w:rFonts w:ascii="굴림체" w:eastAsia="굴림체" w:hAnsi="굴림체"/>
+                <w:szCs w:val="20"/>
               </w:rPr>
               <w:t>ta.or.kr</w:t>
             </w:r>
@@ -16058,48 +16056,41 @@
               <w:rPr>
                 <w:rFonts w:ascii="굴림체" w:eastAsia="굴림체" w:hAnsi="굴림체"/>
                 <w:kern w:val="0"/>
-                <w:sz w:val="22"/>
-              </w:rPr>
-            </w:pPr>
-            <w:r>
-              <w:rPr>
-                <w:rFonts w:ascii="굴림" w:eastAsia="굴림" w:hAnsi="굴림"/>
-                <w:sz w:val="22"/>
-                <w:szCs w:val="22"/>
+                <w:szCs w:val="20"/>
+              </w:rPr>
+            </w:pPr>
+            <w:r>
+              <w:rPr>
+                <w:rFonts w:ascii="굴림체" w:eastAsia="굴림체" w:hAnsi="굴림체"/>
+                <w:szCs w:val="20"/>
               </w:rPr>
               <w:t xml:space="preserve">7. </w:t>
             </w:r>
-            <w:proofErr w:type="gramStart"/>
-            <w:r>
-              <w:rPr>
-                <w:rFonts w:ascii="굴림" w:eastAsia="굴림" w:hAnsi="굴림" w:hint="eastAsia"/>
-                <w:sz w:val="22"/>
-                <w:szCs w:val="22"/>
+            <w:r>
+              <w:rPr>
+                <w:rFonts w:ascii="굴림체" w:eastAsia="굴림체" w:hAnsi="굴림체" w:hint="eastAsia"/>
+                <w:szCs w:val="20"/>
               </w:rPr>
               <w:t>업종구분</w:t>
             </w:r>
             <w:r>
               <w:rPr>
-                <w:rFonts w:ascii="굴림" w:eastAsia="굴림" w:hAnsi="굴림"/>
-                <w:sz w:val="22"/>
-                <w:szCs w:val="22"/>
-              </w:rPr>
-              <w:t xml:space="preserve"> :</w:t>
-            </w:r>
-            <w:proofErr w:type="gramEnd"/>
-            <w:r>
-              <w:rPr>
-                <w:rFonts w:ascii="굴림" w:eastAsia="굴림" w:hAnsi="굴림"/>
-                <w:sz w:val="22"/>
-                <w:szCs w:val="22"/>
+                <w:rFonts w:ascii="굴림체" w:eastAsia="굴림체" w:hAnsi="굴림체"/>
+                <w:szCs w:val="20"/>
+              </w:rPr>
+              <w:t>:</w:t>
+            </w:r>
+            <w:r>
+              <w:rPr>
+                <w:rFonts w:ascii="굴림체" w:eastAsia="굴림체" w:hAnsi="굴림체"/>
+                <w:szCs w:val="20"/>
               </w:rPr>
               <w:t xml:space="preserve"> </w:t>
             </w:r>
             <w:r>
               <w:rPr>
-                <w:rFonts w:ascii="굴림" w:eastAsia="굴림" w:hAnsi="굴림" w:hint="eastAsia"/>
-                <w:sz w:val="22"/>
-                <w:szCs w:val="22"/>
+                <w:rFonts w:ascii="굴림체" w:eastAsia="굴림체" w:hAnsi="굴림체" w:hint="eastAsia"/>
+                <w:szCs w:val="20"/>
               </w:rPr>
               <w:t>일반 서적 출판업</w:t>
             </w:r>
@@ -16148,7 +16139,7 @@
               <w:pStyle w:val="aa"/>
               <w:spacing w:before="0" w:beforeAutospacing="0" w:after="0" w:afterAutospacing="0" w:line="270" w:lineRule="atLeast"/>
               <w:rPr>
-                <w:rFonts w:ascii="돋움" w:eastAsia="돋움" w:hAnsi="돋움"/>
+                <w:rFonts w:ascii="굴림체" w:eastAsia="굴림체" w:hAnsi="굴림체"/>
                 <w:color w:val="666666"/>
                 <w:sz w:val="20"/>
                 <w:szCs w:val="20"/>
@@ -16156,7 +16147,7 @@
             </w:pPr>
             <w:r>
               <w:rPr>
-                <w:rFonts w:ascii="돋움" w:eastAsia="돋움" w:hAnsi="돋움"/>
+                <w:rFonts w:ascii="굴림체" w:eastAsia="굴림체" w:hAnsi="굴림체"/>
                 <w:color w:val="666666"/>
                 <w:sz w:val="20"/>
                 <w:szCs w:val="20"/>
@@ -16165,97 +16156,88 @@
             </w:r>
             <w:r>
               <w:rPr>
-                <w:rFonts w:ascii="돋움" w:eastAsia="돋움" w:hAnsi="돋움" w:hint="eastAsia"/>
+                <w:rFonts w:ascii="굴림체" w:eastAsia="굴림체" w:hAnsi="굴림체" w:hint="eastAsia"/>
                 <w:color w:val="666666"/>
                 <w:sz w:val="20"/>
                 <w:szCs w:val="20"/>
               </w:rPr>
-              <w:t xml:space="preserve">년 </w:t>
-            </w:r>
-            <w:r>
-              <w:rPr>
-                <w:rFonts w:ascii="돋움" w:eastAsia="돋움" w:hAnsi="돋움" w:hint="eastAsia"/>
+              <w:t>년 체신부로부터 설립인가를 받아 설립한 회사로</w:t>
+            </w:r>
+            <w:r>
+              <w:rPr>
+                <w:rFonts w:ascii="굴림체" w:eastAsia="굴림체" w:hAnsi="굴림체"/>
                 <w:color w:val="666666"/>
                 <w:sz w:val="20"/>
                 <w:szCs w:val="20"/>
               </w:rPr>
-              <w:t>체신부로부터 설립인가를 받아 설립한 회사로</w:t>
-            </w:r>
-            <w:r>
-              <w:rPr>
-                <w:rFonts w:ascii="돋움" w:eastAsia="돋움" w:hAnsi="돋움"/>
+              <w:t xml:space="preserve"> </w:t>
+            </w:r>
+            <w:r>
+              <w:rPr>
+                <w:rFonts w:ascii="굴림체" w:eastAsia="굴림체" w:hAnsi="굴림체" w:hint="eastAsia"/>
                 <w:color w:val="666666"/>
                 <w:sz w:val="20"/>
                 <w:szCs w:val="20"/>
               </w:rPr>
-              <w:t xml:space="preserve"> </w:t>
-            </w:r>
-            <w:r>
-              <w:rPr>
-                <w:rFonts w:ascii="돋움" w:eastAsia="돋움" w:hAnsi="돋움" w:hint="eastAsia"/>
+              <w:t>정보통신 관련 표준 제정과 보급 및 정보통신제품에 대한 시험 및 인증 등을 수행한다.</w:t>
+            </w:r>
+            <w:r>
+              <w:rPr>
+                <w:rFonts w:ascii="굴림체" w:eastAsia="굴림체" w:hAnsi="굴림체"/>
                 <w:color w:val="666666"/>
                 <w:sz w:val="20"/>
                 <w:szCs w:val="20"/>
               </w:rPr>
-              <w:t>정보통신 관련 표준 제정과 보급 및 정보통신제품에 대한 시험 및 인증 등을 수행한다.</w:t>
-            </w:r>
-            <w:r>
-              <w:rPr>
-                <w:rFonts w:ascii="돋움" w:eastAsia="돋움" w:hAnsi="돋움"/>
+              <w:t xml:space="preserve"> </w:t>
+            </w:r>
+            <w:r>
+              <w:rPr>
+                <w:rFonts w:ascii="굴림체" w:eastAsia="굴림체" w:hAnsi="굴림체" w:hint="eastAsia"/>
                 <w:color w:val="666666"/>
                 <w:sz w:val="20"/>
                 <w:szCs w:val="20"/>
               </w:rPr>
-              <w:t xml:space="preserve"> </w:t>
-            </w:r>
-            <w:r>
-              <w:rPr>
-                <w:rFonts w:ascii="돋움" w:eastAsia="돋움" w:hAnsi="돋움" w:hint="eastAsia"/>
+              <w:t>구성은 표준화 업무를 수행하는 표준화 본부,</w:t>
+            </w:r>
+            <w:r>
+              <w:rPr>
+                <w:rFonts w:ascii="굴림체" w:eastAsia="굴림체" w:hAnsi="굴림체"/>
                 <w:color w:val="666666"/>
                 <w:sz w:val="20"/>
                 <w:szCs w:val="20"/>
               </w:rPr>
-              <w:t>구성은 표준화 업무를 수행하는 표준화 본부,</w:t>
-            </w:r>
-            <w:r>
-              <w:rPr>
-                <w:rFonts w:ascii="돋움" w:eastAsia="돋움" w:hAnsi="돋움"/>
+              <w:t xml:space="preserve"> </w:t>
+            </w:r>
+            <w:r>
+              <w:rPr>
+                <w:rFonts w:ascii="굴림체" w:eastAsia="굴림체" w:hAnsi="굴림체" w:hint="eastAsia"/>
                 <w:color w:val="666666"/>
                 <w:sz w:val="20"/>
                 <w:szCs w:val="20"/>
               </w:rPr>
-              <w:t xml:space="preserve"> </w:t>
-            </w:r>
-            <w:r>
-              <w:rPr>
-                <w:rFonts w:ascii="돋움" w:eastAsia="돋움" w:hAnsi="돋움" w:hint="eastAsia"/>
+              <w:t>장보통신기기의 시험인증을 담당하는 정보통신 시험인증연구소,</w:t>
+            </w:r>
+            <w:r>
+              <w:rPr>
+                <w:rFonts w:ascii="굴림체" w:eastAsia="굴림체" w:hAnsi="굴림체"/>
                 <w:color w:val="666666"/>
                 <w:sz w:val="20"/>
                 <w:szCs w:val="20"/>
               </w:rPr>
-              <w:t>장보통신기기의 시험인증을 담당하는 정보통신 시험인증연구소,</w:t>
-            </w:r>
-            <w:r>
-              <w:rPr>
-                <w:rFonts w:ascii="돋움" w:eastAsia="돋움" w:hAnsi="돋움"/>
+              <w:t xml:space="preserve"> </w:t>
+            </w:r>
+            <w:r>
+              <w:rPr>
+                <w:rFonts w:ascii="굴림체" w:eastAsia="굴림체" w:hAnsi="굴림체" w:hint="eastAsia"/>
                 <w:color w:val="666666"/>
                 <w:sz w:val="20"/>
                 <w:szCs w:val="20"/>
               </w:rPr>
-              <w:t xml:space="preserve"> </w:t>
-            </w:r>
-            <w:r>
-              <w:rPr>
-                <w:rFonts w:ascii="돋움" w:eastAsia="돋움" w:hAnsi="돋움" w:hint="eastAsia"/>
-                <w:color w:val="666666"/>
-                <w:sz w:val="20"/>
-                <w:szCs w:val="20"/>
-              </w:rPr>
               <w:t>소프트웨어의 시험인증을 담당하는 소프트웨어 시험인증연구소로 구성되어 있다</w:t>
             </w:r>
             <w:r>
               <w:rPr>
-                <w:rFonts w:ascii="돋움" w:eastAsia="돋움" w:hAnsi="돋움"/>
+                <w:rFonts w:ascii="굴림체" w:eastAsia="굴림체" w:hAnsi="굴림체"/>
                 <w:color w:val="666666"/>
                 <w:sz w:val="20"/>
                 <w:szCs w:val="20"/>
@@ -16267,7 +16249,7 @@
       </w:tr>
       <w:tr>
         <w:trPr>
-          <w:trHeight w:val="2244"/>
+          <w:trHeight w:val="70"/>
         </w:trPr>
         <w:tc>
           <w:tcPr>
@@ -16413,32 +16395,32 @@
               <w:spacing w:line="360" w:lineRule="auto"/>
               <w:jc w:val="center"/>
               <w:rPr>
+                <w:rFonts w:ascii="굴림체" w:eastAsia="굴림체" w:hAnsi="굴림체"/>
+                <w:kern w:val="0"/>
+                <w:szCs w:val="20"/>
+              </w:rPr>
+            </w:pPr>
+            <w:r>
+              <w:rPr>
                 <w:rFonts w:ascii="굴림체" w:eastAsia="굴림체" w:hAnsi="굴림체" w:hint="eastAsia"/>
                 <w:kern w:val="0"/>
-                <w:sz w:val="22"/>
-              </w:rPr>
-            </w:pPr>
+                <w:szCs w:val="20"/>
+              </w:rPr>
+              <w:t>2</w:t>
+            </w:r>
+            <w:r>
+              <w:rPr>
+                <w:rFonts w:ascii="굴림체" w:eastAsia="굴림체" w:hAnsi="굴림체"/>
+                <w:kern w:val="0"/>
+                <w:szCs w:val="20"/>
+              </w:rPr>
+              <w:t xml:space="preserve">020.1. ~ </w:t>
+            </w:r>
             <w:r>
               <w:rPr>
                 <w:rFonts w:ascii="굴림체" w:eastAsia="굴림체" w:hAnsi="굴림체" w:hint="eastAsia"/>
                 <w:kern w:val="0"/>
-                <w:sz w:val="22"/>
-              </w:rPr>
-              <w:t>2</w:t>
-            </w:r>
-            <w:r>
-              <w:rPr>
-                <w:rFonts w:ascii="굴림체" w:eastAsia="굴림체" w:hAnsi="굴림체"/>
-                <w:kern w:val="0"/>
-                <w:sz w:val="22"/>
-              </w:rPr>
-              <w:t xml:space="preserve">020.1. ~ </w:t>
-            </w:r>
-            <w:r>
-              <w:rPr>
-                <w:rFonts w:ascii="굴림체" w:eastAsia="굴림체" w:hAnsi="굴림체" w:hint="eastAsia"/>
-                <w:kern w:val="0"/>
-                <w:sz w:val="22"/>
+                <w:szCs w:val="20"/>
               </w:rPr>
               <w:t>현재</w:t>
             </w:r>
@@ -16456,17 +16438,39 @@
               <w:rPr>
                 <w:rFonts w:ascii="굴림체" w:eastAsia="굴림체" w:hAnsi="굴림체"/>
                 <w:kern w:val="0"/>
-                <w:sz w:val="22"/>
-              </w:rPr>
-            </w:pPr>
-            <w:bookmarkStart w:id="0" w:name="_GoBack"/>
-            <w:bookmarkEnd w:id="0"/>
+                <w:szCs w:val="20"/>
+              </w:rPr>
+            </w:pPr>
+            <w:r>
+              <w:rPr>
+                <w:rFonts w:ascii="굴림체" w:eastAsia="굴림체" w:hAnsi="굴림체" w:hint="eastAsia"/>
+                <w:kern w:val="0"/>
+                <w:szCs w:val="20"/>
+              </w:rPr>
+              <w:t>-</w:t>
+            </w:r>
+            <w:r>
+              <w:rPr>
+                <w:rFonts w:ascii="굴림체" w:eastAsia="굴림체" w:hAnsi="굴림체"/>
+                <w:kern w:val="0"/>
+                <w:szCs w:val="20"/>
+              </w:rPr>
+              <w:t xml:space="preserve"> </w:t>
+            </w:r>
+            <w:r>
+              <w:rPr>
+                <w:rFonts w:ascii="굴림체" w:eastAsia="굴림체" w:hAnsi="굴림체" w:hint="eastAsia"/>
+                <w:kern w:val="0"/>
+                <w:szCs w:val="20"/>
+              </w:rPr>
+              <w:t>자율주행 차량 통신의 국내외 표준 검토 및 테스트 케이스 개발</w:t>
+            </w:r>
           </w:p>
         </w:tc>
       </w:tr>
       <w:tr>
         <w:trPr>
-          <w:trHeight w:val="2244"/>
+          <w:trHeight w:val="2996"/>
         </w:trPr>
         <w:tc>
           <w:tcPr>
@@ -16482,7 +16486,6 @@
               <w:adjustRightInd w:val="0"/>
               <w:jc w:val="center"/>
               <w:rPr>
-                <w:rFonts w:hint="eastAsia"/>
                 <w:b/>
                 <w:kern w:val="0"/>
               </w:rPr>
@@ -16501,14 +16504,14 @@
               <w:rPr>
                 <w:rFonts w:ascii="굴림체" w:eastAsia="굴림체" w:hAnsi="굴림체"/>
                 <w:kern w:val="0"/>
-                <w:sz w:val="22"/>
+                <w:szCs w:val="20"/>
               </w:rPr>
             </w:pPr>
             <w:r>
               <w:rPr>
                 <w:rFonts w:ascii="굴림체" w:eastAsia="굴림체" w:hAnsi="굴림체" w:hint="eastAsia"/>
                 <w:kern w:val="0"/>
-                <w:sz w:val="22"/>
+                <w:szCs w:val="20"/>
               </w:rPr>
               <w:t>2</w:t>
             </w:r>
@@ -16516,7 +16519,7 @@
               <w:rPr>
                 <w:rFonts w:ascii="굴림체" w:eastAsia="굴림체" w:hAnsi="굴림체"/>
                 <w:kern w:val="0"/>
-                <w:sz w:val="22"/>
+                <w:szCs w:val="20"/>
               </w:rPr>
               <w:t>017.1. ~ 2019.12.</w:t>
             </w:r>
@@ -16534,15 +16537,431 @@
               <w:rPr>
                 <w:rFonts w:ascii="굴림체" w:eastAsia="굴림체" w:hAnsi="굴림체"/>
                 <w:kern w:val="0"/>
-                <w:sz w:val="22"/>
-              </w:rPr>
-            </w:pPr>
+                <w:szCs w:val="20"/>
+              </w:rPr>
+            </w:pPr>
+            <w:r>
+              <w:rPr>
+                <w:rFonts w:ascii="굴림체" w:eastAsia="굴림체" w:hAnsi="굴림체" w:hint="eastAsia"/>
+                <w:kern w:val="0"/>
+                <w:szCs w:val="20"/>
+              </w:rPr>
+              <w:t>-</w:t>
+            </w:r>
+            <w:r>
+              <w:rPr>
+                <w:rFonts w:ascii="굴림체" w:eastAsia="굴림체" w:hAnsi="굴림체"/>
+                <w:kern w:val="0"/>
+                <w:szCs w:val="20"/>
+              </w:rPr>
+              <w:t xml:space="preserve"> </w:t>
+            </w:r>
+            <w:r>
+              <w:rPr>
+                <w:rFonts w:ascii="굴림체" w:eastAsia="굴림체" w:hAnsi="굴림체" w:hint="eastAsia"/>
+                <w:kern w:val="0"/>
+                <w:szCs w:val="20"/>
+              </w:rPr>
+              <w:t>정부 지원 R</w:t>
+            </w:r>
+            <w:r>
+              <w:rPr>
+                <w:rFonts w:ascii="굴림체" w:eastAsia="굴림체" w:hAnsi="굴림체"/>
+                <w:kern w:val="0"/>
+                <w:szCs w:val="20"/>
+              </w:rPr>
+              <w:t xml:space="preserve">&amp;D 과제 </w:t>
+            </w:r>
+            <w:r>
+              <w:rPr>
+                <w:rFonts w:ascii="굴림체" w:eastAsia="굴림체" w:hAnsi="굴림체" w:hint="eastAsia"/>
+                <w:kern w:val="0"/>
+                <w:szCs w:val="20"/>
+              </w:rPr>
+              <w:t xml:space="preserve">결과물 테스트 및 </w:t>
+            </w:r>
+            <w:r>
+              <w:rPr>
+                <w:rFonts w:ascii="굴림체" w:eastAsia="굴림체" w:hAnsi="굴림체" w:hint="eastAsia"/>
+                <w:kern w:val="0"/>
+                <w:szCs w:val="20"/>
+              </w:rPr>
+              <w:t>결함 분석</w:t>
+            </w:r>
+          </w:p>
+          <w:p>
+            <w:pPr>
+              <w:spacing w:line="360" w:lineRule="auto"/>
+              <w:jc w:val="left"/>
+              <w:rPr>
+                <w:rFonts w:ascii="굴림체" w:eastAsia="굴림체" w:hAnsi="굴림체"/>
+                <w:kern w:val="0"/>
+                <w:szCs w:val="20"/>
+              </w:rPr>
+            </w:pPr>
+            <w:r>
+              <w:rPr>
+                <w:rFonts w:ascii="굴림체" w:eastAsia="굴림체" w:hAnsi="굴림체" w:hint="eastAsia"/>
+                <w:kern w:val="0"/>
+                <w:szCs w:val="20"/>
+              </w:rPr>
+              <w:t>-</w:t>
+            </w:r>
+            <w:r>
+              <w:rPr>
+                <w:rFonts w:ascii="굴림체" w:eastAsia="굴림체" w:hAnsi="굴림체"/>
+                <w:kern w:val="0"/>
+                <w:szCs w:val="20"/>
+              </w:rPr>
+              <w:t xml:space="preserve"> </w:t>
+            </w:r>
+            <w:proofErr w:type="spellStart"/>
+            <w:r>
+              <w:rPr>
+                <w:rFonts w:ascii="굴림체" w:eastAsia="굴림체" w:hAnsi="굴림체" w:hint="eastAsia"/>
+                <w:kern w:val="0"/>
+                <w:szCs w:val="20"/>
+              </w:rPr>
+              <w:t>디지털사이니지</w:t>
+            </w:r>
+            <w:proofErr w:type="spellEnd"/>
+            <w:r>
+              <w:rPr>
+                <w:rFonts w:ascii="굴림체" w:eastAsia="굴림체" w:hAnsi="굴림체" w:hint="eastAsia"/>
+                <w:kern w:val="0"/>
+                <w:szCs w:val="20"/>
+              </w:rPr>
+              <w:t xml:space="preserve"> 시스템 </w:t>
+            </w:r>
+            <w:r>
+              <w:rPr>
+                <w:rFonts w:ascii="굴림체" w:eastAsia="굴림체" w:hAnsi="굴림체" w:hint="eastAsia"/>
+                <w:kern w:val="0"/>
+                <w:szCs w:val="20"/>
+              </w:rPr>
+              <w:t xml:space="preserve">기능 </w:t>
+            </w:r>
+            <w:r>
+              <w:rPr>
+                <w:rFonts w:ascii="굴림체" w:eastAsia="굴림체" w:hAnsi="굴림체" w:hint="eastAsia"/>
+                <w:kern w:val="0"/>
+                <w:szCs w:val="20"/>
+              </w:rPr>
+              <w:t>테스트</w:t>
+            </w:r>
+          </w:p>
+          <w:p>
+            <w:pPr>
+              <w:spacing w:line="360" w:lineRule="auto"/>
+              <w:ind w:firstLineChars="100" w:firstLine="200"/>
+              <w:jc w:val="left"/>
+              <w:rPr>
+                <w:rFonts w:ascii="굴림체" w:eastAsia="굴림체" w:hAnsi="굴림체"/>
+                <w:color w:val="555544"/>
+                <w:szCs w:val="20"/>
+                <w:shd w:val="clear" w:color="auto" w:fill="FFFFFF"/>
+              </w:rPr>
+            </w:pPr>
+            <w:r>
+              <w:rPr>
+                <w:rFonts w:ascii="굴림체" w:eastAsia="굴림체" w:hAnsi="굴림체" w:hint="eastAsia"/>
+                <w:color w:val="555544"/>
+                <w:szCs w:val="20"/>
+                <w:shd w:val="clear" w:color="auto" w:fill="FFFFFF"/>
+              </w:rPr>
+              <w:t>·</w:t>
+            </w:r>
+            <w:proofErr w:type="spellStart"/>
+            <w:r>
+              <w:rPr>
+                <w:rFonts w:ascii="굴림체" w:eastAsia="굴림체" w:hAnsi="굴림체" w:hint="eastAsia"/>
+                <w:color w:val="555544"/>
+                <w:szCs w:val="20"/>
+                <w:shd w:val="clear" w:color="auto" w:fill="FFFFFF"/>
+              </w:rPr>
+              <w:t>디지털사이니지</w:t>
+            </w:r>
+            <w:proofErr w:type="spellEnd"/>
+            <w:r>
+              <w:rPr>
+                <w:rFonts w:ascii="굴림체" w:eastAsia="굴림체" w:hAnsi="굴림체" w:hint="eastAsia"/>
+                <w:color w:val="555544"/>
+                <w:szCs w:val="20"/>
+                <w:shd w:val="clear" w:color="auto" w:fill="FFFFFF"/>
+              </w:rPr>
+              <w:t xml:space="preserve"> 시스템 테스트 절차 수립 및 테스트 환경 구축</w:t>
+            </w:r>
+          </w:p>
+          <w:p>
+            <w:pPr>
+              <w:spacing w:line="360" w:lineRule="auto"/>
+              <w:jc w:val="left"/>
+              <w:rPr>
+                <w:rFonts w:ascii="굴림체" w:eastAsia="굴림체" w:hAnsi="굴림체"/>
+                <w:kern w:val="0"/>
+                <w:szCs w:val="20"/>
+              </w:rPr>
+            </w:pPr>
+            <w:r>
+              <w:rPr>
+                <w:rFonts w:ascii="굴림체" w:eastAsia="굴림체" w:hAnsi="굴림체"/>
+                <w:kern w:val="0"/>
+                <w:szCs w:val="20"/>
+              </w:rPr>
+              <w:t xml:space="preserve">- </w:t>
+            </w:r>
+            <w:r>
+              <w:rPr>
+                <w:rFonts w:ascii="굴림체" w:eastAsia="굴림체" w:hAnsi="굴림체" w:hint="eastAsia"/>
+                <w:kern w:val="0"/>
+                <w:szCs w:val="20"/>
+              </w:rPr>
+              <w:t xml:space="preserve">고해상도 디스플레이 </w:t>
+            </w:r>
+            <w:r>
+              <w:rPr>
+                <w:rFonts w:ascii="굴림체" w:eastAsia="굴림체" w:hAnsi="굴림체" w:hint="eastAsia"/>
+                <w:kern w:val="0"/>
+                <w:szCs w:val="20"/>
+              </w:rPr>
+              <w:t xml:space="preserve">기능 </w:t>
+            </w:r>
+            <w:r>
+              <w:rPr>
+                <w:rFonts w:ascii="굴림체" w:eastAsia="굴림체" w:hAnsi="굴림체" w:hint="eastAsia"/>
+                <w:kern w:val="0"/>
+                <w:szCs w:val="20"/>
+              </w:rPr>
+              <w:t>테스트</w:t>
+            </w:r>
+          </w:p>
+          <w:p>
+            <w:pPr>
+              <w:spacing w:line="360" w:lineRule="auto"/>
+              <w:ind w:firstLineChars="50" w:firstLine="100"/>
+              <w:jc w:val="left"/>
+              <w:rPr>
+                <w:rFonts w:ascii="굴림체" w:eastAsia="굴림체" w:hAnsi="굴림체"/>
+                <w:color w:val="555544"/>
+                <w:szCs w:val="20"/>
+                <w:shd w:val="clear" w:color="auto" w:fill="FFFFFF"/>
+              </w:rPr>
+            </w:pPr>
+            <w:r>
+              <w:rPr>
+                <w:rFonts w:ascii="굴림체" w:eastAsia="굴림체" w:hAnsi="굴림체" w:hint="eastAsia"/>
+                <w:color w:val="555544"/>
+                <w:szCs w:val="20"/>
+                <w:shd w:val="clear" w:color="auto" w:fill="FFFFFF"/>
+              </w:rPr>
+              <w:t>·고해상도 디스플레이 국제 공인 테스트(</w:t>
+            </w:r>
+            <w:r>
+              <w:rPr>
+                <w:rFonts w:ascii="굴림체" w:eastAsia="굴림체" w:hAnsi="굴림체"/>
+                <w:color w:val="555544"/>
+                <w:szCs w:val="20"/>
+                <w:shd w:val="clear" w:color="auto" w:fill="FFFFFF"/>
+              </w:rPr>
+              <w:t xml:space="preserve">UHD </w:t>
+            </w:r>
+            <w:proofErr w:type="spellStart"/>
+            <w:r>
+              <w:rPr>
+                <w:rFonts w:ascii="굴림체" w:eastAsia="굴림체" w:hAnsi="굴림체"/>
+                <w:color w:val="555544"/>
+                <w:szCs w:val="20"/>
+                <w:shd w:val="clear" w:color="auto" w:fill="FFFFFF"/>
+              </w:rPr>
+              <w:t>Allicance</w:t>
+            </w:r>
+            <w:proofErr w:type="spellEnd"/>
+            <w:r>
+              <w:rPr>
+                <w:rFonts w:ascii="굴림체" w:eastAsia="굴림체" w:hAnsi="굴림체"/>
+                <w:color w:val="555544"/>
+                <w:szCs w:val="20"/>
+                <w:shd w:val="clear" w:color="auto" w:fill="FFFFFF"/>
+              </w:rPr>
+              <w:t>, HDR10+)</w:t>
+            </w:r>
+          </w:p>
+          <w:p>
+            <w:pPr>
+              <w:spacing w:line="360" w:lineRule="auto"/>
+              <w:ind w:firstLineChars="50" w:firstLine="100"/>
+              <w:jc w:val="left"/>
+              <w:rPr>
+                <w:rFonts w:ascii="굴림체" w:eastAsia="굴림체" w:hAnsi="굴림체" w:hint="eastAsia"/>
+                <w:kern w:val="0"/>
+                <w:szCs w:val="20"/>
+              </w:rPr>
+            </w:pPr>
+            <w:r>
+              <w:rPr>
+                <w:rFonts w:ascii="굴림체" w:eastAsia="굴림체" w:hAnsi="굴림체" w:hint="eastAsia"/>
+                <w:color w:val="555544"/>
+                <w:szCs w:val="20"/>
+                <w:shd w:val="clear" w:color="auto" w:fill="FFFFFF"/>
+              </w:rPr>
+              <w:t>·</w:t>
+            </w:r>
+            <w:r>
+              <w:rPr>
+                <w:rFonts w:ascii="굴림체" w:eastAsia="굴림체" w:hAnsi="굴림체" w:hint="eastAsia"/>
+                <w:color w:val="555544"/>
+                <w:szCs w:val="20"/>
+                <w:shd w:val="clear" w:color="auto" w:fill="FFFFFF"/>
+              </w:rPr>
+              <w:t>고해상도 디스플레이 국내외 표준 검토 및 테스트 케이스 개발</w:t>
+            </w:r>
+          </w:p>
+          <w:p>
+            <w:pPr>
+              <w:spacing w:line="360" w:lineRule="auto"/>
+              <w:jc w:val="left"/>
+              <w:rPr>
+                <w:rFonts w:ascii="굴림체" w:eastAsia="굴림체" w:hAnsi="굴림체"/>
+                <w:kern w:val="0"/>
+                <w:szCs w:val="20"/>
+              </w:rPr>
+            </w:pPr>
+            <w:r>
+              <w:rPr>
+                <w:rFonts w:ascii="굴림체" w:eastAsia="굴림체" w:hAnsi="굴림체" w:hint="eastAsia"/>
+                <w:kern w:val="0"/>
+                <w:szCs w:val="20"/>
+              </w:rPr>
+              <w:t>-</w:t>
+            </w:r>
+            <w:r>
+              <w:rPr>
+                <w:rFonts w:ascii="굴림체" w:eastAsia="굴림체" w:hAnsi="굴림체"/>
+                <w:kern w:val="0"/>
+                <w:szCs w:val="20"/>
+              </w:rPr>
+              <w:t xml:space="preserve"> </w:t>
+            </w:r>
+            <w:r>
+              <w:rPr>
+                <w:rFonts w:ascii="굴림체" w:eastAsia="굴림체" w:hAnsi="굴림체" w:hint="eastAsia"/>
+                <w:kern w:val="0"/>
+                <w:szCs w:val="20"/>
+              </w:rPr>
+              <w:t>방송통신융합 테스트베드 운영</w:t>
+            </w:r>
+          </w:p>
+          <w:p>
+            <w:pPr>
+              <w:spacing w:line="360" w:lineRule="auto"/>
+              <w:ind w:firstLineChars="100" w:firstLine="200"/>
+              <w:jc w:val="left"/>
+              <w:rPr>
+                <w:rFonts w:ascii="굴림체" w:eastAsia="굴림체" w:hAnsi="굴림체"/>
+                <w:color w:val="555544"/>
+                <w:szCs w:val="20"/>
+                <w:shd w:val="clear" w:color="auto" w:fill="FFFFFF"/>
+              </w:rPr>
+            </w:pPr>
+            <w:r>
+              <w:rPr>
+                <w:rFonts w:ascii="굴림체" w:eastAsia="굴림체" w:hAnsi="굴림체" w:hint="eastAsia"/>
+                <w:color w:val="555544"/>
+                <w:szCs w:val="20"/>
+                <w:shd w:val="clear" w:color="auto" w:fill="FFFFFF"/>
+              </w:rPr>
+              <w:t>·방송통신융합 테스트베드 환경 구축 및 테스트 케이스 개발</w:t>
+            </w:r>
+          </w:p>
+          <w:p>
+            <w:pPr>
+              <w:spacing w:line="360" w:lineRule="auto"/>
+              <w:ind w:firstLineChars="100" w:firstLine="200"/>
+              <w:jc w:val="left"/>
+              <w:rPr>
+                <w:rFonts w:ascii="굴림체" w:eastAsia="굴림체" w:hAnsi="굴림체"/>
+                <w:color w:val="555544"/>
+                <w:szCs w:val="20"/>
+                <w:shd w:val="clear" w:color="auto" w:fill="FFFFFF"/>
+              </w:rPr>
+            </w:pPr>
+            <w:r>
+              <w:rPr>
+                <w:rFonts w:ascii="굴림체" w:eastAsia="굴림체" w:hAnsi="굴림체" w:hint="eastAsia"/>
+                <w:color w:val="555544"/>
+                <w:szCs w:val="20"/>
+                <w:shd w:val="clear" w:color="auto" w:fill="FFFFFF"/>
+              </w:rPr>
+              <w:t>·</w:t>
+            </w:r>
+            <w:r>
+              <w:rPr>
+                <w:rFonts w:ascii="굴림체" w:eastAsia="굴림체" w:hAnsi="굴림체" w:hint="eastAsia"/>
+                <w:color w:val="555544"/>
+                <w:szCs w:val="20"/>
+                <w:shd w:val="clear" w:color="auto" w:fill="FFFFFF"/>
+              </w:rPr>
+              <w:t>클라우드 방송 표준적합성,</w:t>
+            </w:r>
+            <w:r>
+              <w:rPr>
+                <w:rFonts w:ascii="굴림체" w:eastAsia="굴림체" w:hAnsi="굴림체"/>
+                <w:color w:val="555544"/>
+                <w:szCs w:val="20"/>
+                <w:shd w:val="clear" w:color="auto" w:fill="FFFFFF"/>
+              </w:rPr>
+              <w:t xml:space="preserve"> </w:t>
+            </w:r>
+            <w:r>
+              <w:rPr>
+                <w:rFonts w:ascii="굴림체" w:eastAsia="굴림체" w:hAnsi="굴림체" w:hint="eastAsia"/>
+                <w:color w:val="555544"/>
+                <w:szCs w:val="20"/>
+                <w:shd w:val="clear" w:color="auto" w:fill="FFFFFF"/>
+              </w:rPr>
+              <w:t>상호운용성 테스트 수행</w:t>
+            </w:r>
+          </w:p>
+          <w:p>
+            <w:pPr>
+              <w:spacing w:line="360" w:lineRule="auto"/>
+              <w:jc w:val="left"/>
+              <w:rPr>
+                <w:rFonts w:ascii="굴림체" w:eastAsia="굴림체" w:hAnsi="굴림체" w:hint="eastAsia"/>
+                <w:kern w:val="0"/>
+                <w:szCs w:val="20"/>
+              </w:rPr>
+            </w:pPr>
+            <w:r>
+              <w:rPr>
+                <w:rFonts w:ascii="굴림체" w:eastAsia="굴림체" w:hAnsi="굴림체" w:hint="eastAsia"/>
+                <w:kern w:val="0"/>
+                <w:szCs w:val="20"/>
+              </w:rPr>
+              <w:t>-</w:t>
+            </w:r>
+            <w:r>
+              <w:rPr>
+                <w:rFonts w:ascii="굴림체" w:eastAsia="굴림체" w:hAnsi="굴림체"/>
+                <w:kern w:val="0"/>
+                <w:szCs w:val="20"/>
+              </w:rPr>
+              <w:t xml:space="preserve"> </w:t>
+            </w:r>
+            <w:r>
+              <w:rPr>
+                <w:rFonts w:ascii="굴림체" w:eastAsia="굴림체" w:hAnsi="굴림체" w:hint="eastAsia"/>
+                <w:kern w:val="0"/>
+                <w:szCs w:val="20"/>
+              </w:rPr>
+              <w:t>국내 표준화 활동 및 표준 재개정</w:t>
+            </w:r>
           </w:p>
         </w:tc>
       </w:tr>
       <w:tr>
         <w:trPr>
-          <w:trHeight w:val="2525"/>
+          <w:trHeight w:val="685"/>
         </w:trPr>
         <w:tc>
           <w:tcPr>
@@ -16558,7 +16977,6 @@
               <w:adjustRightInd w:val="0"/>
               <w:jc w:val="center"/>
               <w:rPr>
-                <w:rFonts w:hint="eastAsia"/>
                 <w:b/>
                 <w:kern w:val="0"/>
               </w:rPr>
@@ -16577,14 +16995,14 @@
               <w:rPr>
                 <w:rFonts w:ascii="굴림체" w:eastAsia="굴림체" w:hAnsi="굴림체"/>
                 <w:kern w:val="0"/>
-                <w:sz w:val="22"/>
+                <w:szCs w:val="20"/>
               </w:rPr>
             </w:pPr>
             <w:r>
               <w:rPr>
                 <w:rFonts w:ascii="굴림체" w:eastAsia="굴림체" w:hAnsi="굴림체" w:hint="eastAsia"/>
                 <w:kern w:val="0"/>
-                <w:sz w:val="22"/>
+                <w:szCs w:val="20"/>
               </w:rPr>
               <w:t>2</w:t>
             </w:r>
@@ -16592,7 +17010,7 @@
               <w:rPr>
                 <w:rFonts w:ascii="굴림체" w:eastAsia="굴림체" w:hAnsi="굴림체"/>
                 <w:kern w:val="0"/>
-                <w:sz w:val="22"/>
+                <w:szCs w:val="20"/>
               </w:rPr>
               <w:t>015.6. ~ 2016.12.</w:t>
             </w:r>
@@ -16609,16 +17027,126 @@
               <w:jc w:val="left"/>
               <w:rPr>
                 <w:rFonts w:ascii="굴림체" w:eastAsia="굴림체" w:hAnsi="굴림체"/>
-                <w:kern w:val="0"/>
-                <w:sz w:val="22"/>
-              </w:rPr>
-            </w:pPr>
+                <w:color w:val="555544"/>
+                <w:szCs w:val="20"/>
+                <w:shd w:val="clear" w:color="auto" w:fill="FFFFFF"/>
+              </w:rPr>
+            </w:pPr>
+            <w:r>
+              <w:rPr>
+                <w:rFonts w:ascii="굴림체" w:eastAsia="굴림체" w:hAnsi="굴림체" w:hint="eastAsia"/>
+                <w:color w:val="555544"/>
+                <w:szCs w:val="20"/>
+                <w:shd w:val="clear" w:color="auto" w:fill="FFFFFF"/>
+              </w:rPr>
+              <w:t>-</w:t>
+            </w:r>
+            <w:r>
+              <w:rPr>
+                <w:rFonts w:ascii="굴림체" w:eastAsia="굴림체" w:hAnsi="굴림체"/>
+                <w:color w:val="555544"/>
+                <w:szCs w:val="20"/>
+                <w:shd w:val="clear" w:color="auto" w:fill="FFFFFF"/>
+              </w:rPr>
+              <w:t xml:space="preserve"> </w:t>
+            </w:r>
+            <w:r>
+              <w:rPr>
+                <w:rFonts w:ascii="굴림체" w:eastAsia="굴림체" w:hAnsi="굴림체" w:hint="eastAsia"/>
+                <w:color w:val="555544"/>
+                <w:szCs w:val="20"/>
+                <w:shd w:val="clear" w:color="auto" w:fill="FFFFFF"/>
+              </w:rPr>
+              <w:t>이동통신 단말기 국제 공인 테스트</w:t>
+            </w:r>
+          </w:p>
+          <w:p>
+            <w:pPr>
+              <w:spacing w:line="360" w:lineRule="auto"/>
+              <w:ind w:firstLineChars="100" w:firstLine="200"/>
+              <w:jc w:val="left"/>
+              <w:rPr>
+                <w:rFonts w:ascii="굴림체" w:eastAsia="굴림체" w:hAnsi="굴림체"/>
+                <w:color w:val="555544"/>
+                <w:szCs w:val="20"/>
+                <w:shd w:val="clear" w:color="auto" w:fill="FFFFFF"/>
+              </w:rPr>
+            </w:pPr>
+            <w:r>
+              <w:rPr>
+                <w:rFonts w:ascii="굴림체" w:eastAsia="굴림체" w:hAnsi="굴림체" w:hint="eastAsia"/>
+                <w:color w:val="555544"/>
+                <w:szCs w:val="20"/>
+                <w:shd w:val="clear" w:color="auto" w:fill="FFFFFF"/>
+              </w:rPr>
+              <w:t>·</w:t>
+            </w:r>
+            <w:r>
+              <w:rPr>
+                <w:rFonts w:ascii="굴림체" w:eastAsia="굴림체" w:hAnsi="굴림체"/>
+                <w:color w:val="555544"/>
+                <w:szCs w:val="20"/>
+                <w:shd w:val="clear" w:color="auto" w:fill="FFFFFF"/>
+              </w:rPr>
+              <w:t xml:space="preserve">PTCRB/GCF </w:t>
+            </w:r>
+            <w:proofErr w:type="spellStart"/>
+            <w:r>
+              <w:rPr>
+                <w:rFonts w:ascii="굴림체" w:eastAsia="굴림체" w:hAnsi="굴림체"/>
+                <w:color w:val="555544"/>
+                <w:szCs w:val="20"/>
+                <w:shd w:val="clear" w:color="auto" w:fill="FFFFFF"/>
+              </w:rPr>
+              <w:t>Procotol</w:t>
+            </w:r>
+            <w:proofErr w:type="spellEnd"/>
+            <w:r>
+              <w:rPr>
+                <w:rFonts w:ascii="굴림체" w:eastAsia="굴림체" w:hAnsi="굴림체"/>
+                <w:color w:val="555544"/>
+                <w:szCs w:val="20"/>
+                <w:shd w:val="clear" w:color="auto" w:fill="FFFFFF"/>
+              </w:rPr>
+              <w:t xml:space="preserve"> Certification Testing</w:t>
+            </w:r>
+          </w:p>
+          <w:p>
+            <w:pPr>
+              <w:spacing w:line="360" w:lineRule="auto"/>
+              <w:ind w:firstLineChars="100" w:firstLine="200"/>
+              <w:jc w:val="left"/>
+              <w:rPr>
+                <w:rFonts w:ascii="굴림체" w:eastAsia="굴림체" w:hAnsi="굴림체" w:hint="eastAsia"/>
+                <w:color w:val="555544"/>
+                <w:szCs w:val="20"/>
+                <w:shd w:val="clear" w:color="auto" w:fill="FFFFFF"/>
+              </w:rPr>
+            </w:pPr>
+            <w:r>
+              <w:rPr>
+                <w:rFonts w:ascii="굴림체" w:eastAsia="굴림체" w:hAnsi="굴림체" w:hint="eastAsia"/>
+                <w:color w:val="555544"/>
+                <w:szCs w:val="20"/>
+                <w:shd w:val="clear" w:color="auto" w:fill="FFFFFF"/>
+              </w:rPr>
+              <w:t>·</w:t>
+            </w:r>
+            <w:r>
+              <w:rPr>
+                <w:rFonts w:ascii="굴림체" w:eastAsia="굴림체" w:hAnsi="굴림체"/>
+                <w:color w:val="555544"/>
+                <w:szCs w:val="20"/>
+                <w:shd w:val="clear" w:color="auto" w:fill="FFFFFF"/>
+              </w:rPr>
+              <w:t>Audio Certification Testing</w:t>
+            </w:r>
           </w:p>
         </w:tc>
       </w:tr>
       <w:tr>
         <w:trPr>
-          <w:trHeight w:val="1724"/>
+          <w:trHeight w:val="1157"/>
         </w:trPr>
         <w:tc>
           <w:tcPr>
@@ -16651,15 +17179,40 @@
           <w:tcPr>
             <w:tcW w:w="8475" w:type="dxa"/>
             <w:gridSpan w:val="2"/>
-          </w:tcPr>
-          <w:p>
-            <w:pPr>
-              <w:rPr>
-                <w:rFonts w:ascii="굴림체" w:eastAsia="굴림체" w:hAnsi="굴림체"/>
-                <w:kern w:val="0"/>
-                <w:sz w:val="22"/>
-              </w:rPr>
-            </w:pPr>
+            <w:vAlign w:val="center"/>
+          </w:tcPr>
+          <w:p>
+            <w:pPr>
+              <w:rPr>
+                <w:rFonts w:ascii="굴림체" w:eastAsia="굴림체" w:hAnsi="굴림체" w:hint="eastAsia"/>
+                <w:kern w:val="0"/>
+                <w:szCs w:val="20"/>
+              </w:rPr>
+            </w:pPr>
+            <w:r>
+              <w:rPr>
+                <w:rFonts w:ascii="굴림체" w:eastAsia="굴림체" w:hAnsi="굴림체" w:hint="eastAsia"/>
+                <w:kern w:val="0"/>
+                <w:szCs w:val="20"/>
+              </w:rPr>
+              <w:t>직무 전문성이 확실하고</w:t>
+            </w:r>
+            <w:r>
+              <w:rPr>
+                <w:rFonts w:ascii="굴림체" w:eastAsia="굴림체" w:hAnsi="굴림체"/>
+                <w:kern w:val="0"/>
+                <w:szCs w:val="20"/>
+              </w:rPr>
+              <w:t xml:space="preserve">, </w:t>
+            </w:r>
+            <w:r>
+              <w:rPr>
+                <w:rFonts w:ascii="굴림체" w:eastAsia="굴림체" w:hAnsi="굴림체" w:hint="eastAsia"/>
+                <w:kern w:val="0"/>
+                <w:szCs w:val="20"/>
+              </w:rPr>
+              <w:t>도전하면서 성장하고 싶어서 이직을 결심하게 되었습니다.</w:t>
+            </w:r>
           </w:p>
         </w:tc>
       </w:tr>
@@ -16700,7 +17253,6 @@
           <w:szCs w:val="48"/>
           <w:u w:val="thick"/>
         </w:rPr>
-        <w:lastRenderedPageBreak/>
         <w:t>자기 소개서</w:t>
       </w:r>
     </w:p>
@@ -17002,6 +17554,8 @@
                 <w:szCs w:val="18"/>
               </w:rPr>
             </w:pPr>
+            <w:bookmarkStart w:id="0" w:name="_GoBack"/>
+            <w:bookmarkEnd w:id="0"/>
           </w:p>
         </w:tc>
       </w:tr>
@@ -18434,7 +18988,6 @@
     <w:lsdException w:name="Table Web 2" w:semiHidden="1" w:unhideWhenUsed="1"/>
     <w:lsdException w:name="Table Web 3" w:semiHidden="1" w:unhideWhenUsed="1"/>
     <w:lsdException w:name="Balloon Text" w:semiHidden="1" w:unhideWhenUsed="1"/>
-    <w:lsdException w:name="Table Grid" w:semiHidden="1" w:unhideWhenUsed="1"/>
     <w:lsdException w:name="Table Theme" w:semiHidden="1" w:unhideWhenUsed="1"/>
     <w:lsdException w:name="Placeholder Text" w:semiHidden="1" w:uiPriority="99"/>
     <w:lsdException w:name="No Spacing" w:uiPriority="1" w:qFormat="1"/>
@@ -19132,7 +19685,7 @@
 </file>
 
 <file path=customXml/itemProps1.xml><?xml version="1.0" encoding="utf-8"?>
-<ds:datastoreItem xmlns:ds="http://schemas.openxmlformats.org/officeDocument/2006/customXml" ds:itemID="{32D1A609-4166-495D-86DB-09E2971A82C6}">
+<ds:datastoreItem xmlns:ds="http://schemas.openxmlformats.org/officeDocument/2006/customXml" ds:itemID="{FBD92E84-84EC-47CD-AEF6-9928786D0455}">
   <ds:schemaRefs>
     <ds:schemaRef ds:uri="http://schemas.openxmlformats.org/officeDocument/2006/bibliography"/>
   </ds:schemaRefs>
